--- a/DesigningSoftware/lab2/LR2_Grishin.docx
+++ b/DesigningSoftware/lab2/LR2_Grishin.docx
@@ -1685,7 +1685,6 @@
       <w:r>
         <w:rPr>
           <w:rFonts w:asciiTheme="majorHAnsi" w:hAnsiTheme="majorHAnsi"/>
-          <w:highlight w:val="yellow"/>
         </w:rPr>
         <w:t>ВВЕДЕНИЕ</w:t>
       </w:r>
@@ -1711,8 +1710,6 @@
         </w:rPr>
         <w:t>Назначение:</w:t>
       </w:r>
-      <w:bookmarkStart w:id="0" w:name="_GoBack"/>
-      <w:bookmarkEnd w:id="0"/>
     </w:p>
     <w:p>
       <w:pPr>
@@ -1762,10 +1759,16 @@
     </w:p>
     <w:p>
       <w:r>
-        <w:t>Проектируемая система онлайн курсов подготовки к ЕГЭ, ОГЭ предназначена для восполнения пробелов в образовании учеников, собирающихся в ближайшем будущем сдавать экзамены и желающих подтянуть свои знания в той или иной предметной области. Так же сервис позволяет найти дополнительную подработку для учителей.</w:t>
-      </w:r>
-      <w:r>
-        <w:t xml:space="preserve"> И служит средством коммуникации между учениками и преподавателями.</w:t>
+        <w:t xml:space="preserve">Проектируемая система онлайн </w:t>
+      </w:r>
+      <w:r>
+        <w:t>бронирования мест в барах</w:t>
+      </w:r>
+      <w:r>
+        <w:t xml:space="preserve"> предназначена для </w:t>
+      </w:r>
+      <w:r>
+        <w:t>упрощения работы баров и их клиентов. Предполагает набор компонентов, которые быстро найти, выбрать и забронировать места в баре или ресторане.</w:t>
       </w:r>
     </w:p>
     <w:p>
@@ -1822,7 +1825,10 @@
         <w:t>Система –</w:t>
       </w:r>
       <w:r>
-        <w:t xml:space="preserve"> онлайн курсов подготовки к ЕГЭ, ОГЭ</w:t>
+        <w:t xml:space="preserve"> онлайн </w:t>
+      </w:r>
+      <w:r>
+        <w:t>бронирования мест в барах</w:t>
       </w:r>
       <w:r>
         <w:rPr>
@@ -1843,25 +1849,49 @@
         <w:rPr>
           <w:rFonts w:asciiTheme="majorHAnsi" w:hAnsiTheme="majorHAnsi"/>
         </w:rPr>
-        <w:t xml:space="preserve">Образовательный курс </w:t>
-      </w:r>
-      <w:r>
-        <w:rPr>
-          <w:rFonts w:asciiTheme="majorHAnsi" w:hAnsiTheme="majorHAnsi"/>
-        </w:rPr>
-        <w:t>– форма взаимодействия преподавателя и одного или нескольких учеников, в ходе которой, последние пополняют свой багаж знаний. Прослушивая устный материал или решая определенные предметные задачи. И обсуждая возникающие в ходе решения</w:t>
-      </w:r>
-      <w:r>
-        <w:rPr>
-          <w:rFonts w:asciiTheme="majorHAnsi" w:hAnsiTheme="majorHAnsi"/>
-        </w:rPr>
-        <w:t xml:space="preserve"> </w:t>
-      </w:r>
-      <w:r>
-        <w:rPr>
-          <w:rFonts w:asciiTheme="majorHAnsi" w:hAnsiTheme="majorHAnsi"/>
-        </w:rPr>
-        <w:t xml:space="preserve"> проблемы с преподавателем.</w:t>
+        <w:t xml:space="preserve">Бронирование </w:t>
+      </w:r>
+      <w:r>
+        <w:rPr>
+          <w:rFonts w:asciiTheme="majorHAnsi" w:hAnsiTheme="majorHAnsi"/>
+        </w:rPr>
+        <w:t xml:space="preserve">– форма взаимодействия </w:t>
+      </w:r>
+      <w:r>
+        <w:rPr>
+          <w:rFonts w:asciiTheme="majorHAnsi" w:hAnsiTheme="majorHAnsi"/>
+        </w:rPr>
+        <w:t xml:space="preserve">бара </w:t>
+      </w:r>
+      <w:r>
+        <w:rPr>
+          <w:rFonts w:asciiTheme="majorHAnsi" w:hAnsiTheme="majorHAnsi"/>
+        </w:rPr>
+        <w:t xml:space="preserve">и одного или нескольких </w:t>
+      </w:r>
+      <w:r>
+        <w:rPr>
+          <w:rFonts w:asciiTheme="majorHAnsi" w:hAnsiTheme="majorHAnsi"/>
+        </w:rPr>
+        <w:t>посетителей</w:t>
+      </w:r>
+      <w:r>
+        <w:rPr>
+          <w:rFonts w:asciiTheme="majorHAnsi" w:hAnsiTheme="majorHAnsi"/>
+        </w:rPr>
+        <w:t xml:space="preserve">, в ходе которой, </w:t>
+      </w:r>
+      <w:r>
+        <w:rPr>
+          <w:rFonts w:asciiTheme="majorHAnsi" w:hAnsiTheme="majorHAnsi"/>
+        </w:rPr>
+        <w:t>первые предоставляют место проведения досуга</w:t>
+      </w:r>
+      <w:r>
+        <w:rPr>
+          <w:rFonts w:asciiTheme="majorHAnsi" w:hAnsiTheme="majorHAnsi"/>
+        </w:rPr>
+        <w:t xml:space="preserve">. </w:t>
       </w:r>
     </w:p>
     <w:p>
@@ -1882,7 +1912,61 @@
         <w:rPr>
           <w:rFonts w:asciiTheme="majorHAnsi" w:hAnsiTheme="majorHAnsi"/>
         </w:rPr>
-        <w:t>мотр списка предметов и соответствующих им учителей («Список предметов», «Список учителей». «Список выбранных уроков</w:t>
+        <w:t xml:space="preserve">мотр списка </w:t>
+      </w:r>
+      <w:r>
+        <w:rPr>
+          <w:rFonts w:asciiTheme="majorHAnsi" w:hAnsiTheme="majorHAnsi"/>
+        </w:rPr>
+        <w:t>последних мест</w:t>
+      </w:r>
+      <w:r>
+        <w:rPr>
+          <w:rFonts w:asciiTheme="majorHAnsi" w:hAnsiTheme="majorHAnsi"/>
+        </w:rPr>
+        <w:t xml:space="preserve"> и </w:t>
+      </w:r>
+      <w:r>
+        <w:rPr>
+          <w:rFonts w:asciiTheme="majorHAnsi" w:hAnsiTheme="majorHAnsi"/>
+        </w:rPr>
+        <w:t xml:space="preserve">избранного списка </w:t>
+      </w:r>
+      <w:r>
+        <w:rPr>
+          <w:rFonts w:asciiTheme="majorHAnsi" w:hAnsiTheme="majorHAnsi"/>
+        </w:rPr>
+        <w:t xml:space="preserve">(«Список </w:t>
+      </w:r>
+      <w:r>
+        <w:rPr>
+          <w:rFonts w:asciiTheme="majorHAnsi" w:hAnsiTheme="majorHAnsi"/>
+        </w:rPr>
+        <w:t>мест</w:t>
+      </w:r>
+      <w:r>
+        <w:rPr>
+          <w:rFonts w:asciiTheme="majorHAnsi" w:hAnsiTheme="majorHAnsi"/>
+        </w:rPr>
+        <w:t xml:space="preserve">», «Список </w:t>
+      </w:r>
+      <w:r>
+        <w:rPr>
+          <w:rFonts w:asciiTheme="majorHAnsi" w:hAnsiTheme="majorHAnsi"/>
+        </w:rPr>
+        <w:t>баров</w:t>
+      </w:r>
+      <w:r>
+        <w:rPr>
+          <w:rFonts w:asciiTheme="majorHAnsi" w:hAnsiTheme="majorHAnsi"/>
+        </w:rPr>
+        <w:t xml:space="preserve">». «Список </w:t>
+      </w:r>
+      <w:r>
+        <w:rPr>
+          <w:rFonts w:asciiTheme="majorHAnsi" w:hAnsiTheme="majorHAnsi"/>
+        </w:rPr>
+        <w:t>забронированных мест</w:t>
       </w:r>
       <w:r>
         <w:rPr>
@@ -1993,6 +2077,42 @@
         </w:rPr>
         <w:t>ent (требование к безопасности).</w:t>
       </w:r>
+    </w:p>
+    <w:p>
+      <w:pPr>
+        <w:ind w:firstLine="708"/>
+        <w:jc w:val="both"/>
+        <w:rPr>
+          <w:rFonts w:asciiTheme="majorHAnsi" w:hAnsiTheme="majorHAnsi"/>
+        </w:rPr>
+      </w:pPr>
+    </w:p>
+    <w:p>
+      <w:pPr>
+        <w:ind w:firstLine="708"/>
+        <w:jc w:val="both"/>
+        <w:rPr>
+          <w:rFonts w:asciiTheme="majorHAnsi" w:hAnsiTheme="majorHAnsi"/>
+        </w:rPr>
+      </w:pPr>
+    </w:p>
+    <w:p>
+      <w:pPr>
+        <w:ind w:firstLine="708"/>
+        <w:jc w:val="both"/>
+        <w:rPr>
+          <w:rFonts w:asciiTheme="majorHAnsi" w:hAnsiTheme="majorHAnsi"/>
+        </w:rPr>
+      </w:pPr>
+    </w:p>
+    <w:p>
+      <w:pPr>
+        <w:ind w:firstLine="708"/>
+        <w:jc w:val="both"/>
+        <w:rPr>
+          <w:rFonts w:asciiTheme="majorHAnsi" w:hAnsiTheme="majorHAnsi"/>
+        </w:rPr>
+      </w:pPr>
     </w:p>
     <w:p>
       <w:pPr>
@@ -2302,7 +2422,7 @@
         <w:rPr>
           <w:rFonts w:asciiTheme="majorHAnsi" w:hAnsiTheme="majorHAnsi"/>
         </w:rPr>
-        <w:t>уроки</w:t>
+        <w:t>место</w:t>
       </w:r>
       <w:r>
         <w:rPr>
@@ -2323,33 +2443,19 @@
         <w:rPr>
           <w:rFonts w:asciiTheme="majorHAnsi" w:hAnsiTheme="majorHAnsi"/>
         </w:rPr>
-        <w:t>- предмет проведения урока</w:t>
+        <w:t xml:space="preserve">- </w:t>
+      </w:r>
+      <w:r>
+        <w:rPr>
+          <w:rFonts w:asciiTheme="majorHAnsi" w:hAnsiTheme="majorHAnsi"/>
+        </w:rPr>
+        <w:t>кол-во мест</w:t>
       </w:r>
       <w:r>
         <w:rPr>
           <w:rFonts w:asciiTheme="majorHAnsi" w:hAnsiTheme="majorHAnsi"/>
         </w:rPr>
         <w:t>;</w:t>
-      </w:r>
-    </w:p>
-    <w:p>
-      <w:pPr>
-        <w:ind w:firstLine="708"/>
-        <w:rPr>
-          <w:rFonts w:asciiTheme="majorHAnsi" w:hAnsiTheme="majorHAnsi"/>
-        </w:rPr>
-      </w:pPr>
-      <w:r>
-        <w:rPr>
-          <w:rFonts w:asciiTheme="majorHAnsi" w:hAnsiTheme="majorHAnsi"/>
-        </w:rPr>
-        <w:t xml:space="preserve">- </w:t>
-      </w:r>
-      <w:r>
-        <w:rPr>
-          <w:rFonts w:asciiTheme="majorHAnsi" w:hAnsiTheme="majorHAnsi"/>
-        </w:rPr>
-        <w:t>учителя (ими могут быть как школьные учителя, так и преподаватели из университетов)</w:t>
       </w:r>
     </w:p>
     <w:p>
@@ -2364,7 +2470,19 @@
         <w:rPr>
           <w:rFonts w:asciiTheme="majorHAnsi" w:hAnsiTheme="majorHAnsi"/>
         </w:rPr>
-        <w:t>- создатель конференции;</w:t>
+        <w:t xml:space="preserve">- </w:t>
+      </w:r>
+      <w:r>
+        <w:rPr>
+          <w:rFonts w:asciiTheme="majorHAnsi" w:hAnsiTheme="majorHAnsi"/>
+        </w:rPr>
+        <w:t>кто бронировал место</w:t>
+      </w:r>
+      <w:r>
+        <w:rPr>
+          <w:rFonts w:asciiTheme="majorHAnsi" w:hAnsiTheme="majorHAnsi"/>
+        </w:rPr>
+        <w:t>;</w:t>
       </w:r>
     </w:p>
     <w:p>
@@ -2394,25 +2512,13 @@
         <w:rPr>
           <w:rFonts w:asciiTheme="majorHAnsi" w:hAnsiTheme="majorHAnsi"/>
         </w:rPr>
-        <w:t>- заявки</w:t>
-      </w:r>
-      <w:r>
-        <w:rPr>
-          <w:rFonts w:asciiTheme="majorHAnsi" w:hAnsiTheme="majorHAnsi"/>
-        </w:rPr>
-        <w:t xml:space="preserve"> от учеников</w:t>
-      </w:r>
-      <w:r>
-        <w:rPr>
-          <w:rFonts w:asciiTheme="majorHAnsi" w:hAnsiTheme="majorHAnsi"/>
-        </w:rPr>
-        <w:t xml:space="preserve"> </w:t>
-      </w:r>
-      <w:r>
-        <w:rPr>
-          <w:rFonts w:asciiTheme="majorHAnsi" w:hAnsiTheme="majorHAnsi"/>
-        </w:rPr>
-        <w:t>на проведение урока</w:t>
+        <w:t xml:space="preserve">- </w:t>
+      </w:r>
+      <w:r>
+        <w:rPr>
+          <w:rFonts w:asciiTheme="majorHAnsi" w:hAnsiTheme="majorHAnsi"/>
+        </w:rPr>
+        <w:t>бронь на место</w:t>
       </w:r>
       <w:r>
         <w:rPr>
@@ -2423,103 +2529,6 @@
     </w:p>
     <w:p>
       <w:pPr>
-        <w:ind w:firstLine="708"/>
-        <w:jc w:val="both"/>
-        <w:rPr>
-          <w:rFonts w:asciiTheme="majorHAnsi" w:hAnsiTheme="majorHAnsi"/>
-        </w:rPr>
-      </w:pPr>
-    </w:p>
-    <w:p>
-      <w:pPr>
-        <w:ind w:firstLine="708"/>
-        <w:jc w:val="both"/>
-        <w:rPr>
-          <w:rFonts w:asciiTheme="majorHAnsi" w:hAnsiTheme="majorHAnsi"/>
-        </w:rPr>
-      </w:pPr>
-      <w:r>
-        <w:rPr>
-          <w:rFonts w:asciiTheme="majorHAnsi" w:hAnsiTheme="majorHAnsi"/>
-        </w:rPr>
-        <w:t>Данная система имеет основную ориентацию на</w:t>
-      </w:r>
-      <w:r>
-        <w:rPr>
-          <w:rFonts w:asciiTheme="majorHAnsi" w:hAnsiTheme="majorHAnsi"/>
-        </w:rPr>
-        <w:t xml:space="preserve"> учеников школ, приближающихся к сдаче того или иного экзамена</w:t>
-      </w:r>
-      <w:r>
-        <w:rPr>
-          <w:rFonts w:asciiTheme="majorHAnsi" w:hAnsiTheme="majorHAnsi"/>
-        </w:rPr>
-        <w:t>, поэтому дополнительно могут быть выделены следующие объекты:</w:t>
-      </w:r>
-    </w:p>
-    <w:p>
-      <w:pPr>
-        <w:ind w:firstLine="708"/>
-        <w:rPr>
-          <w:rFonts w:asciiTheme="majorHAnsi" w:hAnsiTheme="majorHAnsi"/>
-        </w:rPr>
-      </w:pPr>
-      <w:r>
-        <w:rPr>
-          <w:rFonts w:asciiTheme="majorHAnsi" w:hAnsiTheme="majorHAnsi"/>
-        </w:rPr>
-        <w:t>- ученики</w:t>
-      </w:r>
-      <w:r>
-        <w:rPr>
-          <w:rFonts w:asciiTheme="majorHAnsi" w:hAnsiTheme="majorHAnsi"/>
-        </w:rPr>
-        <w:t>;</w:t>
-      </w:r>
-    </w:p>
-    <w:p>
-      <w:pPr>
-        <w:ind w:firstLine="708"/>
-        <w:rPr>
-          <w:rFonts w:asciiTheme="majorHAnsi" w:hAnsiTheme="majorHAnsi"/>
-        </w:rPr>
-      </w:pPr>
-      <w:r>
-        <w:rPr>
-          <w:rFonts w:asciiTheme="majorHAnsi" w:hAnsiTheme="majorHAnsi"/>
-        </w:rPr>
-        <w:t>- преподаватели;</w:t>
-      </w:r>
-    </w:p>
-    <w:p>
-      <w:pPr>
-        <w:ind w:firstLine="708"/>
-        <w:rPr>
-          <w:rFonts w:asciiTheme="majorHAnsi" w:hAnsiTheme="majorHAnsi"/>
-        </w:rPr>
-      </w:pPr>
-      <w:r>
-        <w:rPr>
-          <w:rFonts w:asciiTheme="majorHAnsi" w:hAnsiTheme="majorHAnsi"/>
-        </w:rPr>
-        <w:t>-</w:t>
-      </w:r>
-      <w:r>
-        <w:rPr>
-          <w:rFonts w:asciiTheme="majorHAnsi" w:hAnsiTheme="majorHAnsi"/>
-        </w:rPr>
-        <w:t>школа</w:t>
-      </w:r>
-      <w:r>
-        <w:rPr>
-          <w:rFonts w:asciiTheme="majorHAnsi" w:hAnsiTheme="majorHAnsi"/>
-        </w:rPr>
-        <w:t>.</w:t>
-      </w:r>
-    </w:p>
-    <w:p>
-      <w:pPr>
-        <w:ind w:firstLine="708"/>
         <w:rPr>
           <w:rFonts w:asciiTheme="majorHAnsi" w:hAnsiTheme="majorHAnsi"/>
         </w:rPr>
@@ -2551,19 +2560,31 @@
         <w:rPr>
           <w:rFonts w:asciiTheme="majorHAnsi" w:hAnsiTheme="majorHAnsi"/>
         </w:rPr>
-        <w:t>- Курсы</w:t>
-      </w:r>
-      <w:r>
-        <w:rPr>
-          <w:rFonts w:asciiTheme="majorHAnsi" w:hAnsiTheme="majorHAnsi"/>
-        </w:rPr>
-        <w:t xml:space="preserve"> могут пров</w:t>
-      </w:r>
-      <w:r>
-        <w:rPr>
-          <w:rFonts w:asciiTheme="majorHAnsi" w:hAnsiTheme="majorHAnsi"/>
-        </w:rPr>
-        <w:t>одиться в разных городах, при этом место и время проведения обговаривается между сторонами в индивидуальном порядке</w:t>
+        <w:t xml:space="preserve">- </w:t>
+      </w:r>
+      <w:r>
+        <w:rPr>
+          <w:rFonts w:asciiTheme="majorHAnsi" w:hAnsiTheme="majorHAnsi"/>
+        </w:rPr>
+        <w:t xml:space="preserve">Бронирование может проводиться в </w:t>
+      </w:r>
+      <w:r>
+        <w:rPr>
+          <w:rFonts w:asciiTheme="majorHAnsi" w:hAnsiTheme="majorHAnsi"/>
+        </w:rPr>
+        <w:t xml:space="preserve">разных городах, при этом место и время проведения </w:t>
+      </w:r>
+      <w:r>
+        <w:rPr>
+          <w:rFonts w:asciiTheme="majorHAnsi" w:hAnsiTheme="majorHAnsi"/>
+        </w:rPr>
+        <w:t xml:space="preserve">устанавливается </w:t>
+      </w:r>
+      <w:r>
+        <w:rPr>
+          <w:rFonts w:asciiTheme="majorHAnsi" w:hAnsiTheme="majorHAnsi"/>
+        </w:rPr>
+        <w:t>в индивидуальном порядке</w:t>
       </w:r>
       <w:r>
         <w:rPr>
@@ -2589,43 +2610,43 @@
         <w:rPr>
           <w:rFonts w:asciiTheme="majorHAnsi" w:hAnsiTheme="majorHAnsi"/>
         </w:rPr>
-        <w:t xml:space="preserve"> каждого курса</w:t>
-      </w:r>
-      <w:r>
-        <w:rPr>
-          <w:rFonts w:asciiTheme="majorHAnsi" w:hAnsiTheme="majorHAnsi"/>
-        </w:rPr>
-        <w:t xml:space="preserve"> задана </w:t>
-      </w:r>
-      <w:r>
-        <w:rPr>
-          <w:rFonts w:asciiTheme="majorHAnsi" w:hAnsiTheme="majorHAnsi"/>
-        </w:rPr>
-        <w:t>определенная</w:t>
-      </w:r>
-      <w:r>
-        <w:rPr>
-          <w:rFonts w:asciiTheme="majorHAnsi" w:hAnsiTheme="majorHAnsi"/>
-        </w:rPr>
-        <w:t xml:space="preserve"> те</w:t>
-      </w:r>
-      <w:r>
-        <w:rPr>
-          <w:rFonts w:asciiTheme="majorHAnsi" w:hAnsiTheme="majorHAnsi"/>
-        </w:rPr>
-        <w:t>матика (предмет</w:t>
-      </w:r>
-      <w:r>
-        <w:rPr>
-          <w:rFonts w:asciiTheme="majorHAnsi" w:hAnsiTheme="majorHAnsi"/>
-        </w:rPr>
-        <w:t>)</w:t>
-      </w:r>
-      <w:r>
-        <w:rPr>
-          <w:rFonts w:asciiTheme="majorHAnsi" w:hAnsiTheme="majorHAnsi"/>
-        </w:rPr>
-        <w:t>, место и время проведения</w:t>
+        <w:t xml:space="preserve"> каждой</w:t>
+      </w:r>
+      <w:r>
+        <w:rPr>
+          <w:rFonts w:asciiTheme="majorHAnsi" w:hAnsiTheme="majorHAnsi"/>
+        </w:rPr>
+        <w:t xml:space="preserve"> </w:t>
+      </w:r>
+      <w:r>
+        <w:rPr>
+          <w:rFonts w:asciiTheme="majorHAnsi" w:hAnsiTheme="majorHAnsi"/>
+        </w:rPr>
+        <w:t xml:space="preserve">брони </w:t>
+      </w:r>
+      <w:r>
+        <w:rPr>
+          <w:rFonts w:asciiTheme="majorHAnsi" w:hAnsiTheme="majorHAnsi"/>
+        </w:rPr>
+        <w:t xml:space="preserve">задана </w:t>
+      </w:r>
+      <w:r>
+        <w:rPr>
+          <w:rFonts w:asciiTheme="majorHAnsi" w:hAnsiTheme="majorHAnsi"/>
+        </w:rPr>
+        <w:t>определенн</w:t>
+      </w:r>
+      <w:r>
+        <w:rPr>
+          <w:rFonts w:asciiTheme="majorHAnsi" w:hAnsiTheme="majorHAnsi"/>
+        </w:rPr>
+        <w:t xml:space="preserve">о </w:t>
+      </w:r>
+      <w:r>
+        <w:rPr>
+          <w:rFonts w:asciiTheme="majorHAnsi" w:hAnsiTheme="majorHAnsi"/>
+        </w:rPr>
+        <w:t>место и время проведения</w:t>
       </w:r>
       <w:r>
         <w:rPr>
@@ -2645,74 +2666,8 @@
         <w:rPr>
           <w:rFonts w:asciiTheme="majorHAnsi" w:hAnsiTheme="majorHAnsi"/>
         </w:rPr>
-        <w:t>- У каждого курса в с</w:t>
-      </w:r>
-      <w:r>
-        <w:rPr>
-          <w:rFonts w:asciiTheme="majorHAnsi" w:hAnsiTheme="majorHAnsi"/>
-        </w:rPr>
-        <w:t>истеме</w:t>
-      </w:r>
-      <w:r>
-        <w:rPr>
-          <w:rFonts w:asciiTheme="majorHAnsi" w:hAnsiTheme="majorHAnsi"/>
-        </w:rPr>
-        <w:t xml:space="preserve"> может быть только один </w:t>
-      </w:r>
-      <w:r>
-        <w:rPr>
-          <w:rFonts w:asciiTheme="majorHAnsi" w:hAnsiTheme="majorHAnsi"/>
-        </w:rPr>
-        <w:t>преподаватель</w:t>
-      </w:r>
-      <w:r>
-        <w:rPr>
-          <w:rFonts w:asciiTheme="majorHAnsi" w:hAnsiTheme="majorHAnsi"/>
-        </w:rPr>
-        <w:t>;</w:t>
-      </w:r>
-    </w:p>
-    <w:p>
-      <w:pPr>
-        <w:ind w:firstLine="708"/>
-        <w:rPr>
-          <w:rFonts w:asciiTheme="majorHAnsi" w:hAnsiTheme="majorHAnsi"/>
-        </w:rPr>
-      </w:pPr>
-      <w:r>
-        <w:rPr>
-          <w:rFonts w:asciiTheme="majorHAnsi" w:hAnsiTheme="majorHAnsi"/>
-        </w:rPr>
         <w:t>- Права для редактирования данных и одобрения заявок имеет только администратор.</w:t>
       </w:r>
-    </w:p>
-    <w:p>
-      <w:pPr>
-        <w:rPr>
-          <w:rFonts w:asciiTheme="majorHAnsi" w:hAnsiTheme="majorHAnsi"/>
-        </w:rPr>
-      </w:pPr>
-    </w:p>
-    <w:p>
-      <w:pPr>
-        <w:rPr>
-          <w:rFonts w:asciiTheme="majorHAnsi" w:hAnsiTheme="majorHAnsi"/>
-        </w:rPr>
-      </w:pPr>
-    </w:p>
-    <w:p>
-      <w:pPr>
-        <w:rPr>
-          <w:rFonts w:asciiTheme="majorHAnsi" w:hAnsiTheme="majorHAnsi"/>
-        </w:rPr>
-      </w:pPr>
-    </w:p>
-    <w:p>
-      <w:pPr>
-        <w:rPr>
-          <w:rFonts w:asciiTheme="majorHAnsi" w:hAnsiTheme="majorHAnsi"/>
-        </w:rPr>
-      </w:pPr>
     </w:p>
     <w:p>
       <w:pPr>
@@ -3114,6 +3069,7 @@
                 <w:szCs w:val="24"/>
                 <w:lang w:val="en-US"/>
               </w:rPr>
+              <w:lastRenderedPageBreak/>
               <w:t>FUN-0</w:t>
             </w:r>
             <w:r>
@@ -3194,7 +3150,7 @@
                 <w:sz w:val="24"/>
                 <w:szCs w:val="24"/>
               </w:rPr>
-              <w:t>курса</w:t>
+              <w:t>места</w:t>
             </w:r>
             <w:r>
               <w:rPr>
@@ -3285,7 +3241,7 @@
                 <w:sz w:val="24"/>
                 <w:szCs w:val="24"/>
               </w:rPr>
-              <w:t xml:space="preserve"> подробного описания того или иного преподавателя (кол-во проведенных уроков, опыт преподавания</w:t>
+              <w:t xml:space="preserve"> подробного описания того или иного </w:t>
             </w:r>
             <w:r>
               <w:rPr>
@@ -3294,16 +3250,7 @@
                 <w:sz w:val="24"/>
                 <w:szCs w:val="24"/>
               </w:rPr>
-              <w:t>, научную степень преподавателя</w:t>
-            </w:r>
-            <w:r>
-              <w:rPr>
-                <w:rFonts w:asciiTheme="majorHAnsi" w:hAnsiTheme="majorHAnsi"/>
-                <w:color w:val="000000" w:themeColor="text1"/>
-                <w:sz w:val="24"/>
-                <w:szCs w:val="24"/>
-              </w:rPr>
-              <w:t>)</w:t>
+              <w:t>места</w:t>
             </w:r>
           </w:p>
         </w:tc>
@@ -3385,7 +3332,7 @@
                 <w:sz w:val="24"/>
                 <w:szCs w:val="24"/>
               </w:rPr>
-              <w:t xml:space="preserve">записаться на курс </w:t>
+              <w:t>забронировать место</w:t>
             </w:r>
           </w:p>
         </w:tc>
@@ -3476,7 +3423,7 @@
                 <w:sz w:val="24"/>
                 <w:szCs w:val="24"/>
               </w:rPr>
-              <w:t>отказаться от  курса</w:t>
+              <w:t xml:space="preserve">отказаться от  </w:t>
             </w:r>
             <w:r>
               <w:rPr>
@@ -3485,7 +3432,7 @@
                 <w:sz w:val="24"/>
                 <w:szCs w:val="24"/>
               </w:rPr>
-              <w:t>(При согласовании с модератором)</w:t>
+              <w:t>брони</w:t>
             </w:r>
           </w:p>
         </w:tc>
@@ -3551,7 +3498,25 @@
                 <w:sz w:val="24"/>
                 <w:szCs w:val="24"/>
               </w:rPr>
-              <w:t>Система должна позволять преподавателю записать видео по предмету и выложить его в общий доступ в личном кабинете.</w:t>
+              <w:t xml:space="preserve">Система должна позволять </w:t>
+            </w:r>
+            <w:r>
+              <w:rPr>
+                <w:rFonts w:asciiTheme="majorHAnsi" w:hAnsiTheme="majorHAnsi"/>
+                <w:color w:val="000000" w:themeColor="text1"/>
+                <w:sz w:val="24"/>
+                <w:szCs w:val="24"/>
+              </w:rPr>
+              <w:t xml:space="preserve">администратору места создать его описание </w:t>
+            </w:r>
+            <w:r>
+              <w:rPr>
+                <w:rFonts w:asciiTheme="majorHAnsi" w:hAnsiTheme="majorHAnsi"/>
+                <w:color w:val="000000" w:themeColor="text1"/>
+                <w:sz w:val="24"/>
+                <w:szCs w:val="24"/>
+              </w:rPr>
+              <w:t>и выложить его в общий доступ в личном кабинете.</w:t>
             </w:r>
           </w:p>
         </w:tc>
@@ -3630,31 +3595,7 @@
                 <w:sz w:val="24"/>
                 <w:szCs w:val="24"/>
               </w:rPr>
-              <w:t>курса</w:t>
-            </w:r>
-            <w:r>
-              <w:rPr>
-                <w:rFonts w:asciiTheme="majorHAnsi" w:hAnsiTheme="majorHAnsi"/>
-                <w:sz w:val="24"/>
-                <w:szCs w:val="24"/>
-              </w:rPr>
-              <w:t xml:space="preserve"> (после одобрения </w:t>
-            </w:r>
-            <w:r>
-              <w:rPr>
-                <w:rFonts w:asciiTheme="majorHAnsi" w:hAnsiTheme="majorHAnsi"/>
-                <w:sz w:val="24"/>
-                <w:szCs w:val="24"/>
-              </w:rPr>
-              <w:t xml:space="preserve">курса его </w:t>
-            </w:r>
-            <w:r>
-              <w:rPr>
-                <w:rFonts w:asciiTheme="majorHAnsi" w:hAnsiTheme="majorHAnsi"/>
-                <w:sz w:val="24"/>
-                <w:szCs w:val="24"/>
-              </w:rPr>
-              <w:t xml:space="preserve"> удаление возможно только при согласовании данного действия с администратором)</w:t>
+              <w:t>места</w:t>
             </w:r>
           </w:p>
         </w:tc>
@@ -3733,7 +3674,23 @@
                 <w:sz w:val="24"/>
                 <w:szCs w:val="24"/>
               </w:rPr>
-              <w:t>для подготовки к курсу.</w:t>
+              <w:t xml:space="preserve">для </w:t>
+            </w:r>
+            <w:r>
+              <w:rPr>
+                <w:rFonts w:asciiTheme="majorHAnsi" w:hAnsiTheme="majorHAnsi"/>
+                <w:sz w:val="24"/>
+                <w:szCs w:val="24"/>
+              </w:rPr>
+              <w:t>описания места</w:t>
+            </w:r>
+            <w:r>
+              <w:rPr>
+                <w:rFonts w:asciiTheme="majorHAnsi" w:hAnsiTheme="majorHAnsi"/>
+                <w:sz w:val="24"/>
+                <w:szCs w:val="24"/>
+              </w:rPr>
+              <w:t>.</w:t>
             </w:r>
           </w:p>
         </w:tc>
@@ -3812,31 +3769,15 @@
                 <w:sz w:val="24"/>
                 <w:szCs w:val="24"/>
               </w:rPr>
-              <w:t xml:space="preserve"> материалы по </w:t>
-            </w:r>
-            <w:r>
-              <w:rPr>
-                <w:rFonts w:asciiTheme="majorHAnsi" w:hAnsiTheme="majorHAnsi"/>
-                <w:sz w:val="24"/>
-                <w:szCs w:val="24"/>
-              </w:rPr>
-              <w:t>курсу</w:t>
-            </w:r>
-            <w:r>
-              <w:rPr>
-                <w:rFonts w:asciiTheme="majorHAnsi" w:hAnsiTheme="majorHAnsi"/>
-                <w:sz w:val="24"/>
-                <w:szCs w:val="24"/>
-              </w:rPr>
-              <w:t>, после то</w:t>
-            </w:r>
-            <w:r>
-              <w:rPr>
-                <w:rFonts w:asciiTheme="majorHAnsi" w:hAnsiTheme="majorHAnsi"/>
-                <w:sz w:val="24"/>
-                <w:szCs w:val="24"/>
-              </w:rPr>
-              <w:t>го как курсу был проведен.</w:t>
+              <w:t xml:space="preserve"> </w:t>
+            </w:r>
+            <w:r>
+              <w:rPr>
+                <w:rFonts w:asciiTheme="majorHAnsi" w:hAnsiTheme="majorHAnsi"/>
+                <w:sz w:val="24"/>
+                <w:szCs w:val="24"/>
+              </w:rPr>
+              <w:t>посещённые места пользователя.</w:t>
             </w:r>
           </w:p>
         </w:tc>
@@ -3907,7 +3848,15 @@
                 <w:sz w:val="24"/>
                 <w:szCs w:val="24"/>
               </w:rPr>
-              <w:t xml:space="preserve">курса </w:t>
+              <w:t>места</w:t>
+            </w:r>
+            <w:r>
+              <w:rPr>
+                <w:rFonts w:asciiTheme="majorHAnsi" w:hAnsiTheme="majorHAnsi"/>
+                <w:sz w:val="24"/>
+                <w:szCs w:val="24"/>
+              </w:rPr>
+              <w:t xml:space="preserve"> </w:t>
             </w:r>
             <w:r>
               <w:rPr>
@@ -3959,39 +3908,23 @@
                 <w:sz w:val="24"/>
                 <w:szCs w:val="24"/>
               </w:rPr>
-              <w:t xml:space="preserve">- тип </w:t>
-            </w:r>
-            <w:r>
-              <w:rPr>
-                <w:rFonts w:asciiTheme="majorHAnsi" w:hAnsiTheme="majorHAnsi"/>
-                <w:sz w:val="24"/>
-                <w:szCs w:val="24"/>
-              </w:rPr>
-              <w:t>предмета</w:t>
-            </w:r>
-            <w:r>
-              <w:rPr>
-                <w:rFonts w:asciiTheme="majorHAnsi" w:hAnsiTheme="majorHAnsi"/>
-                <w:sz w:val="24"/>
-                <w:szCs w:val="24"/>
-              </w:rPr>
-              <w:t xml:space="preserve"> (</w:t>
-            </w:r>
-            <w:r>
-              <w:rPr>
-                <w:rFonts w:asciiTheme="majorHAnsi" w:hAnsiTheme="majorHAnsi"/>
-                <w:sz w:val="24"/>
-                <w:szCs w:val="24"/>
-              </w:rPr>
-              <w:t>математика, русский язык</w:t>
-            </w:r>
-            <w:r>
-              <w:rPr>
-                <w:rFonts w:asciiTheme="majorHAnsi" w:hAnsiTheme="majorHAnsi"/>
-                <w:sz w:val="24"/>
-                <w:szCs w:val="24"/>
-              </w:rPr>
-              <w:t>);</w:t>
+              <w:t xml:space="preserve">- </w:t>
+            </w:r>
+            <w:r>
+              <w:rPr>
+                <w:rFonts w:asciiTheme="majorHAnsi" w:hAnsiTheme="majorHAnsi"/>
+                <w:sz w:val="24"/>
+                <w:szCs w:val="24"/>
+              </w:rPr>
+              <w:t>город</w:t>
+            </w:r>
+            <w:r>
+              <w:rPr>
+                <w:rFonts w:asciiTheme="majorHAnsi" w:hAnsiTheme="majorHAnsi"/>
+                <w:sz w:val="24"/>
+                <w:szCs w:val="24"/>
+              </w:rPr>
+              <w:t xml:space="preserve"> проведения;</w:t>
             </w:r>
           </w:p>
           <w:p>
@@ -4009,23 +3942,7 @@
                 <w:sz w:val="24"/>
                 <w:szCs w:val="24"/>
               </w:rPr>
-              <w:t xml:space="preserve">- </w:t>
-            </w:r>
-            <w:r>
-              <w:rPr>
-                <w:rFonts w:asciiTheme="majorHAnsi" w:hAnsiTheme="majorHAnsi"/>
-                <w:sz w:val="24"/>
-                <w:szCs w:val="24"/>
-              </w:rPr>
-              <w:t>город</w:t>
-            </w:r>
-            <w:r>
-              <w:rPr>
-                <w:rFonts w:asciiTheme="majorHAnsi" w:hAnsiTheme="majorHAnsi"/>
-                <w:sz w:val="24"/>
-                <w:szCs w:val="24"/>
-              </w:rPr>
-              <w:t xml:space="preserve"> проведения;</w:t>
+              <w:t>- сроки проведения;</w:t>
             </w:r>
           </w:p>
           <w:p>
@@ -4035,6 +3952,7 @@
                 <w:rFonts w:asciiTheme="majorHAnsi" w:hAnsiTheme="majorHAnsi"/>
                 <w:sz w:val="24"/>
                 <w:szCs w:val="24"/>
+                <w:lang w:val="en-US"/>
               </w:rPr>
             </w:pPr>
             <w:r>
@@ -4051,67 +3969,16 @@
                 <w:sz w:val="24"/>
                 <w:szCs w:val="24"/>
               </w:rPr>
-              <w:t>личные данные учителя(ФИО)</w:t>
-            </w:r>
-            <w:r>
-              <w:rPr>
-                <w:rFonts w:asciiTheme="majorHAnsi" w:hAnsiTheme="majorHAnsi"/>
-                <w:sz w:val="24"/>
-                <w:szCs w:val="24"/>
+              <w:t xml:space="preserve"> ценовой диапазон</w:t>
+            </w:r>
+            <w:r>
+              <w:rPr>
+                <w:rFonts w:asciiTheme="majorHAnsi" w:hAnsiTheme="majorHAnsi"/>
+                <w:sz w:val="24"/>
+                <w:szCs w:val="24"/>
+                <w:lang w:val="en-US"/>
               </w:rPr>
               <w:t>;</w:t>
-            </w:r>
-          </w:p>
-          <w:p>
-            <w:pPr>
-              <w:pStyle w:val="NoSpacing"/>
-              <w:rPr>
-                <w:rFonts w:asciiTheme="majorHAnsi" w:hAnsiTheme="majorHAnsi"/>
-                <w:sz w:val="24"/>
-                <w:szCs w:val="24"/>
-              </w:rPr>
-            </w:pPr>
-            <w:r>
-              <w:rPr>
-                <w:rFonts w:asciiTheme="majorHAnsi" w:hAnsiTheme="majorHAnsi"/>
-                <w:sz w:val="24"/>
-                <w:szCs w:val="24"/>
-              </w:rPr>
-              <w:t>- сроки проведения;</w:t>
-            </w:r>
-          </w:p>
-          <w:p>
-            <w:pPr>
-              <w:pStyle w:val="NoSpacing"/>
-              <w:rPr>
-                <w:rFonts w:asciiTheme="majorHAnsi" w:hAnsiTheme="majorHAnsi"/>
-                <w:sz w:val="24"/>
-                <w:szCs w:val="24"/>
-              </w:rPr>
-            </w:pPr>
-            <w:r>
-              <w:rPr>
-                <w:rFonts w:asciiTheme="majorHAnsi" w:hAnsiTheme="majorHAnsi"/>
-                <w:sz w:val="24"/>
-                <w:szCs w:val="24"/>
-              </w:rPr>
-              <w:t>-</w:t>
-            </w:r>
-            <w:r>
-              <w:rPr>
-                <w:rFonts w:asciiTheme="majorHAnsi" w:hAnsiTheme="majorHAnsi"/>
-                <w:sz w:val="24"/>
-                <w:szCs w:val="24"/>
-              </w:rPr>
-              <w:t xml:space="preserve"> ценовой диапазон за 1 академ. час</w:t>
-            </w:r>
-            <w:r>
-              <w:rPr>
-                <w:rFonts w:asciiTheme="majorHAnsi" w:hAnsiTheme="majorHAnsi"/>
-                <w:sz w:val="24"/>
-                <w:szCs w:val="24"/>
-              </w:rPr>
-              <w:t>.</w:t>
             </w:r>
           </w:p>
         </w:tc>
@@ -4182,23 +4049,7 @@
                 <w:sz w:val="24"/>
                 <w:szCs w:val="24"/>
               </w:rPr>
-              <w:t xml:space="preserve">видео по определенной тематике </w:t>
-            </w:r>
-            <w:r>
-              <w:rPr>
-                <w:rFonts w:asciiTheme="majorHAnsi" w:hAnsiTheme="majorHAnsi"/>
-                <w:sz w:val="24"/>
-                <w:szCs w:val="24"/>
-              </w:rPr>
-              <w:t>с использованием фильтра</w:t>
-            </w:r>
-            <w:r>
-              <w:rPr>
-                <w:rFonts w:asciiTheme="majorHAnsi" w:hAnsiTheme="majorHAnsi"/>
-                <w:sz w:val="24"/>
-                <w:szCs w:val="24"/>
-              </w:rPr>
-              <w:t>:</w:t>
+              <w:t>заведения по определенной тематике</w:t>
             </w:r>
           </w:p>
           <w:p>
@@ -4210,31 +4061,503 @@
                 <w:szCs w:val="24"/>
               </w:rPr>
             </w:pPr>
-            <w:r>
-              <w:rPr>
-                <w:rFonts w:asciiTheme="majorHAnsi" w:hAnsiTheme="majorHAnsi"/>
-                <w:sz w:val="24"/>
-                <w:szCs w:val="24"/>
-              </w:rPr>
-              <w:t>-предметная область</w:t>
-            </w:r>
-            <w:r>
-              <w:rPr>
-                <w:rFonts w:asciiTheme="majorHAnsi" w:hAnsiTheme="majorHAnsi"/>
-                <w:sz w:val="24"/>
-                <w:szCs w:val="24"/>
-              </w:rPr>
-              <w:br/>
-              <w:t>-ФИО преподавателя</w:t>
-            </w:r>
-            <w:r>
-              <w:rPr>
-                <w:rFonts w:asciiTheme="majorHAnsi" w:hAnsiTheme="majorHAnsi"/>
-                <w:sz w:val="24"/>
-                <w:szCs w:val="24"/>
-              </w:rPr>
-              <w:br/>
-              <w:t>-дата добавления</w:t>
+          </w:p>
+        </w:tc>
+      </w:tr>
+      <w:tr>
+        <w:trPr>
+          <w:trHeight w:val="454"/>
+        </w:trPr>
+        <w:tc>
+          <w:tcPr>
+            <w:tcW w:w="1384" w:type="dxa"/>
+            <w:vAlign w:val="center"/>
+          </w:tcPr>
+          <w:p>
+            <w:pPr>
+              <w:pStyle w:val="NoSpacing"/>
+              <w:jc w:val="center"/>
+              <w:rPr>
+                <w:rFonts w:asciiTheme="majorHAnsi" w:hAnsiTheme="majorHAnsi"/>
+                <w:sz w:val="24"/>
+                <w:szCs w:val="24"/>
+              </w:rPr>
+            </w:pPr>
+            <w:r>
+              <w:rPr>
+                <w:rFonts w:asciiTheme="majorHAnsi" w:hAnsiTheme="majorHAnsi"/>
+                <w:sz w:val="24"/>
+                <w:szCs w:val="24"/>
+                <w:lang w:val="en-US"/>
+              </w:rPr>
+              <w:t>FUN</w:t>
+            </w:r>
+            <w:r>
+              <w:rPr>
+                <w:rFonts w:asciiTheme="majorHAnsi" w:hAnsiTheme="majorHAnsi"/>
+                <w:sz w:val="24"/>
+                <w:szCs w:val="24"/>
+              </w:rPr>
+              <w:t>-</w:t>
+            </w:r>
+            <w:r>
+              <w:rPr>
+                <w:rFonts w:asciiTheme="majorHAnsi" w:hAnsiTheme="majorHAnsi"/>
+                <w:sz w:val="24"/>
+                <w:szCs w:val="24"/>
+              </w:rPr>
+              <w:t>13</w:t>
+            </w:r>
+          </w:p>
+        </w:tc>
+        <w:tc>
+          <w:tcPr>
+            <w:tcW w:w="8186" w:type="dxa"/>
+            <w:vAlign w:val="center"/>
+          </w:tcPr>
+          <w:p>
+            <w:pPr>
+              <w:pStyle w:val="NoSpacing"/>
+              <w:rPr>
+                <w:rFonts w:asciiTheme="majorHAnsi" w:hAnsiTheme="majorHAnsi"/>
+                <w:sz w:val="24"/>
+                <w:szCs w:val="24"/>
+              </w:rPr>
+            </w:pPr>
+            <w:r>
+              <w:rPr>
+                <w:rFonts w:asciiTheme="majorHAnsi" w:hAnsiTheme="majorHAnsi"/>
+                <w:color w:val="000000" w:themeColor="text1"/>
+                <w:sz w:val="24"/>
+                <w:szCs w:val="24"/>
+              </w:rPr>
+              <w:t xml:space="preserve">Система должна обеспечивать возможность просмотра списка всех </w:t>
+            </w:r>
+            <w:r>
+              <w:rPr>
+                <w:rFonts w:asciiTheme="majorHAnsi" w:hAnsiTheme="majorHAnsi"/>
+                <w:color w:val="000000" w:themeColor="text1"/>
+                <w:sz w:val="24"/>
+                <w:szCs w:val="24"/>
+              </w:rPr>
+              <w:t>забронированных мест в личном кабинете</w:t>
+            </w:r>
+            <w:r>
+              <w:rPr>
+                <w:rFonts w:asciiTheme="majorHAnsi" w:hAnsiTheme="majorHAnsi"/>
+                <w:color w:val="000000" w:themeColor="text1"/>
+                <w:sz w:val="24"/>
+                <w:szCs w:val="24"/>
+              </w:rPr>
+              <w:t>.</w:t>
+            </w:r>
+          </w:p>
+        </w:tc>
+      </w:tr>
+      <w:tr>
+        <w:trPr>
+          <w:trHeight w:val="454"/>
+        </w:trPr>
+        <w:tc>
+          <w:tcPr>
+            <w:tcW w:w="1384" w:type="dxa"/>
+            <w:vAlign w:val="center"/>
+          </w:tcPr>
+          <w:p>
+            <w:pPr>
+              <w:pStyle w:val="NoSpacing"/>
+              <w:jc w:val="center"/>
+              <w:rPr>
+                <w:rFonts w:asciiTheme="majorHAnsi" w:hAnsiTheme="majorHAnsi"/>
+                <w:sz w:val="24"/>
+                <w:szCs w:val="24"/>
+              </w:rPr>
+            </w:pPr>
+            <w:r>
+              <w:rPr>
+                <w:rFonts w:asciiTheme="majorHAnsi" w:hAnsiTheme="majorHAnsi"/>
+                <w:sz w:val="24"/>
+                <w:szCs w:val="24"/>
+                <w:lang w:val="en-US"/>
+              </w:rPr>
+              <w:t>FUN-1</w:t>
+            </w:r>
+            <w:r>
+              <w:rPr>
+                <w:rFonts w:asciiTheme="majorHAnsi" w:hAnsiTheme="majorHAnsi"/>
+                <w:sz w:val="24"/>
+                <w:szCs w:val="24"/>
+              </w:rPr>
+              <w:t>4</w:t>
+            </w:r>
+          </w:p>
+        </w:tc>
+        <w:tc>
+          <w:tcPr>
+            <w:tcW w:w="8186" w:type="dxa"/>
+            <w:vAlign w:val="center"/>
+          </w:tcPr>
+          <w:p>
+            <w:pPr>
+              <w:pStyle w:val="NoSpacing"/>
+              <w:rPr>
+                <w:rFonts w:asciiTheme="majorHAnsi" w:hAnsiTheme="majorHAnsi"/>
+                <w:sz w:val="24"/>
+                <w:szCs w:val="24"/>
+              </w:rPr>
+            </w:pPr>
+            <w:r>
+              <w:rPr>
+                <w:rFonts w:asciiTheme="majorHAnsi" w:hAnsiTheme="majorHAnsi"/>
+                <w:color w:val="000000" w:themeColor="text1"/>
+                <w:sz w:val="24"/>
+                <w:szCs w:val="24"/>
+              </w:rPr>
+              <w:t xml:space="preserve">Система должна обеспечивать возможность просмотра </w:t>
+            </w:r>
+            <w:r>
+              <w:rPr>
+                <w:rFonts w:asciiTheme="majorHAnsi" w:hAnsiTheme="majorHAnsi"/>
+                <w:sz w:val="24"/>
+                <w:szCs w:val="24"/>
+              </w:rPr>
+              <w:t xml:space="preserve">справки с актуальными </w:t>
+            </w:r>
+            <w:r>
+              <w:rPr>
+                <w:rFonts w:asciiTheme="majorHAnsi" w:hAnsiTheme="majorHAnsi"/>
+                <w:sz w:val="24"/>
+                <w:szCs w:val="24"/>
+              </w:rPr>
+              <w:t>акциями, проводимыми  сайтом.</w:t>
+            </w:r>
+          </w:p>
+        </w:tc>
+      </w:tr>
+      <w:tr>
+        <w:trPr>
+          <w:trHeight w:val="454"/>
+        </w:trPr>
+        <w:tc>
+          <w:tcPr>
+            <w:tcW w:w="1384" w:type="dxa"/>
+            <w:vAlign w:val="center"/>
+          </w:tcPr>
+          <w:p>
+            <w:pPr>
+              <w:pStyle w:val="NoSpacing"/>
+              <w:jc w:val="center"/>
+              <w:rPr>
+                <w:rFonts w:asciiTheme="majorHAnsi" w:hAnsiTheme="majorHAnsi"/>
+                <w:sz w:val="24"/>
+                <w:szCs w:val="24"/>
+              </w:rPr>
+            </w:pPr>
+            <w:r>
+              <w:rPr>
+                <w:rFonts w:asciiTheme="majorHAnsi" w:hAnsiTheme="majorHAnsi"/>
+                <w:sz w:val="24"/>
+                <w:szCs w:val="24"/>
+                <w:lang w:val="en-US"/>
+              </w:rPr>
+              <w:t>FUN-</w:t>
+            </w:r>
+            <w:r>
+              <w:rPr>
+                <w:rFonts w:asciiTheme="majorHAnsi" w:hAnsiTheme="majorHAnsi"/>
+                <w:sz w:val="24"/>
+                <w:szCs w:val="24"/>
+              </w:rPr>
+              <w:t>15</w:t>
+            </w:r>
+          </w:p>
+        </w:tc>
+        <w:tc>
+          <w:tcPr>
+            <w:tcW w:w="8186" w:type="dxa"/>
+            <w:vAlign w:val="center"/>
+          </w:tcPr>
+          <w:p>
+            <w:pPr>
+              <w:pStyle w:val="NoSpacing"/>
+              <w:rPr>
+                <w:rFonts w:asciiTheme="majorHAnsi" w:hAnsiTheme="majorHAnsi"/>
+                <w:color w:val="000000" w:themeColor="text1"/>
+                <w:sz w:val="24"/>
+                <w:szCs w:val="24"/>
+              </w:rPr>
+            </w:pPr>
+            <w:r>
+              <w:rPr>
+                <w:rFonts w:asciiTheme="majorHAnsi" w:hAnsiTheme="majorHAnsi"/>
+                <w:color w:val="000000" w:themeColor="text1"/>
+                <w:sz w:val="24"/>
+                <w:szCs w:val="24"/>
+              </w:rPr>
+              <w:t>Система должна осуществлять почтовую рассылку информационных сообщений (или оповещений) для пользователей</w:t>
+            </w:r>
+            <w:r>
+              <w:rPr>
+                <w:rFonts w:asciiTheme="majorHAnsi" w:hAnsiTheme="majorHAnsi"/>
+                <w:color w:val="000000" w:themeColor="text1"/>
+                <w:sz w:val="24"/>
+                <w:szCs w:val="24"/>
+              </w:rPr>
+              <w:t xml:space="preserve"> о новых акциях или </w:t>
+            </w:r>
+            <w:r>
+              <w:rPr>
+                <w:rFonts w:asciiTheme="majorHAnsi" w:hAnsiTheme="majorHAnsi"/>
+                <w:color w:val="000000" w:themeColor="text1"/>
+                <w:sz w:val="24"/>
+                <w:szCs w:val="24"/>
+              </w:rPr>
+              <w:t>забронированном месте</w:t>
+            </w:r>
+            <w:r>
+              <w:rPr>
+                <w:rFonts w:asciiTheme="majorHAnsi" w:hAnsiTheme="majorHAnsi"/>
+                <w:color w:val="000000" w:themeColor="text1"/>
+                <w:sz w:val="24"/>
+                <w:szCs w:val="24"/>
+              </w:rPr>
+              <w:t>.</w:t>
+            </w:r>
+          </w:p>
+        </w:tc>
+      </w:tr>
+      <w:tr>
+        <w:trPr>
+          <w:trHeight w:val="454"/>
+        </w:trPr>
+        <w:tc>
+          <w:tcPr>
+            <w:tcW w:w="1384" w:type="dxa"/>
+            <w:vAlign w:val="center"/>
+          </w:tcPr>
+          <w:p>
+            <w:pPr>
+              <w:pStyle w:val="NoSpacing"/>
+              <w:jc w:val="center"/>
+              <w:rPr>
+                <w:rFonts w:asciiTheme="majorHAnsi" w:hAnsiTheme="majorHAnsi"/>
+                <w:sz w:val="24"/>
+                <w:szCs w:val="24"/>
+              </w:rPr>
+            </w:pPr>
+            <w:r>
+              <w:rPr>
+                <w:rFonts w:asciiTheme="majorHAnsi" w:hAnsiTheme="majorHAnsi"/>
+                <w:sz w:val="24"/>
+                <w:szCs w:val="24"/>
+                <w:lang w:val="en-US"/>
+              </w:rPr>
+              <w:t>FUN-</w:t>
+            </w:r>
+            <w:r>
+              <w:rPr>
+                <w:rFonts w:asciiTheme="majorHAnsi" w:hAnsiTheme="majorHAnsi"/>
+                <w:sz w:val="24"/>
+                <w:szCs w:val="24"/>
+              </w:rPr>
+              <w:t>16</w:t>
+            </w:r>
+          </w:p>
+        </w:tc>
+        <w:tc>
+          <w:tcPr>
+            <w:tcW w:w="8186" w:type="dxa"/>
+            <w:vAlign w:val="center"/>
+          </w:tcPr>
+          <w:p>
+            <w:pPr>
+              <w:pStyle w:val="NoSpacing"/>
+              <w:rPr>
+                <w:rFonts w:asciiTheme="majorHAnsi" w:hAnsiTheme="majorHAnsi"/>
+                <w:color w:val="000000" w:themeColor="text1"/>
+                <w:sz w:val="24"/>
+                <w:szCs w:val="24"/>
+              </w:rPr>
+            </w:pPr>
+            <w:r>
+              <w:rPr>
+                <w:rFonts w:asciiTheme="majorHAnsi" w:hAnsiTheme="majorHAnsi"/>
+                <w:color w:val="000000" w:themeColor="text1"/>
+                <w:sz w:val="24"/>
+                <w:szCs w:val="24"/>
+              </w:rPr>
+              <w:t>В системе должен быть реализован интерфейс панели администратора с возможностью</w:t>
+            </w:r>
+            <w:r>
+              <w:rPr>
+                <w:rFonts w:asciiTheme="majorHAnsi" w:hAnsiTheme="majorHAnsi"/>
+                <w:color w:val="000000" w:themeColor="text1"/>
+                <w:sz w:val="24"/>
+                <w:szCs w:val="24"/>
+              </w:rPr>
+              <w:t xml:space="preserve"> редактирования всех сущностей с</w:t>
+            </w:r>
+            <w:r>
+              <w:rPr>
+                <w:rFonts w:asciiTheme="majorHAnsi" w:hAnsiTheme="majorHAnsi"/>
+                <w:color w:val="000000" w:themeColor="text1"/>
+                <w:sz w:val="24"/>
+                <w:szCs w:val="24"/>
+              </w:rPr>
+              <w:t>истемы</w:t>
+            </w:r>
+          </w:p>
+        </w:tc>
+      </w:tr>
+      <w:tr>
+        <w:trPr>
+          <w:trHeight w:val="454"/>
+        </w:trPr>
+        <w:tc>
+          <w:tcPr>
+            <w:tcW w:w="1384" w:type="dxa"/>
+            <w:vAlign w:val="center"/>
+          </w:tcPr>
+          <w:p>
+            <w:pPr>
+              <w:pStyle w:val="NoSpacing"/>
+              <w:jc w:val="center"/>
+              <w:rPr>
+                <w:rFonts w:asciiTheme="majorHAnsi" w:hAnsiTheme="majorHAnsi"/>
+                <w:sz w:val="24"/>
+                <w:szCs w:val="24"/>
+              </w:rPr>
+            </w:pPr>
+            <w:r>
+              <w:rPr>
+                <w:rFonts w:asciiTheme="majorHAnsi" w:hAnsiTheme="majorHAnsi"/>
+                <w:sz w:val="24"/>
+                <w:szCs w:val="24"/>
+                <w:lang w:val="en-US"/>
+              </w:rPr>
+              <w:t>FUN-</w:t>
+            </w:r>
+            <w:r>
+              <w:rPr>
+                <w:rFonts w:asciiTheme="majorHAnsi" w:hAnsiTheme="majorHAnsi"/>
+                <w:sz w:val="24"/>
+                <w:szCs w:val="24"/>
+              </w:rPr>
+              <w:t>17</w:t>
+            </w:r>
+          </w:p>
+        </w:tc>
+        <w:tc>
+          <w:tcPr>
+            <w:tcW w:w="8186" w:type="dxa"/>
+            <w:vAlign w:val="center"/>
+          </w:tcPr>
+          <w:p>
+            <w:pPr>
+              <w:pStyle w:val="NoSpacing"/>
+              <w:jc w:val="both"/>
+              <w:rPr>
+                <w:rFonts w:asciiTheme="majorHAnsi" w:hAnsiTheme="majorHAnsi"/>
+                <w:sz w:val="24"/>
+                <w:szCs w:val="24"/>
+              </w:rPr>
+            </w:pPr>
+            <w:r>
+              <w:rPr>
+                <w:rFonts w:asciiTheme="majorHAnsi" w:hAnsiTheme="majorHAnsi"/>
+                <w:sz w:val="24"/>
+                <w:szCs w:val="24"/>
+              </w:rPr>
+              <w:t xml:space="preserve">Система должна отображать </w:t>
+            </w:r>
+            <w:r>
+              <w:rPr>
+                <w:rFonts w:asciiTheme="majorHAnsi" w:hAnsiTheme="majorHAnsi"/>
+                <w:sz w:val="24"/>
+                <w:szCs w:val="24"/>
+              </w:rPr>
+              <w:t xml:space="preserve">статистику всех </w:t>
+            </w:r>
+            <w:r>
+              <w:rPr>
+                <w:rFonts w:asciiTheme="majorHAnsi" w:hAnsiTheme="majorHAnsi"/>
+                <w:sz w:val="24"/>
+                <w:szCs w:val="24"/>
+              </w:rPr>
+              <w:t>забронированных мест</w:t>
+            </w:r>
+            <w:r>
+              <w:rPr>
+                <w:rFonts w:asciiTheme="majorHAnsi" w:hAnsiTheme="majorHAnsi"/>
+                <w:sz w:val="24"/>
+                <w:szCs w:val="24"/>
+              </w:rPr>
+              <w:t xml:space="preserve"> на панели администратора.</w:t>
+            </w:r>
+          </w:p>
+        </w:tc>
+      </w:tr>
+      <w:tr>
+        <w:trPr>
+          <w:trHeight w:val="454"/>
+        </w:trPr>
+        <w:tc>
+          <w:tcPr>
+            <w:tcW w:w="1384" w:type="dxa"/>
+            <w:vAlign w:val="center"/>
+          </w:tcPr>
+          <w:p>
+            <w:pPr>
+              <w:pStyle w:val="NoSpacing"/>
+              <w:jc w:val="center"/>
+              <w:rPr>
+                <w:rFonts w:asciiTheme="majorHAnsi" w:hAnsiTheme="majorHAnsi"/>
+                <w:sz w:val="24"/>
+                <w:szCs w:val="24"/>
+                <w:lang w:val="en-US"/>
+              </w:rPr>
+            </w:pPr>
+            <w:r>
+              <w:rPr>
+                <w:rFonts w:asciiTheme="majorHAnsi" w:hAnsiTheme="majorHAnsi"/>
+                <w:sz w:val="24"/>
+                <w:szCs w:val="24"/>
+                <w:lang w:val="en-US"/>
+              </w:rPr>
+              <w:t>FUN-18</w:t>
+            </w:r>
+          </w:p>
+        </w:tc>
+        <w:tc>
+          <w:tcPr>
+            <w:tcW w:w="8186" w:type="dxa"/>
+            <w:vAlign w:val="center"/>
+          </w:tcPr>
+          <w:p>
+            <w:pPr>
+              <w:pStyle w:val="NoSpacing"/>
+              <w:jc w:val="both"/>
+              <w:rPr>
+                <w:rFonts w:asciiTheme="majorHAnsi" w:hAnsiTheme="majorHAnsi"/>
+                <w:sz w:val="24"/>
+                <w:szCs w:val="24"/>
+              </w:rPr>
+            </w:pPr>
+            <w:r>
+              <w:rPr>
+                <w:rFonts w:asciiTheme="majorHAnsi" w:hAnsiTheme="majorHAnsi"/>
+                <w:sz w:val="24"/>
+                <w:szCs w:val="24"/>
+              </w:rPr>
+              <w:t xml:space="preserve">Система должна позволять незарегистрированным пользователям просматривать </w:t>
+            </w:r>
+            <w:r>
+              <w:rPr>
+                <w:rFonts w:asciiTheme="majorHAnsi" w:hAnsiTheme="majorHAnsi"/>
+                <w:sz w:val="24"/>
+                <w:szCs w:val="24"/>
+              </w:rPr>
+              <w:t>список доступных мест</w:t>
             </w:r>
           </w:p>
         </w:tc>
@@ -4277,18 +4600,124 @@
     </w:p>
     <w:p>
       <w:pPr>
+        <w:rPr>
+          <w:rFonts w:asciiTheme="majorHAnsi" w:hAnsiTheme="majorHAnsi"/>
+        </w:rPr>
+      </w:pPr>
+    </w:p>
+    <w:p>
+      <w:pPr>
+        <w:rPr>
+          <w:rFonts w:asciiTheme="majorHAnsi" w:hAnsiTheme="majorHAnsi"/>
+        </w:rPr>
+      </w:pPr>
+    </w:p>
+    <w:p>
+      <w:pPr>
+        <w:rPr>
+          <w:rFonts w:asciiTheme="majorHAnsi" w:hAnsiTheme="majorHAnsi"/>
+        </w:rPr>
+      </w:pPr>
+    </w:p>
+    <w:p>
+      <w:pPr>
+        <w:rPr>
+          <w:rFonts w:asciiTheme="majorHAnsi" w:hAnsiTheme="majorHAnsi"/>
+        </w:rPr>
+      </w:pPr>
+    </w:p>
+    <w:p>
+      <w:pPr>
+        <w:rPr>
+          <w:rFonts w:asciiTheme="majorHAnsi" w:hAnsiTheme="majorHAnsi"/>
+        </w:rPr>
+      </w:pPr>
+    </w:p>
+    <w:p>
+      <w:pPr>
+        <w:rPr>
+          <w:rFonts w:asciiTheme="majorHAnsi" w:hAnsiTheme="majorHAnsi"/>
+        </w:rPr>
+      </w:pPr>
+    </w:p>
+    <w:p>
+      <w:pPr>
+        <w:rPr>
+          <w:rFonts w:asciiTheme="majorHAnsi" w:hAnsiTheme="majorHAnsi"/>
+        </w:rPr>
+      </w:pPr>
+    </w:p>
+    <w:p>
+      <w:pPr>
+        <w:rPr>
+          <w:rFonts w:asciiTheme="majorHAnsi" w:hAnsiTheme="majorHAnsi"/>
+        </w:rPr>
+      </w:pPr>
+    </w:p>
+    <w:p>
+      <w:pPr>
+        <w:rPr>
+          <w:rFonts w:asciiTheme="majorHAnsi" w:hAnsiTheme="majorHAnsi"/>
+        </w:rPr>
+      </w:pPr>
+    </w:p>
+    <w:p>
+      <w:pPr>
+        <w:rPr>
+          <w:rFonts w:asciiTheme="majorHAnsi" w:hAnsiTheme="majorHAnsi"/>
+        </w:rPr>
+      </w:pPr>
+      <w:r>
+        <w:rPr>
+          <w:rFonts w:asciiTheme="majorHAnsi" w:hAnsiTheme="majorHAnsi"/>
+        </w:rPr>
+        <w:lastRenderedPageBreak/>
+        <w:tab/>
+      </w:r>
+      <w:r>
+        <w:rPr>
+          <w:rFonts w:asciiTheme="majorHAnsi" w:hAnsiTheme="majorHAnsi"/>
+        </w:rPr>
+        <w:t>Нефункциональные требования к Системе представлены в таблицах 2-5.</w:t>
+      </w:r>
+    </w:p>
+    <w:p>
+      <w:pPr>
+        <w:pStyle w:val="NoSpacing"/>
+        <w:jc w:val="both"/>
+        <w:rPr>
+          <w:rFonts w:asciiTheme="majorHAnsi" w:hAnsiTheme="majorHAnsi"/>
+          <w:sz w:val="24"/>
+          <w:szCs w:val="24"/>
+        </w:rPr>
+      </w:pPr>
+    </w:p>
+    <w:p>
+      <w:pPr>
+        <w:pStyle w:val="NoSpacing"/>
         <w:spacing w:line="360" w:lineRule="auto"/>
-        <w:jc w:val="right"/>
-        <w:rPr>
-          <w:rFonts w:asciiTheme="majorHAnsi" w:hAnsiTheme="majorHAnsi"/>
-        </w:rPr>
-      </w:pPr>
-      <w:r>
-        <w:rPr>
-          <w:rFonts w:asciiTheme="majorHAnsi" w:hAnsiTheme="majorHAnsi"/>
-        </w:rPr>
-        <w:lastRenderedPageBreak/>
-        <w:t>Продолжение таблицы 1</w:t>
+        <w:jc w:val="both"/>
+        <w:rPr>
+          <w:rFonts w:asciiTheme="majorHAnsi" w:hAnsiTheme="majorHAnsi"/>
+          <w:sz w:val="24"/>
+          <w:szCs w:val="24"/>
+        </w:rPr>
+      </w:pPr>
+      <w:r>
+        <w:rPr>
+          <w:rFonts w:asciiTheme="majorHAnsi" w:hAnsiTheme="majorHAnsi"/>
+          <w:sz w:val="24"/>
+          <w:szCs w:val="24"/>
+        </w:rPr>
+        <w:t>Таблица 2 – Треб</w:t>
+      </w:r>
+      <w:r>
+        <w:rPr>
+          <w:rFonts w:asciiTheme="majorHAnsi" w:hAnsiTheme="majorHAnsi"/>
+          <w:sz w:val="24"/>
+          <w:szCs w:val="24"/>
+        </w:rPr>
+        <w:t>ования к удобству использования</w:t>
       </w:r>
     </w:p>
     <w:tbl>
@@ -4325,9 +4754,17 @@
                 <w:rFonts w:asciiTheme="majorHAnsi" w:hAnsiTheme="majorHAnsi"/>
                 <w:sz w:val="24"/>
                 <w:szCs w:val="24"/>
+              </w:rPr>
+              <w:t xml:space="preserve"> </w:t>
+            </w:r>
+            <w:r>
+              <w:rPr>
+                <w:rFonts w:asciiTheme="majorHAnsi" w:hAnsiTheme="majorHAnsi"/>
+                <w:sz w:val="24"/>
+                <w:szCs w:val="24"/>
                 <w:lang w:val="en-US"/>
               </w:rPr>
-              <w:t>FUN</w:t>
+              <w:t>USA</w:t>
             </w:r>
             <w:r>
               <w:rPr>
@@ -4342,8 +4779,9 @@
                 <w:rFonts w:asciiTheme="majorHAnsi" w:hAnsiTheme="majorHAnsi"/>
                 <w:sz w:val="24"/>
                 <w:szCs w:val="24"/>
-              </w:rPr>
-              <w:t>13</w:t>
+                <w:lang w:val="en-US"/>
+              </w:rPr>
+              <w:t>ID</w:t>
             </w:r>
           </w:p>
         </w:tc>
@@ -4355,29 +4793,20 @@
           <w:p>
             <w:pPr>
               <w:pStyle w:val="NoSpacing"/>
-              <w:rPr>
-                <w:rFonts w:asciiTheme="majorHAnsi" w:hAnsiTheme="majorHAnsi"/>
-                <w:sz w:val="24"/>
-                <w:szCs w:val="24"/>
-              </w:rPr>
-            </w:pPr>
-            <w:r>
-              <w:rPr>
-                <w:rFonts w:asciiTheme="majorHAnsi" w:hAnsiTheme="majorHAnsi"/>
-                <w:color w:val="000000" w:themeColor="text1"/>
-                <w:sz w:val="24"/>
-                <w:szCs w:val="24"/>
-              </w:rPr>
-              <w:t xml:space="preserve">Система должна обеспечивать возможность просмотра списка всех предстоящих </w:t>
-            </w:r>
-            <w:r>
-              <w:rPr>
-                <w:rFonts w:asciiTheme="majorHAnsi" w:hAnsiTheme="majorHAnsi"/>
-                <w:color w:val="000000" w:themeColor="text1"/>
-                <w:sz w:val="24"/>
-                <w:szCs w:val="24"/>
-              </w:rPr>
-              <w:t>курсов в личном кабинете как учителю так и ученику.</w:t>
+              <w:jc w:val="center"/>
+              <w:rPr>
+                <w:rFonts w:asciiTheme="majorHAnsi" w:hAnsiTheme="majorHAnsi"/>
+                <w:sz w:val="24"/>
+                <w:szCs w:val="24"/>
+              </w:rPr>
+            </w:pPr>
+            <w:r>
+              <w:rPr>
+                <w:rFonts w:asciiTheme="majorHAnsi" w:hAnsiTheme="majorHAnsi"/>
+                <w:sz w:val="24"/>
+                <w:szCs w:val="24"/>
+              </w:rPr>
+              <w:t>Описание</w:t>
             </w:r>
           </w:p>
         </w:tc>
@@ -4408,15 +4837,15 @@
                 <w:szCs w:val="24"/>
                 <w:lang w:val="en-US"/>
               </w:rPr>
-              <w:t>FUN-1</w:t>
-            </w:r>
-            <w:r>
-              <w:rPr>
-                <w:rFonts w:asciiTheme="majorHAnsi" w:hAnsiTheme="majorHAnsi"/>
-                <w:sz w:val="24"/>
-                <w:szCs w:val="24"/>
-              </w:rPr>
-              <w:t>4</w:t>
+              <w:t>USA</w:t>
+            </w:r>
+            <w:r>
+              <w:rPr>
+                <w:rFonts w:asciiTheme="majorHAnsi" w:hAnsiTheme="majorHAnsi"/>
+                <w:sz w:val="24"/>
+                <w:szCs w:val="24"/>
+              </w:rPr>
+              <w:t>-01</w:t>
             </w:r>
           </w:p>
         </w:tc>
@@ -4437,27 +4866,26 @@
             <w:r>
               <w:rPr>
                 <w:rFonts w:asciiTheme="majorHAnsi" w:hAnsiTheme="majorHAnsi"/>
-                <w:color w:val="000000" w:themeColor="text1"/>
-                <w:sz w:val="24"/>
-                <w:szCs w:val="24"/>
-              </w:rPr>
-              <w:t xml:space="preserve">Система должна обеспечивать возможность просмотра </w:t>
-            </w:r>
-            <w:r>
-              <w:rPr>
-                <w:rFonts w:asciiTheme="majorHAnsi" w:hAnsiTheme="majorHAnsi"/>
-                <w:sz w:val="24"/>
-                <w:szCs w:val="24"/>
-              </w:rPr>
-              <w:t xml:space="preserve">справки с актуальными </w:t>
-            </w:r>
-            <w:r>
-              <w:rPr>
-                <w:rFonts w:asciiTheme="majorHAnsi" w:hAnsiTheme="majorHAnsi"/>
-                <w:sz w:val="24"/>
-                <w:szCs w:val="24"/>
-              </w:rPr>
-              <w:t>акциями, проводимыми  сайтом.</w:t>
+                <w:sz w:val="24"/>
+                <w:szCs w:val="24"/>
+              </w:rPr>
+              <w:t>Система должна иметь и</w:t>
+            </w:r>
+            <w:r>
+              <w:rPr>
+                <w:rFonts w:asciiTheme="majorHAnsi" w:hAnsiTheme="majorHAnsi"/>
+                <w:sz w:val="24"/>
+                <w:szCs w:val="24"/>
+              </w:rPr>
+              <w:t>нтуитивно понятны</w:t>
+            </w:r>
+            <w:r>
+              <w:rPr>
+                <w:rFonts w:asciiTheme="majorHAnsi" w:hAnsiTheme="majorHAnsi"/>
+                <w:sz w:val="24"/>
+                <w:szCs w:val="24"/>
+              </w:rPr>
+              <w:t>й интерфейс</w:t>
             </w:r>
           </w:p>
         </w:tc>
@@ -4488,15 +4916,24 @@
                 <w:szCs w:val="24"/>
                 <w:lang w:val="en-US"/>
               </w:rPr>
-              <w:t>FUN-</w:t>
-            </w:r>
-            <w:r>
-              <w:rPr>
-                <w:rFonts w:asciiTheme="majorHAnsi" w:hAnsiTheme="majorHAnsi"/>
-                <w:sz w:val="24"/>
-                <w:szCs w:val="24"/>
-              </w:rPr>
-              <w:t>15</w:t>
+              <w:t>USA</w:t>
+            </w:r>
+            <w:r>
+              <w:rPr>
+                <w:rFonts w:asciiTheme="majorHAnsi" w:hAnsiTheme="majorHAnsi"/>
+                <w:sz w:val="24"/>
+                <w:szCs w:val="24"/>
+                <w:lang w:val="en-US"/>
+              </w:rPr>
+              <w:t>-0</w:t>
+            </w:r>
+            <w:r>
+              <w:rPr>
+                <w:rFonts w:asciiTheme="majorHAnsi" w:hAnsiTheme="majorHAnsi"/>
+                <w:sz w:val="24"/>
+                <w:szCs w:val="24"/>
+              </w:rPr>
+              <w:t>2</w:t>
             </w:r>
           </w:p>
         </w:tc>
@@ -4510,28 +4947,17 @@
               <w:pStyle w:val="NoSpacing"/>
               <w:rPr>
                 <w:rFonts w:asciiTheme="majorHAnsi" w:hAnsiTheme="majorHAnsi"/>
-                <w:color w:val="000000" w:themeColor="text1"/>
-                <w:sz w:val="24"/>
-                <w:szCs w:val="24"/>
-              </w:rPr>
-            </w:pPr>
-            <w:r>
-              <w:rPr>
-                <w:rFonts w:asciiTheme="majorHAnsi" w:hAnsiTheme="majorHAnsi"/>
-                <w:color w:val="000000" w:themeColor="text1"/>
-                <w:sz w:val="24"/>
-                <w:szCs w:val="24"/>
-              </w:rPr>
-              <w:t>Система должна осуществлять почтовую рассылку информационных сообщений (или оповещений) для пользователей</w:t>
-            </w:r>
-            <w:r>
-              <w:rPr>
-                <w:rFonts w:asciiTheme="majorHAnsi" w:hAnsiTheme="majorHAnsi"/>
-                <w:color w:val="000000" w:themeColor="text1"/>
-                <w:sz w:val="24"/>
-                <w:szCs w:val="24"/>
-              </w:rPr>
-              <w:t xml:space="preserve"> о новых акциях или грядущих уроках.</w:t>
+                <w:sz w:val="24"/>
+                <w:szCs w:val="24"/>
+              </w:rPr>
+            </w:pPr>
+            <w:r>
+              <w:rPr>
+                <w:rFonts w:asciiTheme="majorHAnsi" w:hAnsiTheme="majorHAnsi"/>
+                <w:sz w:val="24"/>
+                <w:szCs w:val="24"/>
+              </w:rPr>
+              <w:t>Система должна быть легка в освоении</w:t>
             </w:r>
           </w:p>
         </w:tc>
@@ -4562,15 +4988,24 @@
                 <w:szCs w:val="24"/>
                 <w:lang w:val="en-US"/>
               </w:rPr>
-              <w:t>FUN-</w:t>
-            </w:r>
-            <w:r>
-              <w:rPr>
-                <w:rFonts w:asciiTheme="majorHAnsi" w:hAnsiTheme="majorHAnsi"/>
-                <w:sz w:val="24"/>
-                <w:szCs w:val="24"/>
-              </w:rPr>
-              <w:t>16</w:t>
+              <w:t>USA</w:t>
+            </w:r>
+            <w:r>
+              <w:rPr>
+                <w:rFonts w:asciiTheme="majorHAnsi" w:hAnsiTheme="majorHAnsi"/>
+                <w:sz w:val="24"/>
+                <w:szCs w:val="24"/>
+                <w:lang w:val="en-US"/>
+              </w:rPr>
+              <w:t>-0</w:t>
+            </w:r>
+            <w:r>
+              <w:rPr>
+                <w:rFonts w:asciiTheme="majorHAnsi" w:hAnsiTheme="majorHAnsi"/>
+                <w:sz w:val="24"/>
+                <w:szCs w:val="24"/>
+              </w:rPr>
+              <w:t>3</w:t>
             </w:r>
           </w:p>
         </w:tc>
@@ -4584,37 +5019,49 @@
               <w:pStyle w:val="NoSpacing"/>
               <w:rPr>
                 <w:rFonts w:asciiTheme="majorHAnsi" w:hAnsiTheme="majorHAnsi"/>
-                <w:color w:val="000000" w:themeColor="text1"/>
-                <w:sz w:val="24"/>
-                <w:szCs w:val="24"/>
-              </w:rPr>
-            </w:pPr>
-            <w:r>
-              <w:rPr>
-                <w:rFonts w:asciiTheme="majorHAnsi" w:hAnsiTheme="majorHAnsi"/>
-                <w:color w:val="000000" w:themeColor="text1"/>
-                <w:sz w:val="24"/>
-                <w:szCs w:val="24"/>
-              </w:rPr>
-              <w:t>В системе должен быть реализован интерфейс панели администратора с возможностью</w:t>
-            </w:r>
-            <w:r>
-              <w:rPr>
-                <w:rFonts w:asciiTheme="majorHAnsi" w:hAnsiTheme="majorHAnsi"/>
-                <w:color w:val="000000" w:themeColor="text1"/>
-                <w:sz w:val="24"/>
-                <w:szCs w:val="24"/>
-              </w:rPr>
-              <w:t xml:space="preserve"> редактирования всех сущностей с</w:t>
-            </w:r>
-            <w:r>
-              <w:rPr>
-                <w:rFonts w:asciiTheme="majorHAnsi" w:hAnsiTheme="majorHAnsi"/>
-                <w:color w:val="000000" w:themeColor="text1"/>
-                <w:sz w:val="24"/>
-                <w:szCs w:val="24"/>
-              </w:rPr>
-              <w:t>истемы</w:t>
+                <w:sz w:val="24"/>
+                <w:szCs w:val="24"/>
+              </w:rPr>
+            </w:pPr>
+            <w:r>
+              <w:rPr>
+                <w:rFonts w:asciiTheme="majorHAnsi" w:hAnsiTheme="majorHAnsi"/>
+                <w:sz w:val="24"/>
+                <w:szCs w:val="24"/>
+              </w:rPr>
+              <w:t>Система должна облегчить исправление ошибок, в том числе с помощью вывода подсказок пр</w:t>
+            </w:r>
+            <w:r>
+              <w:rPr>
+                <w:rFonts w:asciiTheme="majorHAnsi" w:hAnsiTheme="majorHAnsi"/>
+                <w:sz w:val="24"/>
+                <w:szCs w:val="24"/>
+              </w:rPr>
+              <w:t>и вводе (заполнение форм, поиск) и</w:t>
+            </w:r>
+            <w:r>
+              <w:rPr>
+                <w:rFonts w:asciiTheme="majorHAnsi" w:hAnsiTheme="majorHAnsi"/>
+                <w:sz w:val="24"/>
+                <w:szCs w:val="24"/>
+              </w:rPr>
+              <w:t xml:space="preserve"> предупреждени</w:t>
+            </w:r>
+            <w:r>
+              <w:rPr>
+                <w:rFonts w:asciiTheme="majorHAnsi" w:hAnsiTheme="majorHAnsi"/>
+                <w:sz w:val="24"/>
+                <w:szCs w:val="24"/>
+              </w:rPr>
+              <w:t>й</w:t>
+            </w:r>
+            <w:r>
+              <w:rPr>
+                <w:rFonts w:asciiTheme="majorHAnsi" w:hAnsiTheme="majorHAnsi"/>
+                <w:sz w:val="24"/>
+                <w:szCs w:val="24"/>
+              </w:rPr>
+              <w:t xml:space="preserve"> об ошибках в формах</w:t>
             </w:r>
           </w:p>
         </w:tc>
@@ -4645,15 +5092,24 @@
                 <w:szCs w:val="24"/>
                 <w:lang w:val="en-US"/>
               </w:rPr>
-              <w:t>FUN-</w:t>
-            </w:r>
-            <w:r>
-              <w:rPr>
-                <w:rFonts w:asciiTheme="majorHAnsi" w:hAnsiTheme="majorHAnsi"/>
-                <w:sz w:val="24"/>
-                <w:szCs w:val="24"/>
-              </w:rPr>
-              <w:t>17</w:t>
+              <w:t>USA</w:t>
+            </w:r>
+            <w:r>
+              <w:rPr>
+                <w:rFonts w:asciiTheme="majorHAnsi" w:hAnsiTheme="majorHAnsi"/>
+                <w:sz w:val="24"/>
+                <w:szCs w:val="24"/>
+                <w:lang w:val="en-US"/>
+              </w:rPr>
+              <w:t>-0</w:t>
+            </w:r>
+            <w:r>
+              <w:rPr>
+                <w:rFonts w:asciiTheme="majorHAnsi" w:hAnsiTheme="majorHAnsi"/>
+                <w:sz w:val="24"/>
+                <w:szCs w:val="24"/>
+              </w:rPr>
+              <w:t>4</w:t>
             </w:r>
           </w:p>
         </w:tc>
@@ -4665,28 +5121,35 @@
           <w:p>
             <w:pPr>
               <w:pStyle w:val="NoSpacing"/>
-              <w:jc w:val="both"/>
-              <w:rPr>
-                <w:rFonts w:asciiTheme="majorHAnsi" w:hAnsiTheme="majorHAnsi"/>
-                <w:sz w:val="24"/>
-                <w:szCs w:val="24"/>
-              </w:rPr>
-            </w:pPr>
-            <w:r>
-              <w:rPr>
-                <w:rFonts w:asciiTheme="majorHAnsi" w:hAnsiTheme="majorHAnsi"/>
-                <w:sz w:val="24"/>
-                <w:szCs w:val="24"/>
-              </w:rPr>
-              <w:t xml:space="preserve">Система должна отображать </w:t>
-            </w:r>
-            <w:r>
-              <w:rPr>
-                <w:rFonts w:asciiTheme="majorHAnsi" w:hAnsiTheme="majorHAnsi"/>
-                <w:sz w:val="24"/>
-                <w:szCs w:val="24"/>
-              </w:rPr>
-              <w:t>статистику всех проводимых курсов на панели администратора.</w:t>
+              <w:rPr>
+                <w:rFonts w:asciiTheme="majorHAnsi" w:hAnsiTheme="majorHAnsi"/>
+                <w:sz w:val="24"/>
+                <w:szCs w:val="24"/>
+              </w:rPr>
+            </w:pPr>
+            <w:r>
+              <w:rPr>
+                <w:rFonts w:asciiTheme="majorHAnsi" w:hAnsiTheme="majorHAnsi"/>
+                <w:sz w:val="24"/>
+                <w:szCs w:val="24"/>
+              </w:rPr>
+              <w:t>Система должна</w:t>
+            </w:r>
+            <w:r>
+              <w:rPr>
+                <w:rFonts w:asciiTheme="majorHAnsi" w:hAnsiTheme="majorHAnsi"/>
+                <w:sz w:val="24"/>
+                <w:szCs w:val="24"/>
+              </w:rPr>
+              <w:t xml:space="preserve"> а</w:t>
+            </w:r>
+            <w:r>
+              <w:rPr>
+                <w:rFonts w:asciiTheme="majorHAnsi" w:hAnsiTheme="majorHAnsi"/>
+                <w:sz w:val="24"/>
+                <w:szCs w:val="24"/>
+              </w:rPr>
+              <w:t>даптивно подстраиваться под разные экраны</w:t>
             </w:r>
           </w:p>
         </w:tc>
@@ -4702,23 +5165,30 @@
           </w:tcPr>
           <w:p>
             <w:pPr>
-              <w:pStyle w:val="NoSpacing"/>
               <w:jc w:val="center"/>
               <w:rPr>
                 <w:rFonts w:asciiTheme="majorHAnsi" w:hAnsiTheme="majorHAnsi"/>
-                <w:sz w:val="24"/>
-                <w:szCs w:val="24"/>
+              </w:rPr>
+            </w:pPr>
+            <w:r>
+              <w:rPr>
+                <w:rFonts w:asciiTheme="majorHAnsi" w:hAnsiTheme="majorHAnsi"/>
                 <w:lang w:val="en-US"/>
               </w:rPr>
-            </w:pPr>
-            <w:r>
-              <w:rPr>
-                <w:rFonts w:asciiTheme="majorHAnsi" w:hAnsiTheme="majorHAnsi"/>
-                <w:sz w:val="24"/>
-                <w:szCs w:val="24"/>
+              <w:t>USA</w:t>
+            </w:r>
+            <w:r>
+              <w:rPr>
+                <w:rFonts w:asciiTheme="majorHAnsi" w:hAnsiTheme="majorHAnsi"/>
                 <w:lang w:val="en-US"/>
               </w:rPr>
-              <w:t>FUN-18</w:t>
+              <w:t>-0</w:t>
+            </w:r>
+            <w:r>
+              <w:rPr>
+                <w:rFonts w:asciiTheme="majorHAnsi" w:hAnsiTheme="majorHAnsi"/>
+              </w:rPr>
+              <w:t>5</w:t>
             </w:r>
           </w:p>
         </w:tc>
@@ -4730,93 +5200,27 @@
           <w:p>
             <w:pPr>
               <w:pStyle w:val="NoSpacing"/>
-              <w:jc w:val="both"/>
-              <w:rPr>
-                <w:rFonts w:asciiTheme="majorHAnsi" w:hAnsiTheme="majorHAnsi"/>
-                <w:sz w:val="24"/>
-                <w:szCs w:val="24"/>
-              </w:rPr>
-            </w:pPr>
-            <w:r>
-              <w:rPr>
-                <w:rFonts w:asciiTheme="majorHAnsi" w:hAnsiTheme="majorHAnsi"/>
-                <w:sz w:val="24"/>
-                <w:szCs w:val="24"/>
-              </w:rPr>
-              <w:t>Система должна позволять незарегистрированным пользователям просматривать выложенные учителями в общий доступ видео</w:t>
-            </w:r>
-            <w:r>
-              <w:rPr>
-                <w:rFonts w:asciiTheme="majorHAnsi" w:hAnsiTheme="majorHAnsi"/>
-                <w:sz w:val="24"/>
-                <w:szCs w:val="24"/>
-              </w:rPr>
-              <w:t>-</w:t>
-            </w:r>
-            <w:r>
-              <w:rPr>
-                <w:rFonts w:asciiTheme="majorHAnsi" w:hAnsiTheme="majorHAnsi"/>
-                <w:sz w:val="24"/>
-                <w:szCs w:val="24"/>
-              </w:rPr>
-              <w:t>уроки</w:t>
-            </w:r>
-          </w:p>
-        </w:tc>
-      </w:tr>
-      <w:tr>
-        <w:trPr>
-          <w:trHeight w:val="454"/>
-        </w:trPr>
-        <w:tc>
-          <w:tcPr>
-            <w:tcW w:w="1384" w:type="dxa"/>
-            <w:vAlign w:val="center"/>
-          </w:tcPr>
-          <w:p>
-            <w:pPr>
-              <w:pStyle w:val="NoSpacing"/>
-              <w:jc w:val="center"/>
-              <w:rPr>
-                <w:rFonts w:asciiTheme="majorHAnsi" w:hAnsiTheme="majorHAnsi"/>
-                <w:sz w:val="24"/>
-                <w:szCs w:val="24"/>
-                <w:lang w:val="en-US"/>
-              </w:rPr>
-            </w:pPr>
-            <w:r>
-              <w:rPr>
-                <w:rFonts w:asciiTheme="majorHAnsi" w:hAnsiTheme="majorHAnsi"/>
-                <w:sz w:val="24"/>
-                <w:szCs w:val="24"/>
-                <w:lang w:val="en-US"/>
-              </w:rPr>
-              <w:t>FUN-19</w:t>
-            </w:r>
-          </w:p>
-        </w:tc>
-        <w:tc>
-          <w:tcPr>
-            <w:tcW w:w="8186" w:type="dxa"/>
-            <w:vAlign w:val="center"/>
-          </w:tcPr>
-          <w:p>
-            <w:pPr>
-              <w:pStyle w:val="NoSpacing"/>
-              <w:jc w:val="both"/>
-              <w:rPr>
-                <w:rFonts w:asciiTheme="majorHAnsi" w:hAnsiTheme="majorHAnsi"/>
-                <w:sz w:val="24"/>
-                <w:szCs w:val="24"/>
-              </w:rPr>
-            </w:pPr>
-            <w:r>
-              <w:rPr>
-                <w:rFonts w:asciiTheme="majorHAnsi" w:hAnsiTheme="majorHAnsi"/>
-                <w:sz w:val="24"/>
-                <w:szCs w:val="24"/>
-              </w:rPr>
-              <w:t>Система должна позволять Учителям выводить средства с личного счета.</w:t>
+              <w:rPr>
+                <w:rFonts w:asciiTheme="majorHAnsi" w:hAnsiTheme="majorHAnsi"/>
+                <w:sz w:val="24"/>
+                <w:szCs w:val="24"/>
+              </w:rPr>
+            </w:pPr>
+            <w:r>
+              <w:rPr>
+                <w:rFonts w:asciiTheme="majorHAnsi" w:hAnsiTheme="majorHAnsi"/>
+                <w:sz w:val="24"/>
+                <w:szCs w:val="24"/>
+              </w:rPr>
+              <w:t xml:space="preserve">Система должна обеспечивать быстрое выполнение скриптов и </w:t>
+            </w:r>
+            <w:r>
+              <w:rPr>
+                <w:rFonts w:asciiTheme="majorHAnsi" w:hAnsiTheme="majorHAnsi"/>
+                <w:sz w:val="24"/>
+                <w:szCs w:val="24"/>
+              </w:rPr>
+              <w:t xml:space="preserve">саморегулирующееся качество подгружаемых файлов. </w:t>
             </w:r>
           </w:p>
         </w:tc>
@@ -4824,28 +5228,8 @@
     </w:tbl>
     <w:p>
       <w:pPr>
-        <w:rPr>
-          <w:rFonts w:asciiTheme="majorHAnsi" w:hAnsiTheme="majorHAnsi"/>
-        </w:rPr>
-      </w:pPr>
-    </w:p>
-    <w:p>
-      <w:pPr>
-        <w:rPr>
-          <w:rFonts w:asciiTheme="majorHAnsi" w:hAnsiTheme="majorHAnsi"/>
-        </w:rPr>
-      </w:pPr>
-      <w:r>
-        <w:rPr>
-          <w:rFonts w:asciiTheme="majorHAnsi" w:hAnsiTheme="majorHAnsi"/>
-        </w:rPr>
-        <w:tab/>
-        <w:t>Нефункциональные требования к Системе представлены в таблицах 2-5.</w:t>
-      </w:r>
-    </w:p>
-    <w:p>
-      <w:pPr>
         <w:pStyle w:val="NoSpacing"/>
+        <w:ind w:firstLine="708"/>
         <w:jc w:val="both"/>
         <w:rPr>
           <w:rFonts w:asciiTheme="majorHAnsi" w:hAnsiTheme="majorHAnsi"/>
@@ -4871,15 +5255,7 @@
           <w:sz w:val="24"/>
           <w:szCs w:val="24"/>
         </w:rPr>
-        <w:t>Таблица 2 – Треб</w:t>
-      </w:r>
-      <w:r>
-        <w:rPr>
-          <w:rFonts w:asciiTheme="majorHAnsi" w:hAnsiTheme="majorHAnsi"/>
-          <w:sz w:val="24"/>
-          <w:szCs w:val="24"/>
-        </w:rPr>
-        <w:t>ования к удобству использования</w:t>
+        <w:t>Таблица 3 – Требования к надежности</w:t>
       </w:r>
     </w:p>
     <w:tbl>
@@ -4917,16 +5293,7 @@
                 <w:sz w:val="24"/>
                 <w:szCs w:val="24"/>
               </w:rPr>
-              <w:t xml:space="preserve"> </w:t>
-            </w:r>
-            <w:r>
-              <w:rPr>
-                <w:rFonts w:asciiTheme="majorHAnsi" w:hAnsiTheme="majorHAnsi"/>
-                <w:sz w:val="24"/>
-                <w:szCs w:val="24"/>
-                <w:lang w:val="en-US"/>
-              </w:rPr>
-              <w:t>USA</w:t>
+              <w:t xml:space="preserve"> REL</w:t>
             </w:r>
             <w:r>
               <w:rPr>
@@ -4997,9 +5364,8 @@
                 <w:rFonts w:asciiTheme="majorHAnsi" w:hAnsiTheme="majorHAnsi"/>
                 <w:sz w:val="24"/>
                 <w:szCs w:val="24"/>
-                <w:lang w:val="en-US"/>
-              </w:rPr>
-              <w:t>USA</w:t>
+              </w:rPr>
+              <w:t>REL</w:t>
             </w:r>
             <w:r>
               <w:rPr>
@@ -5031,358 +5397,7 @@
                 <w:sz w:val="24"/>
                 <w:szCs w:val="24"/>
               </w:rPr>
-              <w:t>Система должна иметь и</w:t>
-            </w:r>
-            <w:r>
-              <w:rPr>
-                <w:rFonts w:asciiTheme="majorHAnsi" w:hAnsiTheme="majorHAnsi"/>
-                <w:sz w:val="24"/>
-                <w:szCs w:val="24"/>
-              </w:rPr>
-              <w:t>нтуитивно понятны</w:t>
-            </w:r>
-            <w:r>
-              <w:rPr>
-                <w:rFonts w:asciiTheme="majorHAnsi" w:hAnsiTheme="majorHAnsi"/>
-                <w:sz w:val="24"/>
-                <w:szCs w:val="24"/>
-              </w:rPr>
-              <w:t>й интерфейс</w:t>
-            </w:r>
-          </w:p>
-        </w:tc>
-      </w:tr>
-      <w:tr>
-        <w:trPr>
-          <w:trHeight w:val="454"/>
-        </w:trPr>
-        <w:tc>
-          <w:tcPr>
-            <w:tcW w:w="1384" w:type="dxa"/>
-            <w:vAlign w:val="center"/>
-          </w:tcPr>
-          <w:p>
-            <w:pPr>
-              <w:pStyle w:val="NoSpacing"/>
-              <w:jc w:val="center"/>
-              <w:rPr>
-                <w:rFonts w:asciiTheme="majorHAnsi" w:hAnsiTheme="majorHAnsi"/>
-                <w:sz w:val="24"/>
-                <w:szCs w:val="24"/>
-              </w:rPr>
-            </w:pPr>
-            <w:r>
-              <w:rPr>
-                <w:rFonts w:asciiTheme="majorHAnsi" w:hAnsiTheme="majorHAnsi"/>
-                <w:sz w:val="24"/>
-                <w:szCs w:val="24"/>
-                <w:lang w:val="en-US"/>
-              </w:rPr>
-              <w:t>USA</w:t>
-            </w:r>
-            <w:r>
-              <w:rPr>
-                <w:rFonts w:asciiTheme="majorHAnsi" w:hAnsiTheme="majorHAnsi"/>
-                <w:sz w:val="24"/>
-                <w:szCs w:val="24"/>
-                <w:lang w:val="en-US"/>
-              </w:rPr>
-              <w:t>-0</w:t>
-            </w:r>
-            <w:r>
-              <w:rPr>
-                <w:rFonts w:asciiTheme="majorHAnsi" w:hAnsiTheme="majorHAnsi"/>
-                <w:sz w:val="24"/>
-                <w:szCs w:val="24"/>
-              </w:rPr>
-              <w:t>2</w:t>
-            </w:r>
-          </w:p>
-        </w:tc>
-        <w:tc>
-          <w:tcPr>
-            <w:tcW w:w="8186" w:type="dxa"/>
-            <w:vAlign w:val="center"/>
-          </w:tcPr>
-          <w:p>
-            <w:pPr>
-              <w:pStyle w:val="NoSpacing"/>
-              <w:rPr>
-                <w:rFonts w:asciiTheme="majorHAnsi" w:hAnsiTheme="majorHAnsi"/>
-                <w:sz w:val="24"/>
-                <w:szCs w:val="24"/>
-              </w:rPr>
-            </w:pPr>
-            <w:r>
-              <w:rPr>
-                <w:rFonts w:asciiTheme="majorHAnsi" w:hAnsiTheme="majorHAnsi"/>
-                <w:sz w:val="24"/>
-                <w:szCs w:val="24"/>
-              </w:rPr>
-              <w:t>Система должна быть легка в освоении</w:t>
-            </w:r>
-          </w:p>
-        </w:tc>
-      </w:tr>
-      <w:tr>
-        <w:trPr>
-          <w:trHeight w:val="454"/>
-        </w:trPr>
-        <w:tc>
-          <w:tcPr>
-            <w:tcW w:w="1384" w:type="dxa"/>
-            <w:vAlign w:val="center"/>
-          </w:tcPr>
-          <w:p>
-            <w:pPr>
-              <w:pStyle w:val="NoSpacing"/>
-              <w:jc w:val="center"/>
-              <w:rPr>
-                <w:rFonts w:asciiTheme="majorHAnsi" w:hAnsiTheme="majorHAnsi"/>
-                <w:sz w:val="24"/>
-                <w:szCs w:val="24"/>
-              </w:rPr>
-            </w:pPr>
-            <w:r>
-              <w:rPr>
-                <w:rFonts w:asciiTheme="majorHAnsi" w:hAnsiTheme="majorHAnsi"/>
-                <w:sz w:val="24"/>
-                <w:szCs w:val="24"/>
-                <w:lang w:val="en-US"/>
-              </w:rPr>
-              <w:t>USA</w:t>
-            </w:r>
-            <w:r>
-              <w:rPr>
-                <w:rFonts w:asciiTheme="majorHAnsi" w:hAnsiTheme="majorHAnsi"/>
-                <w:sz w:val="24"/>
-                <w:szCs w:val="24"/>
-                <w:lang w:val="en-US"/>
-              </w:rPr>
-              <w:t>-0</w:t>
-            </w:r>
-            <w:r>
-              <w:rPr>
-                <w:rFonts w:asciiTheme="majorHAnsi" w:hAnsiTheme="majorHAnsi"/>
-                <w:sz w:val="24"/>
-                <w:szCs w:val="24"/>
-              </w:rPr>
-              <w:t>3</w:t>
-            </w:r>
-          </w:p>
-        </w:tc>
-        <w:tc>
-          <w:tcPr>
-            <w:tcW w:w="8186" w:type="dxa"/>
-            <w:vAlign w:val="center"/>
-          </w:tcPr>
-          <w:p>
-            <w:pPr>
-              <w:pStyle w:val="NoSpacing"/>
-              <w:rPr>
-                <w:rFonts w:asciiTheme="majorHAnsi" w:hAnsiTheme="majorHAnsi"/>
-                <w:sz w:val="24"/>
-                <w:szCs w:val="24"/>
-              </w:rPr>
-            </w:pPr>
-            <w:r>
-              <w:rPr>
-                <w:rFonts w:asciiTheme="majorHAnsi" w:hAnsiTheme="majorHAnsi"/>
-                <w:sz w:val="24"/>
-                <w:szCs w:val="24"/>
-              </w:rPr>
-              <w:t>Система должна облегчить исправление ошибок, в том числе с помощью вывода подсказок пр</w:t>
-            </w:r>
-            <w:r>
-              <w:rPr>
-                <w:rFonts w:asciiTheme="majorHAnsi" w:hAnsiTheme="majorHAnsi"/>
-                <w:sz w:val="24"/>
-                <w:szCs w:val="24"/>
-              </w:rPr>
-              <w:t>и вводе (заполнение форм, поиск) и</w:t>
-            </w:r>
-            <w:r>
-              <w:rPr>
-                <w:rFonts w:asciiTheme="majorHAnsi" w:hAnsiTheme="majorHAnsi"/>
-                <w:sz w:val="24"/>
-                <w:szCs w:val="24"/>
-              </w:rPr>
-              <w:t xml:space="preserve"> предупреждени</w:t>
-            </w:r>
-            <w:r>
-              <w:rPr>
-                <w:rFonts w:asciiTheme="majorHAnsi" w:hAnsiTheme="majorHAnsi"/>
-                <w:sz w:val="24"/>
-                <w:szCs w:val="24"/>
-              </w:rPr>
-              <w:t>й</w:t>
-            </w:r>
-            <w:r>
-              <w:rPr>
-                <w:rFonts w:asciiTheme="majorHAnsi" w:hAnsiTheme="majorHAnsi"/>
-                <w:sz w:val="24"/>
-                <w:szCs w:val="24"/>
-              </w:rPr>
-              <w:t xml:space="preserve"> об ошибках в формах</w:t>
-            </w:r>
-          </w:p>
-        </w:tc>
-      </w:tr>
-      <w:tr>
-        <w:trPr>
-          <w:trHeight w:val="454"/>
-        </w:trPr>
-        <w:tc>
-          <w:tcPr>
-            <w:tcW w:w="1384" w:type="dxa"/>
-            <w:vAlign w:val="center"/>
-          </w:tcPr>
-          <w:p>
-            <w:pPr>
-              <w:pStyle w:val="NoSpacing"/>
-              <w:jc w:val="center"/>
-              <w:rPr>
-                <w:rFonts w:asciiTheme="majorHAnsi" w:hAnsiTheme="majorHAnsi"/>
-                <w:sz w:val="24"/>
-                <w:szCs w:val="24"/>
-              </w:rPr>
-            </w:pPr>
-            <w:r>
-              <w:rPr>
-                <w:rFonts w:asciiTheme="majorHAnsi" w:hAnsiTheme="majorHAnsi"/>
-                <w:sz w:val="24"/>
-                <w:szCs w:val="24"/>
-                <w:lang w:val="en-US"/>
-              </w:rPr>
-              <w:t>USA</w:t>
-            </w:r>
-            <w:r>
-              <w:rPr>
-                <w:rFonts w:asciiTheme="majorHAnsi" w:hAnsiTheme="majorHAnsi"/>
-                <w:sz w:val="24"/>
-                <w:szCs w:val="24"/>
-                <w:lang w:val="en-US"/>
-              </w:rPr>
-              <w:t>-0</w:t>
-            </w:r>
-            <w:r>
-              <w:rPr>
-                <w:rFonts w:asciiTheme="majorHAnsi" w:hAnsiTheme="majorHAnsi"/>
-                <w:sz w:val="24"/>
-                <w:szCs w:val="24"/>
-              </w:rPr>
-              <w:t>4</w:t>
-            </w:r>
-          </w:p>
-        </w:tc>
-        <w:tc>
-          <w:tcPr>
-            <w:tcW w:w="8186" w:type="dxa"/>
-            <w:vAlign w:val="center"/>
-          </w:tcPr>
-          <w:p>
-            <w:pPr>
-              <w:pStyle w:val="NoSpacing"/>
-              <w:rPr>
-                <w:rFonts w:asciiTheme="majorHAnsi" w:hAnsiTheme="majorHAnsi"/>
-                <w:sz w:val="24"/>
-                <w:szCs w:val="24"/>
-              </w:rPr>
-            </w:pPr>
-            <w:r>
-              <w:rPr>
-                <w:rFonts w:asciiTheme="majorHAnsi" w:hAnsiTheme="majorHAnsi"/>
-                <w:sz w:val="24"/>
-                <w:szCs w:val="24"/>
-              </w:rPr>
-              <w:t>Система должна</w:t>
-            </w:r>
-            <w:r>
-              <w:rPr>
-                <w:rFonts w:asciiTheme="majorHAnsi" w:hAnsiTheme="majorHAnsi"/>
-                <w:sz w:val="24"/>
-                <w:szCs w:val="24"/>
-              </w:rPr>
-              <w:t xml:space="preserve"> а</w:t>
-            </w:r>
-            <w:r>
-              <w:rPr>
-                <w:rFonts w:asciiTheme="majorHAnsi" w:hAnsiTheme="majorHAnsi"/>
-                <w:sz w:val="24"/>
-                <w:szCs w:val="24"/>
-              </w:rPr>
-              <w:t>даптивно подстраиваться под разные экраны</w:t>
-            </w:r>
-          </w:p>
-        </w:tc>
-      </w:tr>
-      <w:tr>
-        <w:trPr>
-          <w:trHeight w:val="454"/>
-        </w:trPr>
-        <w:tc>
-          <w:tcPr>
-            <w:tcW w:w="1384" w:type="dxa"/>
-            <w:vAlign w:val="center"/>
-          </w:tcPr>
-          <w:p>
-            <w:pPr>
-              <w:jc w:val="center"/>
-              <w:rPr>
-                <w:rFonts w:asciiTheme="majorHAnsi" w:hAnsiTheme="majorHAnsi"/>
-              </w:rPr>
-            </w:pPr>
-            <w:r>
-              <w:rPr>
-                <w:rFonts w:asciiTheme="majorHAnsi" w:hAnsiTheme="majorHAnsi"/>
-                <w:lang w:val="en-US"/>
-              </w:rPr>
-              <w:t>USA</w:t>
-            </w:r>
-            <w:r>
-              <w:rPr>
-                <w:rFonts w:asciiTheme="majorHAnsi" w:hAnsiTheme="majorHAnsi"/>
-                <w:lang w:val="en-US"/>
-              </w:rPr>
-              <w:t>-0</w:t>
-            </w:r>
-            <w:r>
-              <w:rPr>
-                <w:rFonts w:asciiTheme="majorHAnsi" w:hAnsiTheme="majorHAnsi"/>
-              </w:rPr>
-              <w:t>5</w:t>
-            </w:r>
-          </w:p>
-        </w:tc>
-        <w:tc>
-          <w:tcPr>
-            <w:tcW w:w="8186" w:type="dxa"/>
-            <w:vAlign w:val="center"/>
-          </w:tcPr>
-          <w:p>
-            <w:pPr>
-              <w:pStyle w:val="NoSpacing"/>
-              <w:rPr>
-                <w:rFonts w:asciiTheme="majorHAnsi" w:hAnsiTheme="majorHAnsi"/>
-                <w:sz w:val="24"/>
-                <w:szCs w:val="24"/>
-              </w:rPr>
-            </w:pPr>
-            <w:r>
-              <w:rPr>
-                <w:rFonts w:asciiTheme="majorHAnsi" w:hAnsiTheme="majorHAnsi"/>
-                <w:sz w:val="24"/>
-                <w:szCs w:val="24"/>
-              </w:rPr>
-              <w:t xml:space="preserve">Система должна обеспечивать быстрое выполнение скриптов и </w:t>
-            </w:r>
-            <w:r>
-              <w:rPr>
-                <w:rFonts w:asciiTheme="majorHAnsi" w:hAnsiTheme="majorHAnsi"/>
-                <w:sz w:val="24"/>
-                <w:szCs w:val="24"/>
-              </w:rPr>
-              <w:t xml:space="preserve">саморегулирующееся качество подгружаемых файлов. </w:t>
+              <w:t>Система должна допускать возможные ошибки оператора, которые не должны нарушать функциональную надежность самой Системы</w:t>
             </w:r>
           </w:p>
         </w:tc>
@@ -5417,7 +5432,31 @@
           <w:sz w:val="24"/>
           <w:szCs w:val="24"/>
         </w:rPr>
-        <w:t>Таблица 3 – Требования к надежности</w:t>
+        <w:t>Таблиц</w:t>
+      </w:r>
+      <w:r>
+        <w:rPr>
+          <w:rFonts w:asciiTheme="majorHAnsi" w:hAnsiTheme="majorHAnsi"/>
+          <w:sz w:val="24"/>
+          <w:szCs w:val="24"/>
+        </w:rPr>
+        <w:t xml:space="preserve">а </w:t>
+      </w:r>
+      <w:r>
+        <w:rPr>
+          <w:rFonts w:asciiTheme="majorHAnsi" w:hAnsiTheme="majorHAnsi"/>
+          <w:sz w:val="24"/>
+          <w:szCs w:val="24"/>
+        </w:rPr>
+        <w:t>4</w:t>
+      </w:r>
+      <w:r>
+        <w:rPr>
+          <w:rFonts w:asciiTheme="majorHAnsi" w:hAnsiTheme="majorHAnsi"/>
+          <w:sz w:val="24"/>
+          <w:szCs w:val="24"/>
+        </w:rPr>
+        <w:t xml:space="preserve"> – Требования к безопасности</w:t>
       </w:r>
     </w:p>
     <w:tbl>
@@ -5447,32 +5486,25 @@
                 <w:rFonts w:asciiTheme="majorHAnsi" w:hAnsiTheme="majorHAnsi"/>
                 <w:sz w:val="24"/>
                 <w:szCs w:val="24"/>
-              </w:rPr>
-            </w:pPr>
-            <w:r>
-              <w:rPr>
-                <w:rFonts w:asciiTheme="majorHAnsi" w:hAnsiTheme="majorHAnsi"/>
-                <w:sz w:val="24"/>
-                <w:szCs w:val="24"/>
-              </w:rPr>
-              <w:t xml:space="preserve"> REL</w:t>
-            </w:r>
-            <w:r>
-              <w:rPr>
-                <w:rFonts w:asciiTheme="majorHAnsi" w:hAnsiTheme="majorHAnsi"/>
-                <w:sz w:val="24"/>
-                <w:szCs w:val="24"/>
-              </w:rPr>
-              <w:t>-</w:t>
-            </w:r>
-            <w:r>
-              <w:rPr>
-                <w:rFonts w:asciiTheme="majorHAnsi" w:hAnsiTheme="majorHAnsi"/>
-                <w:sz w:val="24"/>
-                <w:szCs w:val="24"/>
                 <w:lang w:val="en-US"/>
               </w:rPr>
-              <w:t>ID</w:t>
+            </w:pPr>
+            <w:r>
+              <w:rPr>
+                <w:rFonts w:asciiTheme="majorHAnsi" w:hAnsiTheme="majorHAnsi"/>
+                <w:sz w:val="24"/>
+                <w:szCs w:val="24"/>
+              </w:rPr>
+              <w:t xml:space="preserve"> </w:t>
+            </w:r>
+            <w:r>
+              <w:rPr>
+                <w:rFonts w:asciiTheme="majorHAnsi" w:hAnsiTheme="majorHAnsi"/>
+                <w:sz w:val="24"/>
+                <w:szCs w:val="24"/>
+                <w:lang w:val="en-US"/>
+              </w:rPr>
+              <w:t>SEC-ID</w:t>
             </w:r>
           </w:p>
         </w:tc>
@@ -5526,16 +5558,17 @@
                 <w:rFonts w:asciiTheme="majorHAnsi" w:hAnsiTheme="majorHAnsi"/>
                 <w:sz w:val="24"/>
                 <w:szCs w:val="24"/>
-              </w:rPr>
-              <w:t>REL</w:t>
-            </w:r>
-            <w:r>
-              <w:rPr>
-                <w:rFonts w:asciiTheme="majorHAnsi" w:hAnsiTheme="majorHAnsi"/>
-                <w:sz w:val="24"/>
-                <w:szCs w:val="24"/>
-              </w:rPr>
-              <w:t>-01</w:t>
+                <w:lang w:val="en-US"/>
+              </w:rPr>
+              <w:t>SEC-0</w:t>
+            </w:r>
+            <w:r>
+              <w:rPr>
+                <w:rFonts w:asciiTheme="majorHAnsi" w:hAnsiTheme="majorHAnsi"/>
+                <w:sz w:val="24"/>
+                <w:szCs w:val="24"/>
+              </w:rPr>
+              <w:t>1</w:t>
             </w:r>
           </w:p>
         </w:tc>
@@ -5559,7 +5592,102 @@
                 <w:sz w:val="24"/>
                 <w:szCs w:val="24"/>
               </w:rPr>
-              <w:t>Система должна допускать возможные ошибки оператора, которые не должны нарушать функциональную надежность самой Системы</w:t>
+              <w:t>Система должна обеспечить разгранич</w:t>
+            </w:r>
+            <w:r>
+              <w:rPr>
+                <w:rFonts w:asciiTheme="majorHAnsi" w:hAnsiTheme="majorHAnsi"/>
+                <w:sz w:val="24"/>
+                <w:szCs w:val="24"/>
+              </w:rPr>
+              <w:t>ение прав доступа осуществлять проверки как  на клиенте, так и на серверной стороне.</w:t>
+            </w:r>
+          </w:p>
+        </w:tc>
+      </w:tr>
+      <w:tr>
+        <w:trPr>
+          <w:trHeight w:val="454"/>
+        </w:trPr>
+        <w:tc>
+          <w:tcPr>
+            <w:tcW w:w="1384" w:type="dxa"/>
+            <w:vAlign w:val="center"/>
+          </w:tcPr>
+          <w:p>
+            <w:pPr>
+              <w:pStyle w:val="NoSpacing"/>
+              <w:jc w:val="center"/>
+              <w:rPr>
+                <w:rFonts w:asciiTheme="majorHAnsi" w:hAnsiTheme="majorHAnsi"/>
+                <w:sz w:val="24"/>
+                <w:szCs w:val="24"/>
+              </w:rPr>
+            </w:pPr>
+            <w:r>
+              <w:rPr>
+                <w:rFonts w:asciiTheme="majorHAnsi" w:hAnsiTheme="majorHAnsi"/>
+                <w:sz w:val="24"/>
+                <w:szCs w:val="24"/>
+                <w:lang w:val="en-US"/>
+              </w:rPr>
+              <w:t>SEC-0</w:t>
+            </w:r>
+            <w:r>
+              <w:rPr>
+                <w:rFonts w:asciiTheme="majorHAnsi" w:hAnsiTheme="majorHAnsi"/>
+                <w:sz w:val="24"/>
+                <w:szCs w:val="24"/>
+              </w:rPr>
+              <w:t>2</w:t>
+            </w:r>
+          </w:p>
+        </w:tc>
+        <w:tc>
+          <w:tcPr>
+            <w:tcW w:w="8186" w:type="dxa"/>
+            <w:vAlign w:val="center"/>
+          </w:tcPr>
+          <w:p>
+            <w:pPr>
+              <w:pStyle w:val="NoSpacing"/>
+              <w:rPr>
+                <w:rFonts w:asciiTheme="majorHAnsi" w:hAnsiTheme="majorHAnsi"/>
+                <w:sz w:val="24"/>
+                <w:szCs w:val="24"/>
+              </w:rPr>
+            </w:pPr>
+            <w:r>
+              <w:rPr>
+                <w:rFonts w:asciiTheme="majorHAnsi" w:hAnsiTheme="majorHAnsi"/>
+                <w:sz w:val="24"/>
+                <w:szCs w:val="24"/>
+              </w:rPr>
+              <w:t>Система должна</w:t>
+            </w:r>
+            <w:r>
+              <w:rPr>
+                <w:rFonts w:asciiTheme="majorHAnsi" w:hAnsiTheme="majorHAnsi"/>
+                <w:sz w:val="24"/>
+                <w:szCs w:val="24"/>
+              </w:rPr>
+              <w:t xml:space="preserve"> хранить пароли пользователей </w:t>
+            </w:r>
+            <w:r>
+              <w:rPr>
+                <w:rFonts w:asciiTheme="majorHAnsi" w:hAnsiTheme="majorHAnsi"/>
+                <w:sz w:val="24"/>
+                <w:szCs w:val="24"/>
+              </w:rPr>
+              <w:t>виде</w:t>
+            </w:r>
+            <w:r>
+              <w:rPr>
+                <w:rFonts w:asciiTheme="majorHAnsi" w:hAnsiTheme="majorHAnsi"/>
+                <w:sz w:val="24"/>
+                <w:szCs w:val="24"/>
+              </w:rPr>
+              <w:t xml:space="preserve"> хэш ключей.</w:t>
             </w:r>
           </w:p>
         </w:tc>
@@ -5567,13 +5695,8 @@
     </w:tbl>
     <w:p>
       <w:pPr>
-        <w:pStyle w:val="NoSpacing"/>
-        <w:ind w:firstLine="708"/>
-        <w:jc w:val="both"/>
-        <w:rPr>
-          <w:rFonts w:asciiTheme="majorHAnsi" w:hAnsiTheme="majorHAnsi"/>
-          <w:sz w:val="24"/>
-          <w:szCs w:val="24"/>
+        <w:rPr>
+          <w:rFonts w:asciiTheme="majorHAnsi" w:hAnsiTheme="majorHAnsi"/>
         </w:rPr>
       </w:pPr>
     </w:p>
@@ -5594,7 +5717,7 @@
           <w:sz w:val="24"/>
           <w:szCs w:val="24"/>
         </w:rPr>
-        <w:t>Таблиц</w:t>
+        <w:t xml:space="preserve">Таблица </w:t>
       </w:r>
       <w:r>
         <w:rPr>
@@ -5602,7 +5725,7 @@
           <w:sz w:val="24"/>
           <w:szCs w:val="24"/>
         </w:rPr>
-        <w:t xml:space="preserve">а </w:t>
+        <w:t>5</w:t>
       </w:r>
       <w:r>
         <w:rPr>
@@ -5610,7 +5733,7 @@
           <w:sz w:val="24"/>
           <w:szCs w:val="24"/>
         </w:rPr>
-        <w:t>4</w:t>
+        <w:t xml:space="preserve"> – Требования к обслужива</w:t>
       </w:r>
       <w:r>
         <w:rPr>
@@ -5618,7 +5741,7 @@
           <w:sz w:val="24"/>
           <w:szCs w:val="24"/>
         </w:rPr>
-        <w:t xml:space="preserve"> – Требования к безопасности</w:t>
+        <w:t>нию</w:t>
       </w:r>
     </w:p>
     <w:tbl>
@@ -5666,7 +5789,16 @@
                 <w:szCs w:val="24"/>
                 <w:lang w:val="en-US"/>
               </w:rPr>
-              <w:t>SEC-ID</w:t>
+              <w:t>SUP</w:t>
+            </w:r>
+            <w:r>
+              <w:rPr>
+                <w:rFonts w:asciiTheme="majorHAnsi" w:hAnsiTheme="majorHAnsi"/>
+                <w:sz w:val="24"/>
+                <w:szCs w:val="24"/>
+                <w:lang w:val="en-US"/>
+              </w:rPr>
+              <w:t>-ID</w:t>
             </w:r>
           </w:p>
         </w:tc>
@@ -5713,24 +5845,17 @@
                 <w:rFonts w:asciiTheme="majorHAnsi" w:hAnsiTheme="majorHAnsi"/>
                 <w:sz w:val="24"/>
                 <w:szCs w:val="24"/>
-              </w:rPr>
-            </w:pPr>
-            <w:r>
-              <w:rPr>
-                <w:rFonts w:asciiTheme="majorHAnsi" w:hAnsiTheme="majorHAnsi"/>
-                <w:sz w:val="24"/>
-                <w:szCs w:val="24"/>
                 <w:lang w:val="en-US"/>
               </w:rPr>
-              <w:t>SEC-0</w:t>
-            </w:r>
-            <w:r>
-              <w:rPr>
-                <w:rFonts w:asciiTheme="majorHAnsi" w:hAnsiTheme="majorHAnsi"/>
-                <w:sz w:val="24"/>
-                <w:szCs w:val="24"/>
-              </w:rPr>
-              <w:t>1</w:t>
+            </w:pPr>
+            <w:r>
+              <w:rPr>
+                <w:rFonts w:asciiTheme="majorHAnsi" w:hAnsiTheme="majorHAnsi"/>
+                <w:sz w:val="24"/>
+                <w:szCs w:val="24"/>
+                <w:lang w:val="en-US"/>
+              </w:rPr>
+              <w:t>SUP-01</w:t>
             </w:r>
           </w:p>
         </w:tc>
@@ -5754,15 +5879,7 @@
                 <w:sz w:val="24"/>
                 <w:szCs w:val="24"/>
               </w:rPr>
-              <w:t>Система должна обеспечить разгранич</w:t>
-            </w:r>
-            <w:r>
-              <w:rPr>
-                <w:rFonts w:asciiTheme="majorHAnsi" w:hAnsiTheme="majorHAnsi"/>
-                <w:sz w:val="24"/>
-                <w:szCs w:val="24"/>
-              </w:rPr>
-              <w:t>ение прав доступа: ученика, учителя, модератора и осуществлять проверки как  на клиенте, так и на серверной стороне.</w:t>
+              <w:t>Система должна быть спроектирована так, чтобы изменения функциональных возможностей и графической составляющей Системы выполнялись с минимальным изменением программного кода</w:t>
             </w:r>
           </w:p>
         </w:tc>
@@ -5793,7 +5910,7 @@
                 <w:szCs w:val="24"/>
                 <w:lang w:val="en-US"/>
               </w:rPr>
-              <w:t>SEC-0</w:t>
+              <w:t>SUP-0</w:t>
             </w:r>
             <w:r>
               <w:rPr>
@@ -5825,31 +5942,15 @@
                 <w:sz w:val="24"/>
                 <w:szCs w:val="24"/>
               </w:rPr>
-              <w:t>Система должна</w:t>
-            </w:r>
-            <w:r>
-              <w:rPr>
-                <w:rFonts w:asciiTheme="majorHAnsi" w:hAnsiTheme="majorHAnsi"/>
-                <w:sz w:val="24"/>
-                <w:szCs w:val="24"/>
-              </w:rPr>
-              <w:t xml:space="preserve"> хранить пароли пользователей </w:t>
-            </w:r>
-            <w:r>
-              <w:rPr>
-                <w:rFonts w:asciiTheme="majorHAnsi" w:hAnsiTheme="majorHAnsi"/>
-                <w:sz w:val="24"/>
-                <w:szCs w:val="24"/>
-              </w:rPr>
-              <w:t>виде</w:t>
-            </w:r>
-            <w:r>
-              <w:rPr>
-                <w:rFonts w:asciiTheme="majorHAnsi" w:hAnsiTheme="majorHAnsi"/>
-                <w:sz w:val="24"/>
-                <w:szCs w:val="24"/>
-              </w:rPr>
-              <w:t xml:space="preserve"> хэш ключей.</w:t>
+              <w:t>Систем</w:t>
+            </w:r>
+            <w:r>
+              <w:rPr>
+                <w:rFonts w:asciiTheme="majorHAnsi" w:hAnsiTheme="majorHAnsi"/>
+                <w:sz w:val="24"/>
+                <w:szCs w:val="24"/>
+              </w:rPr>
+              <w:t>а должна быть легко масштабируема, и иметь возможность в дни пиковой нагрузки, легко расширяться для осуществления стабильной работы.</w:t>
             </w:r>
           </w:p>
         </w:tc>
@@ -5864,261 +5965,60 @@
     </w:p>
     <w:p>
       <w:pPr>
-        <w:pStyle w:val="NoSpacing"/>
-        <w:spacing w:line="360" w:lineRule="auto"/>
-        <w:jc w:val="both"/>
-        <w:rPr>
-          <w:rFonts w:asciiTheme="majorHAnsi" w:hAnsiTheme="majorHAnsi"/>
-          <w:sz w:val="24"/>
-          <w:szCs w:val="24"/>
-        </w:rPr>
-      </w:pPr>
-      <w:r>
-        <w:rPr>
-          <w:rFonts w:asciiTheme="majorHAnsi" w:hAnsiTheme="majorHAnsi"/>
-          <w:sz w:val="24"/>
-          <w:szCs w:val="24"/>
-        </w:rPr>
-        <w:t xml:space="preserve">Таблица </w:t>
-      </w:r>
-      <w:r>
-        <w:rPr>
-          <w:rFonts w:asciiTheme="majorHAnsi" w:hAnsiTheme="majorHAnsi"/>
-          <w:sz w:val="24"/>
-          <w:szCs w:val="24"/>
-        </w:rPr>
-        <w:t>5</w:t>
-      </w:r>
-      <w:r>
-        <w:rPr>
-          <w:rFonts w:asciiTheme="majorHAnsi" w:hAnsiTheme="majorHAnsi"/>
-          <w:sz w:val="24"/>
-          <w:szCs w:val="24"/>
-        </w:rPr>
-        <w:t xml:space="preserve"> – Требования к обслужива</w:t>
-      </w:r>
-      <w:r>
-        <w:rPr>
-          <w:rFonts w:asciiTheme="majorHAnsi" w:hAnsiTheme="majorHAnsi"/>
-          <w:sz w:val="24"/>
-          <w:szCs w:val="24"/>
-        </w:rPr>
-        <w:t>нию</w:t>
-      </w:r>
-    </w:p>
-    <w:tbl>
-      <w:tblPr>
-        <w:tblStyle w:val="TableGrid"/>
-        <w:tblW w:w="0" w:type="auto"/>
-        <w:tblLook w:val="04A0" w:firstRow="1" w:lastRow="0" w:firstColumn="1" w:lastColumn="0" w:noHBand="0" w:noVBand="1"/>
-      </w:tblPr>
-      <w:tblGrid>
-        <w:gridCol w:w="1384"/>
-        <w:gridCol w:w="8186"/>
-      </w:tblGrid>
-      <w:tr>
-        <w:trPr>
-          <w:trHeight w:val="454"/>
-        </w:trPr>
-        <w:tc>
-          <w:tcPr>
-            <w:tcW w:w="1384" w:type="dxa"/>
-            <w:vAlign w:val="center"/>
-          </w:tcPr>
-          <w:p>
-            <w:pPr>
-              <w:pStyle w:val="NoSpacing"/>
-              <w:jc w:val="center"/>
-              <w:rPr>
-                <w:rFonts w:asciiTheme="majorHAnsi" w:hAnsiTheme="majorHAnsi"/>
-                <w:sz w:val="24"/>
-                <w:szCs w:val="24"/>
-                <w:lang w:val="en-US"/>
-              </w:rPr>
-            </w:pPr>
-            <w:r>
-              <w:rPr>
-                <w:rFonts w:asciiTheme="majorHAnsi" w:hAnsiTheme="majorHAnsi"/>
-                <w:sz w:val="24"/>
-                <w:szCs w:val="24"/>
-              </w:rPr>
-              <w:lastRenderedPageBreak/>
-              <w:t xml:space="preserve"> </w:t>
-            </w:r>
-            <w:r>
-              <w:rPr>
-                <w:rFonts w:asciiTheme="majorHAnsi" w:hAnsiTheme="majorHAnsi"/>
-                <w:sz w:val="24"/>
-                <w:szCs w:val="24"/>
-                <w:lang w:val="en-US"/>
-              </w:rPr>
-              <w:t>SUP</w:t>
-            </w:r>
-            <w:r>
-              <w:rPr>
-                <w:rFonts w:asciiTheme="majorHAnsi" w:hAnsiTheme="majorHAnsi"/>
-                <w:sz w:val="24"/>
-                <w:szCs w:val="24"/>
-                <w:lang w:val="en-US"/>
-              </w:rPr>
-              <w:t>-ID</w:t>
-            </w:r>
-          </w:p>
-        </w:tc>
-        <w:tc>
-          <w:tcPr>
-            <w:tcW w:w="8186" w:type="dxa"/>
-            <w:vAlign w:val="center"/>
-          </w:tcPr>
-          <w:p>
-            <w:pPr>
-              <w:pStyle w:val="NoSpacing"/>
-              <w:jc w:val="center"/>
-              <w:rPr>
-                <w:rFonts w:asciiTheme="majorHAnsi" w:hAnsiTheme="majorHAnsi"/>
-                <w:sz w:val="24"/>
-                <w:szCs w:val="24"/>
-              </w:rPr>
-            </w:pPr>
-            <w:r>
-              <w:rPr>
-                <w:rFonts w:asciiTheme="majorHAnsi" w:hAnsiTheme="majorHAnsi"/>
-                <w:sz w:val="24"/>
-                <w:szCs w:val="24"/>
-              </w:rPr>
-              <w:t>Описание</w:t>
-            </w:r>
-          </w:p>
-        </w:tc>
-      </w:tr>
-      <w:tr>
-        <w:trPr>
-          <w:trHeight w:val="454"/>
-        </w:trPr>
-        <w:tc>
-          <w:tcPr>
-            <w:tcW w:w="1384" w:type="dxa"/>
-            <w:vAlign w:val="center"/>
-          </w:tcPr>
-          <w:p>
-            <w:pPr>
-              <w:pStyle w:val="NoSpacing"/>
-              <w:jc w:val="center"/>
-              <w:rPr>
-                <w:rFonts w:asciiTheme="majorHAnsi" w:hAnsiTheme="majorHAnsi"/>
-                <w:sz w:val="24"/>
-                <w:szCs w:val="24"/>
-                <w:lang w:val="en-US"/>
-              </w:rPr>
-            </w:pPr>
-            <w:r>
-              <w:rPr>
-                <w:rFonts w:asciiTheme="majorHAnsi" w:hAnsiTheme="majorHAnsi"/>
-                <w:sz w:val="24"/>
-                <w:szCs w:val="24"/>
-                <w:lang w:val="en-US"/>
-              </w:rPr>
-              <w:t>SUP-01</w:t>
-            </w:r>
-          </w:p>
-        </w:tc>
-        <w:tc>
-          <w:tcPr>
-            <w:tcW w:w="8186" w:type="dxa"/>
-            <w:vAlign w:val="center"/>
-          </w:tcPr>
-          <w:p>
-            <w:pPr>
-              <w:pStyle w:val="NoSpacing"/>
-              <w:rPr>
-                <w:rFonts w:asciiTheme="majorHAnsi" w:hAnsiTheme="majorHAnsi"/>
-                <w:sz w:val="24"/>
-                <w:szCs w:val="24"/>
-              </w:rPr>
-            </w:pPr>
-            <w:r>
-              <w:rPr>
-                <w:rFonts w:asciiTheme="majorHAnsi" w:hAnsiTheme="majorHAnsi"/>
-                <w:sz w:val="24"/>
-                <w:szCs w:val="24"/>
-              </w:rPr>
-              <w:t>Система должна быть спроектирована так, чтобы изменения функциональных возможностей и графической составляющей Системы выполнялись с минимальным изменением программного кода</w:t>
-            </w:r>
-          </w:p>
-        </w:tc>
-      </w:tr>
-      <w:tr>
-        <w:trPr>
-          <w:trHeight w:val="454"/>
-        </w:trPr>
-        <w:tc>
-          <w:tcPr>
-            <w:tcW w:w="1384" w:type="dxa"/>
-            <w:vAlign w:val="center"/>
-          </w:tcPr>
-          <w:p>
-            <w:pPr>
-              <w:pStyle w:val="NoSpacing"/>
-              <w:jc w:val="center"/>
-              <w:rPr>
-                <w:rFonts w:asciiTheme="majorHAnsi" w:hAnsiTheme="majorHAnsi"/>
-                <w:sz w:val="24"/>
-                <w:szCs w:val="24"/>
-              </w:rPr>
-            </w:pPr>
-            <w:r>
-              <w:rPr>
-                <w:rFonts w:asciiTheme="majorHAnsi" w:hAnsiTheme="majorHAnsi"/>
-                <w:sz w:val="24"/>
-                <w:szCs w:val="24"/>
-                <w:lang w:val="en-US"/>
-              </w:rPr>
-              <w:t>SUP-0</w:t>
-            </w:r>
-            <w:r>
-              <w:rPr>
-                <w:rFonts w:asciiTheme="majorHAnsi" w:hAnsiTheme="majorHAnsi"/>
-                <w:sz w:val="24"/>
-                <w:szCs w:val="24"/>
-              </w:rPr>
-              <w:t>2</w:t>
-            </w:r>
-          </w:p>
-        </w:tc>
-        <w:tc>
-          <w:tcPr>
-            <w:tcW w:w="8186" w:type="dxa"/>
-            <w:vAlign w:val="center"/>
-          </w:tcPr>
-          <w:p>
-            <w:pPr>
-              <w:pStyle w:val="NoSpacing"/>
-              <w:rPr>
-                <w:rFonts w:asciiTheme="majorHAnsi" w:hAnsiTheme="majorHAnsi"/>
-                <w:sz w:val="24"/>
-                <w:szCs w:val="24"/>
-              </w:rPr>
-            </w:pPr>
-            <w:r>
-              <w:rPr>
-                <w:rFonts w:asciiTheme="majorHAnsi" w:hAnsiTheme="majorHAnsi"/>
-                <w:sz w:val="24"/>
-                <w:szCs w:val="24"/>
-              </w:rPr>
-              <w:t>Систем</w:t>
-            </w:r>
-            <w:r>
-              <w:rPr>
-                <w:rFonts w:asciiTheme="majorHAnsi" w:hAnsiTheme="majorHAnsi"/>
-                <w:sz w:val="24"/>
-                <w:szCs w:val="24"/>
-              </w:rPr>
-              <w:t>а должна быть легко масштабируема, и иметь возможность в дни пиковой нагрузки, легко расширяться для осуществления стабильной работы.</w:t>
-            </w:r>
-          </w:p>
-        </w:tc>
-      </w:tr>
-    </w:tbl>
+        <w:rPr>
+          <w:rFonts w:asciiTheme="majorHAnsi" w:hAnsiTheme="majorHAnsi"/>
+        </w:rPr>
+      </w:pPr>
+    </w:p>
+    <w:p>
+      <w:pPr>
+        <w:rPr>
+          <w:rFonts w:asciiTheme="majorHAnsi" w:hAnsiTheme="majorHAnsi"/>
+        </w:rPr>
+      </w:pPr>
+    </w:p>
+    <w:p>
+      <w:pPr>
+        <w:rPr>
+          <w:rFonts w:asciiTheme="majorHAnsi" w:hAnsiTheme="majorHAnsi"/>
+        </w:rPr>
+      </w:pPr>
+    </w:p>
+    <w:p>
+      <w:pPr>
+        <w:rPr>
+          <w:rFonts w:asciiTheme="majorHAnsi" w:hAnsiTheme="majorHAnsi"/>
+        </w:rPr>
+      </w:pPr>
+    </w:p>
+    <w:p>
+      <w:pPr>
+        <w:rPr>
+          <w:rFonts w:asciiTheme="majorHAnsi" w:hAnsiTheme="majorHAnsi"/>
+        </w:rPr>
+      </w:pPr>
+    </w:p>
+    <w:p>
+      <w:pPr>
+        <w:rPr>
+          <w:rFonts w:asciiTheme="majorHAnsi" w:hAnsiTheme="majorHAnsi"/>
+        </w:rPr>
+      </w:pPr>
+    </w:p>
+    <w:p>
+      <w:pPr>
+        <w:rPr>
+          <w:rFonts w:asciiTheme="majorHAnsi" w:hAnsiTheme="majorHAnsi"/>
+        </w:rPr>
+      </w:pPr>
+    </w:p>
+    <w:p>
+      <w:pPr>
+        <w:rPr>
+          <w:rFonts w:asciiTheme="majorHAnsi" w:hAnsiTheme="majorHAnsi"/>
+        </w:rPr>
+      </w:pPr>
+    </w:p>
     <w:p>
       <w:pPr>
         <w:rPr>
@@ -6148,6 +6048,7 @@
         <w:rPr>
           <w:rFonts w:asciiTheme="majorHAnsi" w:hAnsiTheme="majorHAnsi"/>
         </w:rPr>
+        <w:lastRenderedPageBreak/>
         <w:t>Характеристики пользователей</w:t>
       </w:r>
     </w:p>
@@ -6410,7 +6311,15 @@
                 <w:sz w:val="24"/>
                 <w:szCs w:val="24"/>
               </w:rPr>
-              <w:t>Зарегистрированный ученик</w:t>
+              <w:t xml:space="preserve">Зарегистрированный </w:t>
+            </w:r>
+            <w:r>
+              <w:rPr>
+                <w:rFonts w:asciiTheme="majorHAnsi" w:hAnsiTheme="majorHAnsi"/>
+                <w:sz w:val="24"/>
+                <w:szCs w:val="24"/>
+              </w:rPr>
+              <w:t>пользователь</w:t>
             </w:r>
           </w:p>
         </w:tc>
@@ -6451,7 +6360,7 @@
                 <w:sz w:val="24"/>
                 <w:szCs w:val="24"/>
               </w:rPr>
-              <w:t>анкету в личном кабинете. Обладает доступом к функционалу бронирования и оплаты уроков.</w:t>
+              <w:t>анкету в личном кабинете. Обладает доступом к функционалу бронирования и оплаты.</w:t>
             </w:r>
           </w:p>
         </w:tc>
@@ -6480,7 +6389,15 @@
                 <w:sz w:val="24"/>
                 <w:szCs w:val="24"/>
               </w:rPr>
-              <w:t>Зарегистрированный учитель</w:t>
+              <w:t xml:space="preserve">Зарегистрированный </w:t>
+            </w:r>
+            <w:r>
+              <w:rPr>
+                <w:rFonts w:asciiTheme="majorHAnsi" w:hAnsiTheme="majorHAnsi"/>
+                <w:sz w:val="24"/>
+                <w:szCs w:val="24"/>
+              </w:rPr>
+              <w:t>администратор места</w:t>
             </w:r>
           </w:p>
         </w:tc>
@@ -6513,7 +6430,39 @@
                 <w:sz w:val="24"/>
                 <w:szCs w:val="24"/>
               </w:rPr>
-              <w:t>ил анкету учителя в личном кабинете. Обладает доступом к функционалу, проведения уроков онлайн и выводу денег из системы.</w:t>
+              <w:t xml:space="preserve">ил анкету </w:t>
+            </w:r>
+            <w:r>
+              <w:rPr>
+                <w:rFonts w:asciiTheme="majorHAnsi" w:hAnsiTheme="majorHAnsi"/>
+                <w:sz w:val="24"/>
+                <w:szCs w:val="24"/>
+              </w:rPr>
+              <w:t>места</w:t>
+            </w:r>
+            <w:r>
+              <w:rPr>
+                <w:rFonts w:asciiTheme="majorHAnsi" w:hAnsiTheme="majorHAnsi"/>
+                <w:sz w:val="24"/>
+                <w:szCs w:val="24"/>
+              </w:rPr>
+              <w:t xml:space="preserve"> в личном кабинете. Обладает доступом к функционалу, проведения </w:t>
+            </w:r>
+            <w:r>
+              <w:rPr>
+                <w:rFonts w:asciiTheme="majorHAnsi" w:hAnsiTheme="majorHAnsi"/>
+                <w:sz w:val="24"/>
+                <w:szCs w:val="24"/>
+              </w:rPr>
+              <w:t>мероприятий</w:t>
+            </w:r>
+            <w:r>
+              <w:rPr>
+                <w:rFonts w:asciiTheme="majorHAnsi" w:hAnsiTheme="majorHAnsi"/>
+                <w:sz w:val="24"/>
+                <w:szCs w:val="24"/>
+              </w:rPr>
+              <w:t>.</w:t>
             </w:r>
           </w:p>
         </w:tc>
@@ -6657,16 +6606,14 @@
       </w:pPr>
       <w:r>
         <w:rPr>
-          <w:rFonts w:asciiTheme="majorHAnsi" w:hAnsiTheme="majorHAnsi"/>
           <w:noProof/>
           <w:lang w:val="en-US" w:eastAsia="en-US"/>
         </w:rPr>
-        <w:lastRenderedPageBreak/>
         <w:drawing>
-          <wp:inline distT="0" distB="0" distL="0" distR="0">
-            <wp:extent cx="4564049" cy="3162571"/>
-            <wp:effectExtent l="0" t="0" r="8255" b="0"/>
-            <wp:docPr id="3" name="Рисунок 3"/>
+          <wp:inline distT="0" distB="0" distL="0" distR="0" wp14:anchorId="4ABAA844" wp14:editId="46C2B16C">
+            <wp:extent cx="5939790" cy="4533900"/>
+            <wp:effectExtent l="0" t="0" r="3810" b="0"/>
+            <wp:docPr id="1" name="Picture 1"/>
             <wp:cNvGraphicFramePr>
               <a:graphicFrameLocks xmlns:a="http://schemas.openxmlformats.org/drawingml/2006/main" noChangeAspect="1"/>
             </wp:cNvGraphicFramePr>
@@ -6674,36 +6621,23 @@
               <a:graphicData uri="http://schemas.openxmlformats.org/drawingml/2006/picture">
                 <pic:pic xmlns:pic="http://schemas.openxmlformats.org/drawingml/2006/picture">
                   <pic:nvPicPr>
-                    <pic:cNvPr id="0" name="Picture 1"/>
-                    <pic:cNvPicPr>
-                      <a:picLocks noChangeAspect="1" noChangeArrowheads="1"/>
-                    </pic:cNvPicPr>
+                    <pic:cNvPr id="1" name=""/>
+                    <pic:cNvPicPr/>
                   </pic:nvPicPr>
                   <pic:blipFill>
-                    <a:blip r:embed="rId8" cstate="print">
-                      <a:extLst>
-                        <a:ext uri="{28A0092B-C50C-407E-A947-70E740481C1C}">
-                          <a14:useLocalDpi xmlns:a14="http://schemas.microsoft.com/office/drawing/2010/main" val="0"/>
-                        </a:ext>
-                      </a:extLst>
-                    </a:blip>
-                    <a:srcRect/>
+                    <a:blip r:embed="rId8"/>
                     <a:stretch>
                       <a:fillRect/>
                     </a:stretch>
                   </pic:blipFill>
-                  <pic:spPr bwMode="auto">
+                  <pic:spPr>
                     <a:xfrm>
                       <a:off x="0" y="0"/>
-                      <a:ext cx="4568224" cy="3165464"/>
+                      <a:ext cx="5939790" cy="4533900"/>
                     </a:xfrm>
                     <a:prstGeom prst="rect">
                       <a:avLst/>
                     </a:prstGeom>
-                    <a:noFill/>
-                    <a:ln>
-                      <a:noFill/>
-                    </a:ln>
                   </pic:spPr>
                 </pic:pic>
               </a:graphicData>
@@ -6716,7 +6650,7 @@
           <w:rFonts w:asciiTheme="majorHAnsi" w:hAnsiTheme="majorHAnsi"/>
           <w:lang w:val="en-US"/>
         </w:rPr>
-        <w:t>v</w:t>
+        <w:t xml:space="preserve"> </w:t>
       </w:r>
     </w:p>
     <w:p>
@@ -6751,15 +6685,14 @@
       </w:pPr>
       <w:r>
         <w:rPr>
-          <w:rFonts w:asciiTheme="majorHAnsi" w:hAnsiTheme="majorHAnsi"/>
           <w:noProof/>
           <w:lang w:val="en-US" w:eastAsia="en-US"/>
         </w:rPr>
         <w:drawing>
-          <wp:inline distT="0" distB="0" distL="0" distR="0">
-            <wp:extent cx="4869889" cy="4595661"/>
-            <wp:effectExtent l="0" t="0" r="6985" b="0"/>
-            <wp:docPr id="4" name="Рисунок 4"/>
+          <wp:inline distT="0" distB="0" distL="0" distR="0" wp14:anchorId="49B645E3" wp14:editId="04EF0833">
+            <wp:extent cx="5939790" cy="4560570"/>
+            <wp:effectExtent l="0" t="0" r="3810" b="0"/>
+            <wp:docPr id="2" name="Picture 2"/>
             <wp:cNvGraphicFramePr>
               <a:graphicFrameLocks xmlns:a="http://schemas.openxmlformats.org/drawingml/2006/main" noChangeAspect="1"/>
             </wp:cNvGraphicFramePr>
@@ -6767,36 +6700,23 @@
               <a:graphicData uri="http://schemas.openxmlformats.org/drawingml/2006/picture">
                 <pic:pic xmlns:pic="http://schemas.openxmlformats.org/drawingml/2006/picture">
                   <pic:nvPicPr>
-                    <pic:cNvPr id="0" name="Picture 2"/>
-                    <pic:cNvPicPr>
-                      <a:picLocks noChangeAspect="1" noChangeArrowheads="1"/>
-                    </pic:cNvPicPr>
+                    <pic:cNvPr id="1" name=""/>
+                    <pic:cNvPicPr/>
                   </pic:nvPicPr>
                   <pic:blipFill>
-                    <a:blip r:embed="rId9">
-                      <a:extLst>
-                        <a:ext uri="{28A0092B-C50C-407E-A947-70E740481C1C}">
-                          <a14:useLocalDpi xmlns:a14="http://schemas.microsoft.com/office/drawing/2010/main" val="0"/>
-                        </a:ext>
-                      </a:extLst>
-                    </a:blip>
-                    <a:srcRect/>
+                    <a:blip r:embed="rId9"/>
                     <a:stretch>
                       <a:fillRect/>
                     </a:stretch>
                   </pic:blipFill>
-                  <pic:spPr bwMode="auto">
+                  <pic:spPr>
                     <a:xfrm>
                       <a:off x="0" y="0"/>
-                      <a:ext cx="4873745" cy="4599300"/>
+                      <a:ext cx="5939790" cy="4560570"/>
                     </a:xfrm>
                     <a:prstGeom prst="rect">
                       <a:avLst/>
                     </a:prstGeom>
-                    <a:noFill/>
-                    <a:ln>
-                      <a:noFill/>
-                    </a:ln>
                   </pic:spPr>
                 </pic:pic>
               </a:graphicData>
@@ -6834,7 +6754,7 @@
         <w:rPr>
           <w:rFonts w:asciiTheme="majorHAnsi" w:hAnsiTheme="majorHAnsi"/>
         </w:rPr>
-        <w:t>информации</w:t>
+        <w:t>поиска</w:t>
       </w:r>
     </w:p>
     <w:p>
@@ -6856,23 +6776,20 @@
     <w:p>
       <w:pPr>
         <w:spacing w:line="360" w:lineRule="auto"/>
-        <w:jc w:val="center"/>
-        <w:rPr>
-          <w:rFonts w:asciiTheme="majorHAnsi" w:hAnsiTheme="majorHAnsi"/>
-        </w:rPr>
-      </w:pPr>
-      <w:r>
-        <w:rPr>
-          <w:rFonts w:asciiTheme="majorHAnsi" w:hAnsiTheme="majorHAnsi"/>
+        <w:rPr>
+          <w:rFonts w:asciiTheme="majorHAnsi" w:hAnsiTheme="majorHAnsi"/>
+        </w:rPr>
+      </w:pPr>
+      <w:r>
+        <w:rPr>
           <w:noProof/>
           <w:lang w:val="en-US" w:eastAsia="en-US"/>
         </w:rPr>
-        <w:lastRenderedPageBreak/>
         <w:drawing>
-          <wp:inline distT="0" distB="0" distL="0" distR="0">
-            <wp:extent cx="4508390" cy="3305638"/>
-            <wp:effectExtent l="0" t="0" r="6985" b="9525"/>
-            <wp:docPr id="6" name="Рисунок 6"/>
+          <wp:inline distT="0" distB="0" distL="0" distR="0" wp14:anchorId="2BEFB16B" wp14:editId="45DC1AEE">
+            <wp:extent cx="5319423" cy="3475197"/>
+            <wp:effectExtent l="0" t="0" r="0" b="0"/>
+            <wp:docPr id="5" name="Picture 5"/>
             <wp:cNvGraphicFramePr>
               <a:graphicFrameLocks xmlns:a="http://schemas.openxmlformats.org/drawingml/2006/main" noChangeAspect="1"/>
             </wp:cNvGraphicFramePr>
@@ -6880,36 +6797,23 @@
               <a:graphicData uri="http://schemas.openxmlformats.org/drawingml/2006/picture">
                 <pic:pic xmlns:pic="http://schemas.openxmlformats.org/drawingml/2006/picture">
                   <pic:nvPicPr>
-                    <pic:cNvPr id="0" name="Picture 3"/>
-                    <pic:cNvPicPr>
-                      <a:picLocks noChangeAspect="1" noChangeArrowheads="1"/>
-                    </pic:cNvPicPr>
+                    <pic:cNvPr id="1" name=""/>
+                    <pic:cNvPicPr/>
                   </pic:nvPicPr>
                   <pic:blipFill>
-                    <a:blip r:embed="rId10" cstate="print">
-                      <a:extLst>
-                        <a:ext uri="{28A0092B-C50C-407E-A947-70E740481C1C}">
-                          <a14:useLocalDpi xmlns:a14="http://schemas.microsoft.com/office/drawing/2010/main" val="0"/>
-                        </a:ext>
-                      </a:extLst>
-                    </a:blip>
-                    <a:srcRect/>
+                    <a:blip r:embed="rId10"/>
                     <a:stretch>
                       <a:fillRect/>
                     </a:stretch>
                   </pic:blipFill>
-                  <pic:spPr bwMode="auto">
+                  <pic:spPr>
                     <a:xfrm>
                       <a:off x="0" y="0"/>
-                      <a:ext cx="4511336" cy="3307798"/>
+                      <a:ext cx="5320014" cy="3475583"/>
                     </a:xfrm>
                     <a:prstGeom prst="rect">
                       <a:avLst/>
                     </a:prstGeom>
-                    <a:noFill/>
-                    <a:ln>
-                      <a:noFill/>
-                    </a:ln>
                   </pic:spPr>
                 </pic:pic>
               </a:graphicData>
@@ -6953,7 +6857,7 @@
         <w:rPr>
           <w:rFonts w:asciiTheme="majorHAnsi" w:hAnsiTheme="majorHAnsi"/>
         </w:rPr>
-        <w:t>поиска курсов</w:t>
+        <w:t>выбора места</w:t>
       </w:r>
     </w:p>
     <w:p>
@@ -7066,27 +6970,6 @@
         <w:rPr>
           <w:rFonts w:asciiTheme="majorHAnsi" w:hAnsiTheme="majorHAnsi"/>
         </w:rPr>
-        <w:t xml:space="preserve"> (разрешается использовать </w:t>
-      </w:r>
-      <w:r>
-        <w:rPr>
-          <w:rFonts w:asciiTheme="majorHAnsi" w:hAnsiTheme="majorHAnsi"/>
-          <w:lang w:val="en-US"/>
-        </w:rPr>
-        <w:t>babel</w:t>
-      </w:r>
-      <w:r>
-        <w:rPr>
-          <w:rFonts w:asciiTheme="majorHAnsi" w:hAnsiTheme="majorHAnsi"/>
-        </w:rPr>
-        <w:t>)</w:t>
-      </w:r>
-      <w:r>
-        <w:rPr>
-          <w:rFonts w:ascii="Arial" w:hAnsi="Arial" w:cs="Arial"/>
-          <w:color w:val="222222"/>
-          <w:shd w:val="clear" w:color="auto" w:fill="FFFFFF"/>
-        </w:rPr>
         <w:t xml:space="preserve"> </w:t>
       </w:r>
       <w:r>
@@ -7157,7 +7040,20 @@
         <w:rPr>
           <w:rFonts w:asciiTheme="majorHAnsi" w:hAnsiTheme="majorHAnsi"/>
         </w:rPr>
-        <w:t>- Система должна использовать СУБД MySQL 5.7;</w:t>
+        <w:t xml:space="preserve">- Система должна использовать СУБД </w:t>
+      </w:r>
+      <w:r>
+        <w:rPr>
+          <w:rFonts w:asciiTheme="majorHAnsi" w:hAnsiTheme="majorHAnsi"/>
+          <w:lang w:val="en-US"/>
+        </w:rPr>
+        <w:t>MongoDB</w:t>
+      </w:r>
+      <w:r>
+        <w:rPr>
+          <w:rFonts w:asciiTheme="majorHAnsi" w:hAnsiTheme="majorHAnsi"/>
+        </w:rPr>
+        <w:t>;</w:t>
       </w:r>
     </w:p>
     <w:p>
@@ -7307,9 +7203,9 @@
         </w:rPr>
         <w:drawing>
           <wp:inline distT="0" distB="0" distL="0" distR="0">
-            <wp:extent cx="3419220" cy="4206240"/>
+            <wp:extent cx="3657600" cy="4404995"/>
             <wp:effectExtent l="0" t="0" r="0" b="0"/>
-            <wp:docPr id="9" name="Рисунок 9" descr="C:\university\OP\op2result\.png"/>
+            <wp:docPr id="7" name="Picture 7" descr="C:\Users\MonAmi\Desktop\Usecasediagram2.png"/>
             <wp:cNvGraphicFramePr>
               <a:graphicFrameLocks xmlns:a="http://schemas.openxmlformats.org/drawingml/2006/main" noChangeAspect="1"/>
             </wp:cNvGraphicFramePr>
@@ -7317,7 +7213,7 @@
               <a:graphicData uri="http://schemas.openxmlformats.org/drawingml/2006/picture">
                 <pic:pic xmlns:pic="http://schemas.openxmlformats.org/drawingml/2006/picture">
                   <pic:nvPicPr>
-                    <pic:cNvPr id="0" name="Picture 4" descr="C:\university\OP\op2result\.png"/>
+                    <pic:cNvPr id="0" name="Picture 1" descr="C:\Users\MonAmi\Desktop\Usecasediagram2.png"/>
                     <pic:cNvPicPr>
                       <a:picLocks noChangeAspect="1" noChangeArrowheads="1"/>
                     </pic:cNvPicPr>
@@ -7338,7 +7234,7 @@
                   <pic:spPr bwMode="auto">
                     <a:xfrm>
                       <a:off x="0" y="0"/>
-                      <a:ext cx="3425320" cy="4213744"/>
+                      <a:ext cx="3657600" cy="4404995"/>
                     </a:xfrm>
                     <a:prstGeom prst="rect">
                       <a:avLst/>
@@ -7425,9 +7321,9 @@
         <w:lastRenderedPageBreak/>
         <w:drawing>
           <wp:inline distT="0" distB="0" distL="0" distR="0">
-            <wp:extent cx="5190071" cy="3697356"/>
+            <wp:extent cx="5939790" cy="3213076"/>
             <wp:effectExtent l="0" t="0" r="0" b="0"/>
-            <wp:docPr id="12" name="Рисунок 12" descr="C:\university\OP\op2result\.png"/>
+            <wp:docPr id="10" name="Picture 10" descr="C:\Users\MonAmi\Desktop\Usecasediagram2.png"/>
             <wp:cNvGraphicFramePr>
               <a:graphicFrameLocks xmlns:a="http://schemas.openxmlformats.org/drawingml/2006/main" noChangeAspect="1"/>
             </wp:cNvGraphicFramePr>
@@ -7435,7 +7331,7 @@
               <a:graphicData uri="http://schemas.openxmlformats.org/drawingml/2006/picture">
                 <pic:pic xmlns:pic="http://schemas.openxmlformats.org/drawingml/2006/picture">
                   <pic:nvPicPr>
-                    <pic:cNvPr id="0" name="Picture 6" descr="C:\university\OP\op2result\.png"/>
+                    <pic:cNvPr id="0" name="Picture 3" descr="C:\Users\MonAmi\Desktop\Usecasediagram2.png"/>
                     <pic:cNvPicPr>
                       <a:picLocks noChangeAspect="1" noChangeArrowheads="1"/>
                     </pic:cNvPicPr>
@@ -7456,7 +7352,7 @@
                   <pic:spPr bwMode="auto">
                     <a:xfrm>
                       <a:off x="0" y="0"/>
-                      <a:ext cx="5195621" cy="3701309"/>
+                      <a:ext cx="5939790" cy="3213076"/>
                     </a:xfrm>
                     <a:prstGeom prst="rect">
                       <a:avLst/>
@@ -7481,6 +7377,15 @@
           <w:rFonts w:asciiTheme="majorHAnsi" w:hAnsiTheme="majorHAnsi"/>
         </w:rPr>
       </w:pPr>
+    </w:p>
+    <w:p>
+      <w:pPr>
+        <w:ind w:left="710"/>
+        <w:jc w:val="center"/>
+        <w:rPr>
+          <w:rFonts w:asciiTheme="majorHAnsi" w:hAnsiTheme="majorHAnsi"/>
+        </w:rPr>
+      </w:pPr>
       <w:r>
         <w:rPr>
           <w:rFonts w:asciiTheme="majorHAnsi" w:hAnsiTheme="majorHAnsi"/>
@@ -7504,33 +7409,14 @@
           <w:rFonts w:asciiTheme="majorHAnsi" w:hAnsiTheme="majorHAnsi"/>
           <w:i/>
         </w:rPr>
-        <w:t xml:space="preserve">учителя </w:t>
+        <w:t>администратора</w:t>
       </w:r>
       <w:r>
         <w:rPr>
           <w:rFonts w:asciiTheme="majorHAnsi" w:hAnsiTheme="majorHAnsi"/>
           <w:i/>
         </w:rPr>
-        <w:br/>
-      </w:r>
-      <w:r>
-        <w:rPr>
-          <w:rFonts w:asciiTheme="majorHAnsi" w:hAnsiTheme="majorHAnsi"/>
-        </w:rPr>
-        <w:t xml:space="preserve">и </w:t>
-      </w:r>
-      <w:r>
-        <w:rPr>
-          <w:rFonts w:asciiTheme="majorHAnsi" w:hAnsiTheme="majorHAnsi"/>
-          <w:i/>
-        </w:rPr>
-        <w:t>ученика</w:t>
-      </w:r>
-      <w:r>
-        <w:rPr>
-          <w:rFonts w:asciiTheme="majorHAnsi" w:hAnsiTheme="majorHAnsi"/>
-        </w:rPr>
-        <w:t xml:space="preserve"> </w:t>
+        <w:t xml:space="preserve"> места и заказчика</w:t>
       </w:r>
     </w:p>
     <w:p>
@@ -7694,11 +7580,37 @@
           <w:rFonts w:asciiTheme="majorHAnsi" w:hAnsiTheme="majorHAnsi"/>
         </w:rPr>
       </w:pPr>
-      <w:r>
-        <w:rPr>
-          <w:rFonts w:asciiTheme="majorHAnsi" w:hAnsiTheme="majorHAnsi"/>
-        </w:rPr>
-        <w:lastRenderedPageBreak/>
+    </w:p>
+    <w:p>
+      <w:pPr>
+        <w:ind w:left="710"/>
+        <w:jc w:val="both"/>
+        <w:rPr>
+          <w:rFonts w:asciiTheme="majorHAnsi" w:hAnsiTheme="majorHAnsi"/>
+        </w:rPr>
+      </w:pPr>
+    </w:p>
+    <w:p>
+      <w:pPr>
+        <w:ind w:left="710"/>
+        <w:jc w:val="both"/>
+        <w:rPr>
+          <w:rFonts w:asciiTheme="majorHAnsi" w:hAnsiTheme="majorHAnsi"/>
+        </w:rPr>
+      </w:pPr>
+    </w:p>
+    <w:p>
+      <w:pPr>
+        <w:ind w:left="710"/>
+        <w:jc w:val="both"/>
+        <w:rPr>
+          <w:rFonts w:asciiTheme="majorHAnsi" w:hAnsiTheme="majorHAnsi"/>
+        </w:rPr>
+      </w:pPr>
+      <w:r>
+        <w:rPr>
+          <w:rFonts w:asciiTheme="majorHAnsi" w:hAnsiTheme="majorHAnsi"/>
+        </w:rPr>
         <w:t>3.2.3 Описание вариантов использования</w:t>
       </w:r>
     </w:p>
@@ -7804,7 +7716,13 @@
               <w:rPr>
                 <w:rFonts w:asciiTheme="majorHAnsi" w:hAnsiTheme="majorHAnsi"/>
               </w:rPr>
-              <w:t>Отказ от согласованного курса</w:t>
+              <w:t xml:space="preserve">Отказ от </w:t>
+            </w:r>
+            <w:r>
+              <w:rPr>
+                <w:rFonts w:asciiTheme="majorHAnsi" w:hAnsiTheme="majorHAnsi"/>
+              </w:rPr>
+              <w:t>брони</w:t>
             </w:r>
           </w:p>
         </w:tc>
@@ -7884,7 +7802,13 @@
               <w:rPr>
                 <w:rFonts w:asciiTheme="majorHAnsi" w:hAnsiTheme="majorHAnsi"/>
               </w:rPr>
-              <w:t>Зарегистрированный ученик или учитель</w:t>
+              <w:t xml:space="preserve">Зарегистрированный </w:t>
+            </w:r>
+            <w:r>
+              <w:rPr>
+                <w:rFonts w:asciiTheme="majorHAnsi" w:hAnsiTheme="majorHAnsi"/>
+              </w:rPr>
+              <w:t>пользователь и администратор места</w:t>
             </w:r>
           </w:p>
         </w:tc>
@@ -7929,7 +7853,13 @@
               <w:rPr>
                 <w:rFonts w:asciiTheme="majorHAnsi" w:hAnsiTheme="majorHAnsi"/>
               </w:rPr>
-              <w:t xml:space="preserve"> подтвердил своё участие в уроке</w:t>
+              <w:t xml:space="preserve"> подтвердил </w:t>
+            </w:r>
+            <w:r>
+              <w:rPr>
+                <w:rFonts w:asciiTheme="majorHAnsi" w:hAnsiTheme="majorHAnsi"/>
+              </w:rPr>
+              <w:t>бронь</w:t>
             </w:r>
             <w:r>
               <w:rPr>
@@ -7986,7 +7916,25 @@
               <w:rPr>
                 <w:rFonts w:asciiTheme="majorHAnsi" w:hAnsiTheme="majorHAnsi"/>
               </w:rPr>
-              <w:t>ь указывает, что хочет отменить урок на вкладке «Мои уроки</w:t>
+              <w:t xml:space="preserve">ь указывает, что хочет отменить </w:t>
+            </w:r>
+            <w:r>
+              <w:rPr>
+                <w:rFonts w:asciiTheme="majorHAnsi" w:hAnsiTheme="majorHAnsi"/>
+              </w:rPr>
+              <w:t>бронь</w:t>
+            </w:r>
+            <w:r>
+              <w:rPr>
+                <w:rFonts w:asciiTheme="majorHAnsi" w:hAnsiTheme="majorHAnsi"/>
+              </w:rPr>
+              <w:t xml:space="preserve"> на вкладке «</w:t>
+            </w:r>
+            <w:r>
+              <w:rPr>
+                <w:rFonts w:asciiTheme="majorHAnsi" w:hAnsiTheme="majorHAnsi"/>
+              </w:rPr>
+              <w:t>Забронировано</w:t>
             </w:r>
             <w:r>
               <w:rPr>
@@ -8056,7 +8004,13 @@
               <w:rPr>
                 <w:rFonts w:asciiTheme="majorHAnsi" w:hAnsiTheme="majorHAnsi"/>
               </w:rPr>
-              <w:t>Урок, который желает покинуть пользователь согласован.</w:t>
+              <w:t>Место было</w:t>
+            </w:r>
+            <w:r>
+              <w:rPr>
+                <w:rFonts w:asciiTheme="majorHAnsi" w:hAnsiTheme="majorHAnsi"/>
+              </w:rPr>
+              <w:t xml:space="preserve"> согласован.</w:t>
             </w:r>
           </w:p>
         </w:tc>
@@ -8101,7 +8055,25 @@
               <w:rPr>
                 <w:rFonts w:asciiTheme="majorHAnsi" w:hAnsiTheme="majorHAnsi"/>
               </w:rPr>
-              <w:t>стема изменяет статус урока на отменен. И высылает уведомление другому участнику урока</w:t>
+              <w:t xml:space="preserve">стема изменяет статус </w:t>
+            </w:r>
+            <w:r>
+              <w:rPr>
+                <w:rFonts w:asciiTheme="majorHAnsi" w:hAnsiTheme="majorHAnsi"/>
+              </w:rPr>
+              <w:t>брони на отмененную</w:t>
+            </w:r>
+            <w:r>
+              <w:rPr>
+                <w:rFonts w:asciiTheme="majorHAnsi" w:hAnsiTheme="majorHAnsi"/>
+              </w:rPr>
+              <w:t xml:space="preserve">. И высылает уведомление </w:t>
+            </w:r>
+            <w:r>
+              <w:rPr>
+                <w:rFonts w:asciiTheme="majorHAnsi" w:hAnsiTheme="majorHAnsi"/>
+              </w:rPr>
+              <w:t>администратору места</w:t>
             </w:r>
           </w:p>
           <w:p>
@@ -8120,7 +8092,13 @@
               <w:rPr>
                 <w:rFonts w:asciiTheme="majorHAnsi" w:hAnsiTheme="majorHAnsi"/>
               </w:rPr>
-              <w:t>теля на вкладку «Мои уроки</w:t>
+              <w:t>теля на вкладку «</w:t>
+            </w:r>
+            <w:r>
+              <w:rPr>
+                <w:rFonts w:asciiTheme="majorHAnsi" w:hAnsiTheme="majorHAnsi"/>
+              </w:rPr>
+              <w:t>Места</w:t>
             </w:r>
             <w:r>
               <w:rPr>
@@ -8132,19 +8110,7 @@
               <w:rPr>
                 <w:rFonts w:asciiTheme="majorHAnsi" w:hAnsiTheme="majorHAnsi"/>
               </w:rPr>
-              <w:t xml:space="preserve"> в личном кабинете</w:t>
-            </w:r>
-            <w:r>
-              <w:rPr>
-                <w:rFonts w:asciiTheme="majorHAnsi" w:hAnsiTheme="majorHAnsi"/>
-              </w:rPr>
-              <w:t xml:space="preserve"> с обновленным списком </w:t>
-            </w:r>
-            <w:r>
-              <w:rPr>
-                <w:rFonts w:asciiTheme="majorHAnsi" w:hAnsiTheme="majorHAnsi"/>
-              </w:rPr>
-              <w:t>уроков.</w:t>
+              <w:t>.</w:t>
             </w:r>
           </w:p>
         </w:tc>
@@ -8189,7 +8155,13 @@
               <w:rPr>
                 <w:rFonts w:asciiTheme="majorHAnsi" w:hAnsiTheme="majorHAnsi"/>
               </w:rPr>
-              <w:t>Участник урока переходит на вкладку «Личный кабинет»;</w:t>
+              <w:t>Пользователь</w:t>
+            </w:r>
+            <w:r>
+              <w:rPr>
+                <w:rFonts w:asciiTheme="majorHAnsi" w:hAnsiTheme="majorHAnsi"/>
+              </w:rPr>
+              <w:t xml:space="preserve"> переходит на вкладку «Личный кабинет»;</w:t>
             </w:r>
           </w:p>
           <w:p>
@@ -8208,7 +8180,25 @@
               <w:rPr>
                 <w:rFonts w:asciiTheme="majorHAnsi" w:hAnsiTheme="majorHAnsi"/>
               </w:rPr>
-              <w:t>Выбирает категорию мои уроки.</w:t>
+              <w:t xml:space="preserve">Выбирает категорию </w:t>
+            </w:r>
+            <w:r>
+              <w:rPr>
+                <w:rFonts w:asciiTheme="majorHAnsi" w:hAnsiTheme="majorHAnsi"/>
+              </w:rPr>
+              <w:t>«Забронировано</w:t>
+            </w:r>
+            <w:r>
+              <w:rPr>
+                <w:rFonts w:asciiTheme="majorHAnsi" w:hAnsiTheme="majorHAnsi"/>
+              </w:rPr>
+              <w:t>»</w:t>
+            </w:r>
+            <w:r>
+              <w:rPr>
+                <w:rFonts w:asciiTheme="majorHAnsi" w:hAnsiTheme="majorHAnsi"/>
+              </w:rPr>
+              <w:t>.</w:t>
             </w:r>
           </w:p>
           <w:p>
@@ -8375,15 +8365,20 @@
             <w:pPr>
               <w:rPr>
                 <w:rFonts w:asciiTheme="majorHAnsi" w:hAnsiTheme="majorHAnsi"/>
+              </w:rPr>
+            </w:pPr>
+            <w:r>
+              <w:rPr>
+                <w:rFonts w:asciiTheme="majorHAnsi" w:hAnsiTheme="majorHAnsi"/>
                 <w:lang w:val="en-US"/>
               </w:rPr>
-            </w:pPr>
-            <w:r>
-              <w:rPr>
-                <w:rFonts w:asciiTheme="majorHAnsi" w:hAnsiTheme="majorHAnsi"/>
-                <w:lang w:val="en-US"/>
-              </w:rPr>
-              <w:t>UC-02</w:t>
+              <w:t>UC</w:t>
+            </w:r>
+            <w:r>
+              <w:rPr>
+                <w:rFonts w:asciiTheme="majorHAnsi" w:hAnsiTheme="majorHAnsi"/>
+              </w:rPr>
+              <w:t>-02</w:t>
             </w:r>
           </w:p>
         </w:tc>
@@ -8436,7 +8431,13 @@
               <w:rPr>
                 <w:rFonts w:asciiTheme="majorHAnsi" w:hAnsiTheme="majorHAnsi"/>
               </w:rPr>
-              <w:t>обавление / удаление материалов для подготовки к курсу</w:t>
+              <w:t xml:space="preserve">обавление / удаление материалов </w:t>
+            </w:r>
+            <w:r>
+              <w:rPr>
+                <w:rFonts w:asciiTheme="majorHAnsi" w:hAnsiTheme="majorHAnsi"/>
+              </w:rPr>
+              <w:t>описания места</w:t>
             </w:r>
             <w:r>
               <w:rPr>
@@ -8524,7 +8525,19 @@
               <w:rPr>
                 <w:rFonts w:asciiTheme="majorHAnsi" w:hAnsiTheme="majorHAnsi"/>
               </w:rPr>
-              <w:t>Зарегистрированный ученик или учитель с общим уроком.</w:t>
+              <w:t xml:space="preserve">Зарегистрированный </w:t>
+            </w:r>
+            <w:r>
+              <w:rPr>
+                <w:rFonts w:asciiTheme="majorHAnsi" w:hAnsiTheme="majorHAnsi"/>
+              </w:rPr>
+              <w:t>пользователь</w:t>
+            </w:r>
+            <w:r>
+              <w:rPr>
+                <w:rFonts w:asciiTheme="majorHAnsi" w:hAnsiTheme="majorHAnsi"/>
+              </w:rPr>
+              <w:t>.</w:t>
             </w:r>
           </w:p>
         </w:tc>
@@ -8563,7 +8576,13 @@
               <w:rPr>
                 <w:rFonts w:asciiTheme="majorHAnsi" w:hAnsiTheme="majorHAnsi"/>
               </w:rPr>
-              <w:t>Один из участников урока решает прикрепить к нему доп. задания</w:t>
+              <w:t xml:space="preserve">Один из </w:t>
+            </w:r>
+            <w:r>
+              <w:rPr>
+                <w:rFonts w:asciiTheme="majorHAnsi" w:hAnsiTheme="majorHAnsi"/>
+              </w:rPr>
+              <w:t>пользователей системы хочет дополнить описание места.</w:t>
             </w:r>
           </w:p>
         </w:tc>
@@ -8608,19 +8627,19 @@
               <w:rPr>
                 <w:rFonts w:asciiTheme="majorHAnsi" w:hAnsiTheme="majorHAnsi"/>
               </w:rPr>
-              <w:t>ь указывает, выбирает урок на вкладке «Мои уроки</w:t>
-            </w:r>
-            <w:r>
-              <w:rPr>
-                <w:rFonts w:asciiTheme="majorHAnsi" w:hAnsiTheme="majorHAnsi"/>
-              </w:rPr>
-              <w:t>»</w:t>
-            </w:r>
-            <w:r>
-              <w:rPr>
-                <w:rFonts w:asciiTheme="majorHAnsi" w:hAnsiTheme="majorHAnsi"/>
-              </w:rPr>
-              <w:t xml:space="preserve"> в личном кабинете. И нажимает кнопку добавить материалы.</w:t>
+              <w:t xml:space="preserve">ь выбирает </w:t>
+            </w:r>
+            <w:r>
+              <w:rPr>
+                <w:rFonts w:asciiTheme="majorHAnsi" w:hAnsiTheme="majorHAnsi"/>
+              </w:rPr>
+              <w:t>место в списке мест</w:t>
+            </w:r>
+            <w:r>
+              <w:rPr>
+                <w:rFonts w:asciiTheme="majorHAnsi" w:hAnsiTheme="majorHAnsi"/>
+              </w:rPr>
+              <w:t>. И нажимает кнопку добавить материалы.</w:t>
             </w:r>
           </w:p>
         </w:tc>
@@ -8662,25 +8681,6 @@
               <w:t>1. Пользователь аутентифицирован;</w:t>
             </w:r>
           </w:p>
-          <w:p>
-            <w:pPr>
-              <w:rPr>
-                <w:rFonts w:asciiTheme="majorHAnsi" w:hAnsiTheme="majorHAnsi"/>
-              </w:rPr>
-            </w:pPr>
-            <w:r>
-              <w:rPr>
-                <w:rFonts w:asciiTheme="majorHAnsi" w:hAnsiTheme="majorHAnsi"/>
-              </w:rPr>
-              <w:t xml:space="preserve">2. </w:t>
-            </w:r>
-            <w:r>
-              <w:rPr>
-                <w:rFonts w:asciiTheme="majorHAnsi" w:hAnsiTheme="majorHAnsi"/>
-              </w:rPr>
-              <w:t>Пользователь имеет согласованный урок.</w:t>
-            </w:r>
-          </w:p>
         </w:tc>
       </w:tr>
       <w:tr>
@@ -8723,7 +8723,19 @@
               <w:rPr>
                 <w:rFonts w:asciiTheme="majorHAnsi" w:hAnsiTheme="majorHAnsi"/>
               </w:rPr>
-              <w:t>стема изменяет прикрепление к уроку данные, теперь они видимы всем участникам урока.</w:t>
+              <w:t xml:space="preserve">стема изменяет </w:t>
+            </w:r>
+            <w:r>
+              <w:rPr>
+                <w:rFonts w:asciiTheme="majorHAnsi" w:hAnsiTheme="majorHAnsi"/>
+              </w:rPr>
+              <w:t>данные</w:t>
+            </w:r>
+            <w:r>
+              <w:rPr>
+                <w:rFonts w:asciiTheme="majorHAnsi" w:hAnsiTheme="majorHAnsi"/>
+              </w:rPr>
+              <w:t>, теперь они видимы всем.</w:t>
             </w:r>
           </w:p>
         </w:tc>
@@ -8768,7 +8780,13 @@
               <w:rPr>
                 <w:rFonts w:asciiTheme="majorHAnsi" w:hAnsiTheme="majorHAnsi"/>
               </w:rPr>
-              <w:t>Участник урока переходит на вкладку «Личный кабинет»;</w:t>
+              <w:t>Пользователь</w:t>
+            </w:r>
+            <w:r>
+              <w:rPr>
+                <w:rFonts w:asciiTheme="majorHAnsi" w:hAnsiTheme="majorHAnsi"/>
+              </w:rPr>
+              <w:t xml:space="preserve"> переходит на вкладку «Личный кабинет»;</w:t>
             </w:r>
           </w:p>
           <w:p>
@@ -8799,7 +8817,13 @@
               <w:rPr>
                 <w:rFonts w:asciiTheme="majorHAnsi" w:hAnsiTheme="majorHAnsi"/>
               </w:rPr>
-              <w:t>ои уроки</w:t>
+              <w:t xml:space="preserve">ои </w:t>
+            </w:r>
+            <w:r>
+              <w:rPr>
+                <w:rFonts w:asciiTheme="majorHAnsi" w:hAnsiTheme="majorHAnsi"/>
+              </w:rPr>
+              <w:t>места</w:t>
             </w:r>
             <w:r>
               <w:rPr>
@@ -8824,7 +8848,7 @@
               <w:rPr>
                 <w:rFonts w:asciiTheme="majorHAnsi" w:hAnsiTheme="majorHAnsi"/>
               </w:rPr>
-              <w:t>3.Выбирает определенный (согласованный урок)</w:t>
+              <w:t>3.Выбирает определенное место</w:t>
             </w:r>
             <w:r>
               <w:rPr>
@@ -8889,14 +8913,7 @@
               <w:rPr>
                 <w:rFonts w:asciiTheme="majorHAnsi" w:hAnsiTheme="majorHAnsi"/>
               </w:rPr>
-              <w:t xml:space="preserve">Альтернативный </w:t>
-            </w:r>
-            <w:r>
-              <w:rPr>
-                <w:rFonts w:asciiTheme="majorHAnsi" w:hAnsiTheme="majorHAnsi"/>
-              </w:rPr>
-              <w:lastRenderedPageBreak/>
-              <w:t>поток:</w:t>
+              <w:t>Альтернативный поток:</w:t>
             </w:r>
           </w:p>
         </w:tc>
@@ -8914,7 +8931,6 @@
               <w:rPr>
                 <w:rFonts w:asciiTheme="majorHAnsi" w:hAnsiTheme="majorHAnsi"/>
               </w:rPr>
-              <w:lastRenderedPageBreak/>
               <w:t>Не предусмотрено</w:t>
             </w:r>
           </w:p>
@@ -8936,7 +8952,6 @@
               <w:rPr>
                 <w:rFonts w:asciiTheme="majorHAnsi" w:hAnsiTheme="majorHAnsi"/>
               </w:rPr>
-              <w:lastRenderedPageBreak/>
               <w:t>Исключения:</w:t>
             </w:r>
           </w:p>
@@ -9006,6 +9021,7 @@
                 <w:rFonts w:asciiTheme="majorHAnsi" w:hAnsiTheme="majorHAnsi"/>
                 <w:lang w:val="en-US"/>
               </w:rPr>
+              <w:lastRenderedPageBreak/>
               <w:t>ID</w:t>
             </w:r>
           </w:p>
@@ -9073,7 +9089,7 @@
               <w:rPr>
                 <w:rFonts w:asciiTheme="majorHAnsi" w:hAnsiTheme="majorHAnsi"/>
               </w:rPr>
-              <w:t>Вывод денег учителем</w:t>
+              <w:t>Поиск места пользователем</w:t>
             </w:r>
           </w:p>
         </w:tc>
@@ -9106,22 +9122,20 @@
             <w:pPr>
               <w:rPr>
                 <w:rFonts w:asciiTheme="majorHAnsi" w:hAnsiTheme="majorHAnsi"/>
+              </w:rPr>
+            </w:pPr>
+            <w:r>
+              <w:rPr>
+                <w:rFonts w:asciiTheme="majorHAnsi" w:hAnsiTheme="majorHAnsi"/>
                 <w:lang w:val="en-US"/>
               </w:rPr>
-            </w:pPr>
-            <w:r>
-              <w:rPr>
-                <w:rFonts w:asciiTheme="majorHAnsi" w:hAnsiTheme="majorHAnsi"/>
-                <w:lang w:val="en-US"/>
-              </w:rPr>
-              <w:t>FUN-1</w:t>
-            </w:r>
-            <w:r>
-              <w:rPr>
-                <w:rFonts w:asciiTheme="majorHAnsi" w:hAnsiTheme="majorHAnsi"/>
-                <w:lang w:val="en-US"/>
-              </w:rPr>
-              <w:t>9</w:t>
+              <w:t>FUN-</w:t>
+            </w:r>
+            <w:r>
+              <w:rPr>
+                <w:rFonts w:asciiTheme="majorHAnsi" w:hAnsiTheme="majorHAnsi"/>
+              </w:rPr>
+              <w:t>11</w:t>
             </w:r>
           </w:p>
         </w:tc>
@@ -9160,7 +9174,13 @@
               <w:rPr>
                 <w:rFonts w:asciiTheme="majorHAnsi" w:hAnsiTheme="majorHAnsi"/>
               </w:rPr>
-              <w:t>Учитель</w:t>
+              <w:t>П</w:t>
+            </w:r>
+            <w:r>
+              <w:rPr>
+                <w:rFonts w:asciiTheme="majorHAnsi" w:hAnsiTheme="majorHAnsi"/>
+              </w:rPr>
+              <w:t>ользователь</w:t>
             </w:r>
           </w:p>
         </w:tc>
@@ -9199,7 +9219,13 @@
               <w:rPr>
                 <w:rFonts w:asciiTheme="majorHAnsi" w:hAnsiTheme="majorHAnsi"/>
               </w:rPr>
-              <w:t>Учитель решает вывести деньги со своего счета внутри сервиса на личную карту.</w:t>
+              <w:t>Пользователь решает выбрать место из списка доступных</w:t>
+            </w:r>
+            <w:r>
+              <w:rPr>
+                <w:rFonts w:asciiTheme="majorHAnsi" w:hAnsiTheme="majorHAnsi"/>
+              </w:rPr>
+              <w:t>.</w:t>
             </w:r>
           </w:p>
         </w:tc>
@@ -9238,25 +9264,7 @@
               <w:rPr>
                 <w:rFonts w:asciiTheme="majorHAnsi" w:hAnsiTheme="majorHAnsi"/>
               </w:rPr>
-              <w:t>Пользовател</w:t>
-            </w:r>
-            <w:r>
-              <w:rPr>
-                <w:rFonts w:asciiTheme="majorHAnsi" w:hAnsiTheme="majorHAnsi"/>
-              </w:rPr>
-              <w:t>ь указывает, выбирает урок на вкладке «Мои уроки</w:t>
-            </w:r>
-            <w:r>
-              <w:rPr>
-                <w:rFonts w:asciiTheme="majorHAnsi" w:hAnsiTheme="majorHAnsi"/>
-              </w:rPr>
-              <w:t>»</w:t>
-            </w:r>
-            <w:r>
-              <w:rPr>
-                <w:rFonts w:asciiTheme="majorHAnsi" w:hAnsiTheme="majorHAnsi"/>
-              </w:rPr>
-              <w:t xml:space="preserve"> в личном кабинете. И нажимает кнопку добавить материалы.</w:t>
+              <w:t>Пользователь переходит в катало мест.</w:t>
             </w:r>
           </w:p>
         </w:tc>
@@ -9295,45 +9303,7 @@
               <w:rPr>
                 <w:rFonts w:asciiTheme="majorHAnsi" w:hAnsiTheme="majorHAnsi"/>
               </w:rPr>
-              <w:t>1. Пользователь аутентифицирован;</w:t>
-            </w:r>
-          </w:p>
-          <w:p>
-            <w:pPr>
-              <w:rPr>
-                <w:rFonts w:asciiTheme="majorHAnsi" w:hAnsiTheme="majorHAnsi"/>
-              </w:rPr>
-            </w:pPr>
-            <w:r>
-              <w:rPr>
-                <w:rFonts w:asciiTheme="majorHAnsi" w:hAnsiTheme="majorHAnsi"/>
-              </w:rPr>
-              <w:t>2.</w:t>
-            </w:r>
-            <w:r>
-              <w:rPr>
-                <w:rFonts w:asciiTheme="majorHAnsi" w:hAnsiTheme="majorHAnsi"/>
-              </w:rPr>
-              <w:t xml:space="preserve"> Учитель имеет деньги на личном счету сервиса</w:t>
-            </w:r>
-            <w:r>
-              <w:rPr>
-                <w:rFonts w:asciiTheme="majorHAnsi" w:hAnsiTheme="majorHAnsi"/>
-              </w:rPr>
-              <w:t>.</w:t>
-            </w:r>
-          </w:p>
-          <w:p>
-            <w:pPr>
-              <w:rPr>
-                <w:rFonts w:asciiTheme="majorHAnsi" w:hAnsiTheme="majorHAnsi"/>
-              </w:rPr>
-            </w:pPr>
-            <w:r>
-              <w:rPr>
-                <w:rFonts w:asciiTheme="majorHAnsi" w:hAnsiTheme="majorHAnsi"/>
-              </w:rPr>
-              <w:t>3. Учитель привязал банковскую карту.</w:t>
+              <w:t xml:space="preserve">Отсутствуют </w:t>
             </w:r>
           </w:p>
         </w:tc>
@@ -9372,44 +9342,19 @@
               <w:rPr>
                 <w:rFonts w:asciiTheme="majorHAnsi" w:hAnsiTheme="majorHAnsi"/>
               </w:rPr>
-              <w:t>1. Си</w:t>
-            </w:r>
-            <w:r>
-              <w:rPr>
-                <w:rFonts w:asciiTheme="majorHAnsi" w:hAnsiTheme="majorHAnsi"/>
-              </w:rPr>
-              <w:t>стема изменяет</w:t>
-            </w:r>
-            <w:r>
-              <w:rPr>
-                <w:rFonts w:asciiTheme="majorHAnsi" w:hAnsiTheme="majorHAnsi"/>
-              </w:rPr>
-              <w:t xml:space="preserve"> осуществляет перевод выбранной суммы денег на указанный счет</w:t>
+              <w:t xml:space="preserve">1. </w:t>
+            </w:r>
+            <w:r>
+              <w:rPr>
+                <w:rFonts w:asciiTheme="majorHAnsi" w:hAnsiTheme="majorHAnsi"/>
+              </w:rPr>
+              <w:t>Добавление поиска в историю поиска</w:t>
             </w:r>
             <w:r>
               <w:rPr>
                 <w:rFonts w:asciiTheme="majorHAnsi" w:hAnsiTheme="majorHAnsi"/>
               </w:rPr>
               <w:t>.</w:t>
-            </w:r>
-          </w:p>
-          <w:p>
-            <w:pPr>
-              <w:rPr>
-                <w:rFonts w:asciiTheme="majorHAnsi" w:hAnsiTheme="majorHAnsi"/>
-              </w:rPr>
-            </w:pPr>
-            <w:r>
-              <w:rPr>
-                <w:rFonts w:asciiTheme="majorHAnsi" w:hAnsiTheme="majorHAnsi"/>
-              </w:rPr>
-              <w:t xml:space="preserve">2. </w:t>
-            </w:r>
-            <w:r>
-              <w:rPr>
-                <w:rFonts w:asciiTheme="majorHAnsi" w:hAnsiTheme="majorHAnsi"/>
-              </w:rPr>
-              <w:t>Уменьшает лицевой счет учителя.</w:t>
             </w:r>
           </w:p>
         </w:tc>
@@ -9454,7 +9399,25 @@
               <w:rPr>
                 <w:rFonts w:asciiTheme="majorHAnsi" w:hAnsiTheme="majorHAnsi"/>
               </w:rPr>
-              <w:t>Участник урока переходит на вкладку «Личный кабинет»;</w:t>
+              <w:t xml:space="preserve">Пользователь переходит на вкладку </w:t>
+            </w:r>
+            <w:r>
+              <w:rPr>
+                <w:rFonts w:asciiTheme="majorHAnsi" w:hAnsiTheme="majorHAnsi"/>
+              </w:rPr>
+              <w:t>“</w:t>
+            </w:r>
+            <w:r>
+              <w:rPr>
+                <w:rFonts w:asciiTheme="majorHAnsi" w:hAnsiTheme="majorHAnsi"/>
+              </w:rPr>
+              <w:t>Каталог</w:t>
+            </w:r>
+            <w:r>
+              <w:rPr>
+                <w:rFonts w:asciiTheme="majorHAnsi" w:hAnsiTheme="majorHAnsi"/>
+              </w:rPr>
+              <w:t>”</w:t>
             </w:r>
           </w:p>
           <w:p>
@@ -9473,25 +9436,13 @@
               <w:rPr>
                 <w:rFonts w:asciiTheme="majorHAnsi" w:hAnsiTheme="majorHAnsi"/>
               </w:rPr>
-              <w:t xml:space="preserve">Выбирает категорию </w:t>
-            </w:r>
-            <w:r>
-              <w:rPr>
-                <w:rFonts w:asciiTheme="majorHAnsi" w:hAnsiTheme="majorHAnsi"/>
-              </w:rPr>
-              <w:t>«</w:t>
-            </w:r>
-            <w:r>
-              <w:rPr>
-                <w:rFonts w:asciiTheme="majorHAnsi" w:hAnsiTheme="majorHAnsi"/>
-              </w:rPr>
-              <w:t>Кошелек</w:t>
-            </w:r>
-            <w:r>
-              <w:rPr>
-                <w:rFonts w:asciiTheme="majorHAnsi" w:hAnsiTheme="majorHAnsi"/>
-              </w:rPr>
-              <w:t>»</w:t>
+              <w:t xml:space="preserve">Выбирает </w:t>
+            </w:r>
+            <w:r>
+              <w:rPr>
+                <w:rFonts w:asciiTheme="majorHAnsi" w:hAnsiTheme="majorHAnsi"/>
+              </w:rPr>
+              <w:t>фильтры</w:t>
             </w:r>
             <w:r>
               <w:rPr>
@@ -9516,7 +9467,7 @@
               <w:rPr>
                 <w:rFonts w:asciiTheme="majorHAnsi" w:hAnsiTheme="majorHAnsi"/>
               </w:rPr>
-              <w:t>Выбирает сумму перевода и одну из привязанных карт</w:t>
+              <w:t>Наживает поиск</w:t>
             </w:r>
             <w:r>
               <w:rPr>
@@ -9524,32 +9475,12 @@
               </w:rPr>
               <w:t>.</w:t>
             </w:r>
-          </w:p>
-          <w:p>
-            <w:pPr>
-              <w:rPr>
-                <w:rFonts w:asciiTheme="majorHAnsi" w:hAnsiTheme="majorHAnsi"/>
-              </w:rPr>
-            </w:pPr>
-            <w:r>
-              <w:rPr>
-                <w:rFonts w:asciiTheme="majorHAnsi" w:hAnsiTheme="majorHAnsi"/>
-              </w:rPr>
-              <w:t>4. Нажимает на кнопку «</w:t>
-            </w:r>
-            <w:r>
-              <w:rPr>
-                <w:rFonts w:asciiTheme="majorHAnsi" w:hAnsiTheme="majorHAnsi"/>
-              </w:rPr>
-              <w:t>Вывести»</w:t>
-            </w:r>
-          </w:p>
-          <w:p>
-            <w:pPr>
-              <w:rPr>
-                <w:rFonts w:asciiTheme="majorHAnsi" w:hAnsiTheme="majorHAnsi"/>
-              </w:rPr>
-            </w:pPr>
+            <w:r>
+              <w:rPr>
+                <w:rFonts w:asciiTheme="majorHAnsi" w:hAnsiTheme="majorHAnsi"/>
+              </w:rPr>
+              <w:t xml:space="preserve"> </w:t>
+            </w:r>
           </w:p>
         </w:tc>
       </w:tr>
@@ -9632,16 +9563,6 @@
         </w:tc>
       </w:tr>
     </w:tbl>
-    <w:p>
-      <w:pPr>
-        <w:spacing w:line="480" w:lineRule="auto"/>
-        <w:ind w:firstLine="708"/>
-        <w:rPr>
-          <w:rFonts w:asciiTheme="majorHAnsi" w:hAnsiTheme="majorHAnsi"/>
-          <w:b/>
-        </w:rPr>
-      </w:pPr>
-    </w:p>
     <w:p>
       <w:pPr>
         <w:spacing w:line="480" w:lineRule="auto"/>
@@ -9752,7 +9673,23 @@
                 <w:sz w:val="24"/>
                 <w:szCs w:val="24"/>
               </w:rPr>
-              <w:t>Просмотр видео-уроков из общего доступа</w:t>
+              <w:t xml:space="preserve">Просмотр </w:t>
+            </w:r>
+            <w:r>
+              <w:rPr>
+                <w:rFonts w:asciiTheme="majorHAnsi" w:hAnsiTheme="majorHAnsi"/>
+                <w:sz w:val="24"/>
+                <w:szCs w:val="24"/>
+              </w:rPr>
+              <w:t>материалов</w:t>
+            </w:r>
+            <w:r>
+              <w:rPr>
+                <w:rFonts w:asciiTheme="majorHAnsi" w:hAnsiTheme="majorHAnsi"/>
+                <w:sz w:val="24"/>
+                <w:szCs w:val="24"/>
+              </w:rPr>
+              <w:t xml:space="preserve"> из общего доступа</w:t>
             </w:r>
           </w:p>
         </w:tc>
@@ -9871,7 +9808,19 @@
               <w:rPr>
                 <w:rFonts w:asciiTheme="majorHAnsi" w:hAnsiTheme="majorHAnsi"/>
               </w:rPr>
-              <w:t>Пользователь решает просмотреть один из выложенных видеороликов.</w:t>
+              <w:t xml:space="preserve">Пользователь решает просмотреть один из выложенных </w:t>
+            </w:r>
+            <w:r>
+              <w:rPr>
+                <w:rFonts w:asciiTheme="majorHAnsi" w:hAnsiTheme="majorHAnsi"/>
+              </w:rPr>
+              <w:t>материалов</w:t>
+            </w:r>
+            <w:r>
+              <w:rPr>
+                <w:rFonts w:asciiTheme="majorHAnsi" w:hAnsiTheme="majorHAnsi"/>
+              </w:rPr>
+              <w:t>.</w:t>
             </w:r>
           </w:p>
         </w:tc>
@@ -9916,7 +9865,31 @@
               <w:rPr>
                 <w:rFonts w:asciiTheme="majorHAnsi" w:hAnsiTheme="majorHAnsi"/>
               </w:rPr>
-              <w:t>ь переходит на вкладку видео-уроки и нажимает на определенный видеоролик.</w:t>
+              <w:t xml:space="preserve">ь переходит на вкладку </w:t>
+            </w:r>
+            <w:r>
+              <w:rPr>
+                <w:rFonts w:asciiTheme="majorHAnsi" w:hAnsiTheme="majorHAnsi"/>
+              </w:rPr>
+              <w:t xml:space="preserve">с местом </w:t>
+            </w:r>
+            <w:r>
+              <w:rPr>
+                <w:rFonts w:asciiTheme="majorHAnsi" w:hAnsiTheme="majorHAnsi"/>
+              </w:rPr>
+              <w:t xml:space="preserve">и нажимает на определенный </w:t>
+            </w:r>
+            <w:r>
+              <w:rPr>
+                <w:rFonts w:asciiTheme="majorHAnsi" w:hAnsiTheme="majorHAnsi"/>
+              </w:rPr>
+              <w:t>материал</w:t>
+            </w:r>
+            <w:r>
+              <w:rPr>
+                <w:rFonts w:asciiTheme="majorHAnsi" w:hAnsiTheme="majorHAnsi"/>
+              </w:rPr>
+              <w:t>.</w:t>
             </w:r>
           </w:p>
         </w:tc>
@@ -9955,7 +9928,13 @@
               <w:rPr>
                 <w:rFonts w:asciiTheme="majorHAnsi" w:hAnsiTheme="majorHAnsi"/>
               </w:rPr>
-              <w:t>нет</w:t>
+              <w:t>Н</w:t>
+            </w:r>
+            <w:r>
+              <w:rPr>
+                <w:rFonts w:asciiTheme="majorHAnsi" w:hAnsiTheme="majorHAnsi"/>
+              </w:rPr>
+              <w:t>ет</w:t>
             </w:r>
           </w:p>
         </w:tc>
@@ -10006,7 +9985,7 @@
               <w:rPr>
                 <w:rFonts w:asciiTheme="majorHAnsi" w:hAnsiTheme="majorHAnsi"/>
               </w:rPr>
-              <w:t>увеличивает счетчик просмотров на видео</w:t>
+              <w:t xml:space="preserve">увеличивает счетчик просмотров </w:t>
             </w:r>
           </w:p>
           <w:p>
@@ -10070,13 +10049,19 @@
               <w:rPr>
                 <w:rFonts w:asciiTheme="majorHAnsi" w:hAnsiTheme="majorHAnsi"/>
               </w:rPr>
-              <w:t>ходит на вкладку «Видео-уроки</w:t>
-            </w:r>
-            <w:r>
-              <w:rPr>
-                <w:rFonts w:asciiTheme="majorHAnsi" w:hAnsiTheme="majorHAnsi"/>
-              </w:rPr>
-              <w:t>»;</w:t>
+              <w:t xml:space="preserve">ходит на вкладку </w:t>
+            </w:r>
+            <w:r>
+              <w:rPr>
+                <w:rFonts w:asciiTheme="majorHAnsi" w:hAnsiTheme="majorHAnsi"/>
+              </w:rPr>
+              <w:t>с местом</w:t>
+            </w:r>
+            <w:r>
+              <w:rPr>
+                <w:rFonts w:asciiTheme="majorHAnsi" w:hAnsiTheme="majorHAnsi"/>
+              </w:rPr>
+              <w:t>;</w:t>
             </w:r>
           </w:p>
           <w:p>
@@ -10095,7 +10080,25 @@
               <w:rPr>
                 <w:rFonts w:asciiTheme="majorHAnsi" w:hAnsiTheme="majorHAnsi"/>
               </w:rPr>
-              <w:t>Вводит условия фильтра(предметная область)</w:t>
+              <w:t xml:space="preserve">Переходит на вкладку </w:t>
+            </w:r>
+            <w:r>
+              <w:rPr>
+                <w:rFonts w:asciiTheme="majorHAnsi" w:hAnsiTheme="majorHAnsi"/>
+              </w:rPr>
+              <w:t>“</w:t>
+            </w:r>
+            <w:r>
+              <w:rPr>
+                <w:rFonts w:asciiTheme="majorHAnsi" w:hAnsiTheme="majorHAnsi"/>
+              </w:rPr>
+              <w:t>Материалы</w:t>
+            </w:r>
+            <w:r>
+              <w:rPr>
+                <w:rFonts w:asciiTheme="majorHAnsi" w:hAnsiTheme="majorHAnsi"/>
+              </w:rPr>
+              <w:t>”</w:t>
             </w:r>
             <w:r>
               <w:rPr>
@@ -10120,13 +10123,25 @@
               <w:rPr>
                 <w:rFonts w:asciiTheme="majorHAnsi" w:hAnsiTheme="majorHAnsi"/>
               </w:rPr>
-              <w:t xml:space="preserve">. Нажимает на </w:t>
-            </w:r>
-            <w:r>
-              <w:rPr>
-                <w:rFonts w:asciiTheme="majorHAnsi" w:hAnsiTheme="majorHAnsi"/>
-              </w:rPr>
-              <w:t>видео.</w:t>
+              <w:t>.</w:t>
+            </w:r>
+            <w:r>
+              <w:rPr>
+                <w:rFonts w:asciiTheme="majorHAnsi" w:hAnsiTheme="majorHAnsi"/>
+              </w:rPr>
+              <w:t xml:space="preserve">Нажимает на </w:t>
+            </w:r>
+            <w:r>
+              <w:rPr>
+                <w:rFonts w:asciiTheme="majorHAnsi" w:hAnsiTheme="majorHAnsi"/>
+              </w:rPr>
+              <w:t>материал</w:t>
+            </w:r>
+            <w:r>
+              <w:rPr>
+                <w:rFonts w:asciiTheme="majorHAnsi" w:hAnsiTheme="majorHAnsi"/>
+              </w:rPr>
+              <w:t>.</w:t>
             </w:r>
           </w:p>
           <w:p>
@@ -10193,7 +10208,6 @@
               <w:rPr>
                 <w:rFonts w:asciiTheme="majorHAnsi" w:hAnsiTheme="majorHAnsi"/>
               </w:rPr>
-              <w:lastRenderedPageBreak/>
               <w:t>Исключения:</w:t>
             </w:r>
           </w:p>
@@ -10218,16 +10232,6 @@
         </w:tc>
       </w:tr>
     </w:tbl>
-    <w:p>
-      <w:pPr>
-        <w:spacing w:line="480" w:lineRule="auto"/>
-        <w:ind w:firstLine="708"/>
-        <w:rPr>
-          <w:rFonts w:asciiTheme="majorHAnsi" w:hAnsiTheme="majorHAnsi"/>
-          <w:b/>
-        </w:rPr>
-      </w:pPr>
-    </w:p>
     <w:p>
       <w:pPr>
         <w:spacing w:line="480" w:lineRule="auto"/>
@@ -10339,7 +10343,19 @@
               <w:rPr>
                 <w:rFonts w:asciiTheme="majorHAnsi" w:hAnsiTheme="majorHAnsi"/>
               </w:rPr>
-              <w:t>данных проведенного урока.</w:t>
+              <w:t xml:space="preserve">данных </w:t>
+            </w:r>
+            <w:r>
+              <w:rPr>
+                <w:rFonts w:asciiTheme="majorHAnsi" w:hAnsiTheme="majorHAnsi"/>
+              </w:rPr>
+              <w:t>забронированного места</w:t>
+            </w:r>
+            <w:r>
+              <w:rPr>
+                <w:rFonts w:asciiTheme="majorHAnsi" w:hAnsiTheme="majorHAnsi"/>
+              </w:rPr>
+              <w:t>.</w:t>
             </w:r>
           </w:p>
         </w:tc>
@@ -10419,7 +10435,7 @@
               <w:rPr>
                 <w:rFonts w:asciiTheme="majorHAnsi" w:hAnsiTheme="majorHAnsi"/>
               </w:rPr>
-              <w:t>Учитель</w:t>
+              <w:t>Зарегистрированный пользователь</w:t>
             </w:r>
           </w:p>
         </w:tc>
@@ -10458,7 +10474,7 @@
               <w:rPr>
                 <w:rFonts w:asciiTheme="majorHAnsi" w:hAnsiTheme="majorHAnsi"/>
               </w:rPr>
-              <w:t>Один из бывших участников урока заходит на вкладку того урока</w:t>
+              <w:t>Зарегистрированный пользователь решает просмотреть историю посещений баров</w:t>
             </w:r>
             <w:r>
               <w:rPr>
@@ -10503,25 +10519,37 @@
               <w:rPr>
                 <w:rFonts w:asciiTheme="majorHAnsi" w:hAnsiTheme="majorHAnsi"/>
               </w:rPr>
-              <w:t>Пользовател</w:t>
-            </w:r>
-            <w:r>
-              <w:rPr>
-                <w:rFonts w:asciiTheme="majorHAnsi" w:hAnsiTheme="majorHAnsi"/>
-              </w:rPr>
-              <w:t>ь указывает, выбирает урок на вкладке «Мои уроки</w:t>
-            </w:r>
-            <w:r>
-              <w:rPr>
-                <w:rFonts w:asciiTheme="majorHAnsi" w:hAnsiTheme="majorHAnsi"/>
-              </w:rPr>
-              <w:t>»</w:t>
-            </w:r>
-            <w:r>
-              <w:rPr>
-                <w:rFonts w:asciiTheme="majorHAnsi" w:hAnsiTheme="majorHAnsi"/>
-              </w:rPr>
-              <w:t xml:space="preserve"> в личном кабинете. </w:t>
+              <w:t xml:space="preserve">Пользователь перешёл на вкладку </w:t>
+            </w:r>
+            <w:r>
+              <w:rPr>
+                <w:rFonts w:asciiTheme="majorHAnsi" w:hAnsiTheme="majorHAnsi"/>
+              </w:rPr>
+              <w:t>“</w:t>
+            </w:r>
+            <w:r>
+              <w:rPr>
+                <w:rFonts w:asciiTheme="majorHAnsi" w:hAnsiTheme="majorHAnsi"/>
+              </w:rPr>
+              <w:t>История мест</w:t>
+            </w:r>
+            <w:r>
+              <w:rPr>
+                <w:rFonts w:asciiTheme="majorHAnsi" w:hAnsiTheme="majorHAnsi"/>
+              </w:rPr>
+              <w:t>”</w:t>
+            </w:r>
+            <w:r>
+              <w:rPr>
+                <w:rFonts w:asciiTheme="majorHAnsi" w:hAnsiTheme="majorHAnsi"/>
+              </w:rPr>
+              <w:t xml:space="preserve"> в личном кабинете.</w:t>
+            </w:r>
+            <w:r>
+              <w:rPr>
+                <w:rFonts w:asciiTheme="majorHAnsi" w:hAnsiTheme="majorHAnsi"/>
+              </w:rPr>
+              <w:t xml:space="preserve"> </w:t>
             </w:r>
           </w:p>
         </w:tc>
@@ -10579,20 +10607,44 @@
               <w:rPr>
                 <w:rFonts w:asciiTheme="majorHAnsi" w:hAnsiTheme="majorHAnsi"/>
               </w:rPr>
-              <w:t xml:space="preserve"> Пользователь принимал участие в этом уроке.</w:t>
-            </w:r>
-          </w:p>
-          <w:p>
-            <w:pPr>
-              <w:rPr>
-                <w:rFonts w:asciiTheme="majorHAnsi" w:hAnsiTheme="majorHAnsi"/>
-              </w:rPr>
-            </w:pPr>
-            <w:r>
-              <w:rPr>
-                <w:rFonts w:asciiTheme="majorHAnsi" w:hAnsiTheme="majorHAnsi"/>
-              </w:rPr>
-              <w:t>3. Система успела загрузить материалы урока.</w:t>
+              <w:t xml:space="preserve"> Пользователь </w:t>
+            </w:r>
+            <w:r>
+              <w:rPr>
+                <w:rFonts w:asciiTheme="majorHAnsi" w:hAnsiTheme="majorHAnsi"/>
+              </w:rPr>
+              <w:t>бронировал это место</w:t>
+            </w:r>
+            <w:r>
+              <w:rPr>
+                <w:rFonts w:asciiTheme="majorHAnsi" w:hAnsiTheme="majorHAnsi"/>
+              </w:rPr>
+              <w:t>.</w:t>
+            </w:r>
+          </w:p>
+          <w:p>
+            <w:pPr>
+              <w:rPr>
+                <w:rFonts w:asciiTheme="majorHAnsi" w:hAnsiTheme="majorHAnsi"/>
+              </w:rPr>
+            </w:pPr>
+            <w:r>
+              <w:rPr>
+                <w:rFonts w:asciiTheme="majorHAnsi" w:hAnsiTheme="majorHAnsi"/>
+              </w:rPr>
+              <w:t xml:space="preserve">3. </w:t>
+            </w:r>
+            <w:r>
+              <w:rPr>
+                <w:rFonts w:asciiTheme="majorHAnsi" w:hAnsiTheme="majorHAnsi"/>
+              </w:rPr>
+              <w:t>Время брони прошло</w:t>
+            </w:r>
+            <w:r>
+              <w:rPr>
+                <w:rFonts w:asciiTheme="majorHAnsi" w:hAnsiTheme="majorHAnsi"/>
+              </w:rPr>
+              <w:t>.</w:t>
             </w:r>
           </w:p>
         </w:tc>
@@ -10659,6 +10711,7 @@
               <w:rPr>
                 <w:rFonts w:asciiTheme="majorHAnsi" w:hAnsiTheme="majorHAnsi"/>
               </w:rPr>
+              <w:lastRenderedPageBreak/>
               <w:t>Основной поток:</w:t>
             </w:r>
           </w:p>
@@ -10714,7 +10767,7 @@
               <w:rPr>
                 <w:rFonts w:asciiTheme="majorHAnsi" w:hAnsiTheme="majorHAnsi"/>
               </w:rPr>
-              <w:t>Мои уроки</w:t>
+              <w:t>История мест</w:t>
             </w:r>
             <w:r>
               <w:rPr>
@@ -10745,7 +10798,13 @@
               <w:rPr>
                 <w:rFonts w:asciiTheme="majorHAnsi" w:hAnsiTheme="majorHAnsi"/>
               </w:rPr>
-              <w:t>Выбирает один из проведенных уроков</w:t>
+              <w:t xml:space="preserve">Выбирает один из </w:t>
+            </w:r>
+            <w:r>
+              <w:rPr>
+                <w:rFonts w:asciiTheme="majorHAnsi" w:hAnsiTheme="majorHAnsi"/>
+              </w:rPr>
+              <w:t>забронированных мест</w:t>
             </w:r>
             <w:r>
               <w:rPr>
@@ -10753,26 +10812,12 @@
               </w:rPr>
               <w:t>.</w:t>
             </w:r>
-          </w:p>
-          <w:p>
-            <w:pPr>
-              <w:rPr>
-                <w:rFonts w:asciiTheme="majorHAnsi" w:hAnsiTheme="majorHAnsi"/>
-              </w:rPr>
-            </w:pPr>
-            <w:r>
-              <w:rPr>
-                <w:rFonts w:asciiTheme="majorHAnsi" w:hAnsiTheme="majorHAnsi"/>
-              </w:rPr>
-              <w:t>4.Пользователь выбирает «Запись урока»</w:t>
-            </w:r>
-          </w:p>
-          <w:p>
-            <w:pPr>
-              <w:rPr>
-                <w:rFonts w:asciiTheme="majorHAnsi" w:hAnsiTheme="majorHAnsi"/>
-              </w:rPr>
-            </w:pPr>
+            <w:r>
+              <w:rPr>
+                <w:rFonts w:asciiTheme="majorHAnsi" w:hAnsiTheme="majorHAnsi"/>
+              </w:rPr>
+              <w:t xml:space="preserve"> </w:t>
+            </w:r>
           </w:p>
         </w:tc>
       </w:tr>
@@ -11413,16 +11458,6 @@
         </w:rPr>
       </w:pPr>
     </w:p>
-    <w:p>
-      <w:pPr>
-        <w:spacing w:line="480" w:lineRule="auto"/>
-        <w:ind w:firstLine="708"/>
-        <w:rPr>
-          <w:rFonts w:asciiTheme="majorHAnsi" w:hAnsiTheme="majorHAnsi"/>
-          <w:b/>
-        </w:rPr>
-      </w:pPr>
-    </w:p>
     <w:tbl>
       <w:tblPr>
         <w:tblStyle w:val="TableGrid"/>
@@ -11451,7 +11486,6 @@
                 <w:rFonts w:asciiTheme="majorHAnsi" w:hAnsiTheme="majorHAnsi"/>
                 <w:lang w:val="en-US"/>
               </w:rPr>
-              <w:lastRenderedPageBreak/>
               <w:t>ID</w:t>
             </w:r>
           </w:p>
@@ -11524,7 +11558,7 @@
               <w:rPr>
                 <w:rFonts w:asciiTheme="majorHAnsi" w:hAnsiTheme="majorHAnsi"/>
               </w:rPr>
-              <w:t>Запись ученика на урок</w:t>
+              <w:t>Бронирование места</w:t>
             </w:r>
           </w:p>
         </w:tc>
@@ -11604,7 +11638,7 @@
               <w:rPr>
                 <w:rFonts w:asciiTheme="majorHAnsi" w:hAnsiTheme="majorHAnsi"/>
               </w:rPr>
-              <w:t>Ученик</w:t>
+              <w:t xml:space="preserve">Зарегистрированный пользователь </w:t>
             </w:r>
           </w:p>
         </w:tc>
@@ -11643,7 +11677,7 @@
               <w:rPr>
                 <w:rFonts w:asciiTheme="majorHAnsi" w:hAnsiTheme="majorHAnsi"/>
               </w:rPr>
-              <w:t>Ученик решает записаться на урок</w:t>
+              <w:t>Пользователь решает забронировать новое место</w:t>
             </w:r>
           </w:p>
         </w:tc>
@@ -11688,7 +11722,31 @@
               <w:rPr>
                 <w:rFonts w:asciiTheme="majorHAnsi" w:hAnsiTheme="majorHAnsi"/>
               </w:rPr>
-              <w:t>ь указывает, выбирает урок на вкладке «Поиск урока»</w:t>
+              <w:t xml:space="preserve">ь указывает, выбирает </w:t>
+            </w:r>
+            <w:r>
+              <w:rPr>
+                <w:rFonts w:asciiTheme="majorHAnsi" w:hAnsiTheme="majorHAnsi"/>
+              </w:rPr>
+              <w:t xml:space="preserve">место </w:t>
+            </w:r>
+            <w:r>
+              <w:rPr>
+                <w:rFonts w:asciiTheme="majorHAnsi" w:hAnsiTheme="majorHAnsi"/>
+              </w:rPr>
+              <w:t>на вкладке «</w:t>
+            </w:r>
+            <w:r>
+              <w:rPr>
+                <w:rFonts w:asciiTheme="majorHAnsi" w:hAnsiTheme="majorHAnsi"/>
+              </w:rPr>
+              <w:t>Каталог</w:t>
+            </w:r>
+            <w:r>
+              <w:rPr>
+                <w:rFonts w:asciiTheme="majorHAnsi" w:hAnsiTheme="majorHAnsi"/>
+              </w:rPr>
+              <w:t>»</w:t>
             </w:r>
           </w:p>
         </w:tc>
@@ -11746,7 +11804,19 @@
               <w:rPr>
                 <w:rFonts w:asciiTheme="majorHAnsi" w:hAnsiTheme="majorHAnsi"/>
               </w:rPr>
-              <w:t>2. Ученик привязал банковскую карту.</w:t>
+              <w:t xml:space="preserve">2. </w:t>
+            </w:r>
+            <w:r>
+              <w:rPr>
+                <w:rFonts w:asciiTheme="majorHAnsi" w:hAnsiTheme="majorHAnsi"/>
+              </w:rPr>
+              <w:t>Пользователь</w:t>
+            </w:r>
+            <w:r>
+              <w:rPr>
+                <w:rFonts w:asciiTheme="majorHAnsi" w:hAnsiTheme="majorHAnsi"/>
+              </w:rPr>
+              <w:t xml:space="preserve"> привязал банковскую карту.</w:t>
             </w:r>
           </w:p>
           <w:p>
@@ -11771,7 +11841,25 @@
               <w:rPr>
                 <w:rFonts w:asciiTheme="majorHAnsi" w:hAnsiTheme="majorHAnsi"/>
               </w:rPr>
-              <w:t xml:space="preserve"> Ученик имеет деньги на личном счету сервиса.</w:t>
+              <w:t xml:space="preserve"> </w:t>
+            </w:r>
+            <w:r>
+              <w:rPr>
+                <w:rFonts w:asciiTheme="majorHAnsi" w:hAnsiTheme="majorHAnsi"/>
+              </w:rPr>
+              <w:t>Пользователь</w:t>
+            </w:r>
+            <w:r>
+              <w:rPr>
+                <w:rFonts w:asciiTheme="majorHAnsi" w:hAnsiTheme="majorHAnsi"/>
+              </w:rPr>
+              <w:t xml:space="preserve"> </w:t>
+            </w:r>
+            <w:r>
+              <w:rPr>
+                <w:rFonts w:asciiTheme="majorHAnsi" w:hAnsiTheme="majorHAnsi"/>
+              </w:rPr>
+              <w:t>имеет деньги на личном счету сервиса.</w:t>
             </w:r>
           </w:p>
           <w:p>
@@ -11823,20 +11911,44 @@
               <w:rPr>
                 <w:rFonts w:asciiTheme="majorHAnsi" w:hAnsiTheme="majorHAnsi"/>
               </w:rPr>
-              <w:t>стема отправляет заявку учителю на проведение урока.</w:t>
-            </w:r>
-          </w:p>
-          <w:p>
-            <w:pPr>
-              <w:rPr>
-                <w:rFonts w:asciiTheme="majorHAnsi" w:hAnsiTheme="majorHAnsi"/>
-              </w:rPr>
-            </w:pPr>
-            <w:r>
-              <w:rPr>
-                <w:rFonts w:asciiTheme="majorHAnsi" w:hAnsiTheme="majorHAnsi"/>
-              </w:rPr>
-              <w:t>2. Уменьшает лицевой счет ученика (резервирует сумму перевода).</w:t>
+              <w:t xml:space="preserve">стема отправляет заявку </w:t>
+            </w:r>
+            <w:r>
+              <w:rPr>
+                <w:rFonts w:asciiTheme="majorHAnsi" w:hAnsiTheme="majorHAnsi"/>
+              </w:rPr>
+              <w:t>администратору места</w:t>
+            </w:r>
+            <w:r>
+              <w:rPr>
+                <w:rFonts w:asciiTheme="majorHAnsi" w:hAnsiTheme="majorHAnsi"/>
+              </w:rPr>
+              <w:t xml:space="preserve"> на </w:t>
+            </w:r>
+            <w:r>
+              <w:rPr>
+                <w:rFonts w:asciiTheme="majorHAnsi" w:hAnsiTheme="majorHAnsi"/>
+              </w:rPr>
+              <w:t>бронь</w:t>
+            </w:r>
+            <w:r>
+              <w:rPr>
+                <w:rFonts w:asciiTheme="majorHAnsi" w:hAnsiTheme="majorHAnsi"/>
+              </w:rPr>
+              <w:t>.</w:t>
+            </w:r>
+          </w:p>
+          <w:p>
+            <w:pPr>
+              <w:rPr>
+                <w:rFonts w:asciiTheme="majorHAnsi" w:hAnsiTheme="majorHAnsi"/>
+              </w:rPr>
+            </w:pPr>
+            <w:r>
+              <w:rPr>
+                <w:rFonts w:asciiTheme="majorHAnsi" w:hAnsiTheme="majorHAnsi"/>
+              </w:rPr>
+              <w:t>2. Уменьшает лицевой счет (резервирует сумму перевода).</w:t>
             </w:r>
           </w:p>
         </w:tc>
@@ -11881,13 +11993,25 @@
               <w:rPr>
                 <w:rFonts w:asciiTheme="majorHAnsi" w:hAnsiTheme="majorHAnsi"/>
               </w:rPr>
-              <w:t>Участник урока пере</w:t>
-            </w:r>
-            <w:r>
-              <w:rPr>
-                <w:rFonts w:asciiTheme="majorHAnsi" w:hAnsiTheme="majorHAnsi"/>
-              </w:rPr>
-              <w:t>ходит на вкладку «Поиск урока</w:t>
+              <w:t xml:space="preserve">Пользователь </w:t>
+            </w:r>
+            <w:r>
+              <w:rPr>
+                <w:rFonts w:asciiTheme="majorHAnsi" w:hAnsiTheme="majorHAnsi"/>
+              </w:rPr>
+              <w:t>пере</w:t>
+            </w:r>
+            <w:r>
+              <w:rPr>
+                <w:rFonts w:asciiTheme="majorHAnsi" w:hAnsiTheme="majorHAnsi"/>
+              </w:rPr>
+              <w:t>ходит на вкладку «</w:t>
+            </w:r>
+            <w:r>
+              <w:rPr>
+                <w:rFonts w:asciiTheme="majorHAnsi" w:hAnsiTheme="majorHAnsi"/>
+              </w:rPr>
+              <w:t>Каталог</w:t>
             </w:r>
             <w:r>
               <w:rPr>
@@ -11906,7 +12030,7 @@
               <w:rPr>
                 <w:rFonts w:asciiTheme="majorHAnsi" w:hAnsiTheme="majorHAnsi"/>
               </w:rPr>
-              <w:t>2.Накладывает фильтры поиска урока (предметная область, ценовая категория, личные данные учителя)</w:t>
+              <w:t>2.Накладывает фильтры поиска</w:t>
             </w:r>
             <w:r>
               <w:rPr>
@@ -11925,7 +12049,25 @@
               <w:rPr>
                 <w:rFonts w:asciiTheme="majorHAnsi" w:hAnsiTheme="majorHAnsi"/>
               </w:rPr>
-              <w:t>3.Нажимает кнопку «согласовать».</w:t>
+              <w:t>3.Нажимает кнопку «</w:t>
+            </w:r>
+            <w:r>
+              <w:rPr>
+                <w:rFonts w:asciiTheme="majorHAnsi" w:hAnsiTheme="majorHAnsi"/>
+              </w:rPr>
+              <w:t>З</w:t>
+            </w:r>
+            <w:r>
+              <w:rPr>
+                <w:rFonts w:asciiTheme="majorHAnsi" w:hAnsiTheme="majorHAnsi"/>
+              </w:rPr>
+              <w:t>абронировать</w:t>
+            </w:r>
+            <w:r>
+              <w:rPr>
+                <w:rFonts w:asciiTheme="majorHAnsi" w:hAnsiTheme="majorHAnsi"/>
+              </w:rPr>
+              <w:t>».</w:t>
             </w:r>
             <w:r>
               <w:rPr>
@@ -12024,41 +12166,14 @@
           <w:b/>
         </w:rPr>
       </w:pPr>
-    </w:p>
-    <w:p>
-      <w:pPr>
-        <w:spacing w:line="480" w:lineRule="auto"/>
-        <w:ind w:firstLine="708"/>
+      <w:bookmarkStart w:id="0" w:name="_GoBack"/>
+      <w:bookmarkEnd w:id="0"/>
+      <w:r>
         <w:rPr>
           <w:rFonts w:asciiTheme="majorHAnsi" w:hAnsiTheme="majorHAnsi"/>
           <w:b/>
         </w:rPr>
-      </w:pPr>
-    </w:p>
-    <w:p>
-      <w:pPr>
-        <w:spacing w:line="480" w:lineRule="auto"/>
-        <w:ind w:firstLine="708"/>
-        <w:rPr>
-          <w:rFonts w:asciiTheme="majorHAnsi" w:hAnsiTheme="majorHAnsi"/>
-          <w:b/>
-        </w:rPr>
-      </w:pPr>
-    </w:p>
-    <w:p>
-      <w:pPr>
-        <w:spacing w:line="480" w:lineRule="auto"/>
-        <w:ind w:firstLine="708"/>
-        <w:rPr>
-          <w:rFonts w:asciiTheme="majorHAnsi" w:hAnsiTheme="majorHAnsi"/>
-          <w:b/>
-        </w:rPr>
-      </w:pPr>
-      <w:r>
-        <w:rPr>
-          <w:rFonts w:asciiTheme="majorHAnsi" w:hAnsiTheme="majorHAnsi"/>
-          <w:b/>
-        </w:rPr>
+        <w:lastRenderedPageBreak/>
         <w:t>Выводы по работе</w:t>
       </w:r>
     </w:p>
@@ -12327,14 +12442,7 @@
         <w:rPr>
           <w:rFonts w:asciiTheme="majorHAnsi" w:hAnsiTheme="majorHAnsi"/>
         </w:rPr>
-        <w:t xml:space="preserve">Указанный недостаток </w:t>
-      </w:r>
-      <w:r>
-        <w:rPr>
-          <w:rFonts w:asciiTheme="majorHAnsi" w:hAnsiTheme="majorHAnsi"/>
-        </w:rPr>
-        <w:lastRenderedPageBreak/>
-        <w:t>работы также характеризуется достаточными</w:t>
+        <w:t>Указанный недостаток работы также характеризуется достаточными</w:t>
       </w:r>
       <w:r>
         <w:rPr>
@@ -13278,7 +13386,7 @@
           <w:rPr>
             <w:noProof/>
           </w:rPr>
-          <w:t>4</w:t>
+          <w:t>15</w:t>
         </w:r>
         <w:r>
           <w:fldChar w:fldCharType="end"/>
@@ -16049,7 +16157,7 @@
 </file>
 
 <file path=customXml/itemProps1.xml><?xml version="1.0" encoding="utf-8"?>
-<ds:datastoreItem xmlns:ds="http://schemas.openxmlformats.org/officeDocument/2006/customXml" ds:itemID="{AD5AEC4A-950B-46DC-A074-4660B01375F4}">
+<ds:datastoreItem xmlns:ds="http://schemas.openxmlformats.org/officeDocument/2006/customXml" ds:itemID="{37058ACA-731E-40C2-AF83-A2187D0EA6CB}">
   <ds:schemaRefs>
     <ds:schemaRef ds:uri="http://schemas.openxmlformats.org/officeDocument/2006/bibliography"/>
   </ds:schemaRefs>

--- a/DesigningSoftware/lab2/LR2_Grishin.docx
+++ b/DesigningSoftware/lab2/LR2_Grishin.docx
@@ -1302,96 +1302,55 @@
     </w:p>
     <w:p>
       <w:pPr>
-        <w:rPr>
-          <w:rFonts w:asciiTheme="majorHAnsi" w:hAnsiTheme="majorHAnsi"/>
-        </w:rPr>
-      </w:pPr>
-    </w:p>
-    <w:tbl>
-      <w:tblPr>
-        <w:tblStyle w:val="TableGrid"/>
-        <w:tblW w:w="0" w:type="auto"/>
-        <w:tblInd w:w="817" w:type="dxa"/>
-        <w:tblLook w:val="04A0" w:firstRow="1" w:lastRow="0" w:firstColumn="1" w:lastColumn="0" w:noHBand="0" w:noVBand="1"/>
-      </w:tblPr>
-      <w:tblGrid>
-        <w:gridCol w:w="8753"/>
-      </w:tblGrid>
-      <w:tr>
-        <w:trPr>
-          <w:trHeight w:val="870"/>
-        </w:trPr>
-        <w:tc>
-          <w:tcPr>
-            <w:tcW w:w="8753" w:type="dxa"/>
-            <w:vAlign w:val="center"/>
-          </w:tcPr>
-          <w:p>
-            <w:pPr>
-              <w:spacing w:line="276" w:lineRule="auto"/>
-              <w:rPr>
-                <w:rFonts w:asciiTheme="majorHAnsi" w:hAnsiTheme="majorHAnsi"/>
-              </w:rPr>
-            </w:pPr>
-            <w:r>
-              <w:rPr>
-                <w:rFonts w:asciiTheme="majorHAnsi" w:hAnsiTheme="majorHAnsi"/>
-              </w:rPr>
-              <w:t>Вариант задания:</w:t>
-            </w:r>
-          </w:p>
-          <w:p>
-            <w:pPr>
-              <w:rPr>
-                <w:rFonts w:asciiTheme="majorHAnsi" w:hAnsiTheme="majorHAnsi"/>
-              </w:rPr>
-            </w:pPr>
-            <w:r>
-              <w:rPr>
-                <w:rFonts w:asciiTheme="majorHAnsi" w:hAnsiTheme="majorHAnsi"/>
-              </w:rPr>
-              <w:t>34</w:t>
-            </w:r>
-            <w:r>
-              <w:rPr>
-                <w:rFonts w:asciiTheme="majorHAnsi" w:hAnsiTheme="majorHAnsi"/>
-              </w:rPr>
-              <w:t xml:space="preserve">. </w:t>
-            </w:r>
-            <w:r>
-              <w:t>Онлайн-бронирование столов в ресторанах и ночных клубах</w:t>
-            </w:r>
-          </w:p>
-        </w:tc>
-      </w:tr>
-    </w:tbl>
-    <w:p>
-      <w:pPr>
-        <w:rPr>
-          <w:rFonts w:asciiTheme="majorHAnsi" w:hAnsiTheme="majorHAnsi"/>
-        </w:rPr>
-      </w:pPr>
-    </w:p>
-    <w:p>
-      <w:pPr>
-        <w:rPr>
-          <w:rFonts w:asciiTheme="majorHAnsi" w:hAnsiTheme="majorHAnsi"/>
-        </w:rPr>
-      </w:pPr>
-    </w:p>
-    <w:p>
-      <w:pPr>
-        <w:suppressAutoHyphens w:val="0"/>
-        <w:rPr>
-          <w:rFonts w:asciiTheme="majorHAnsi" w:hAnsiTheme="majorHAnsi"/>
-        </w:rPr>
-      </w:pPr>
-      <w:r>
-        <w:rPr>
-          <w:rFonts w:asciiTheme="majorHAnsi" w:hAnsiTheme="majorHAnsi"/>
-        </w:rPr>
-        <w:br w:type="page"/>
-      </w:r>
+        <w:pStyle w:val="ListParagraph"/>
+        <w:spacing w:line="360" w:lineRule="auto"/>
+        <w:ind w:left="720"/>
+        <w:rPr>
+          <w:rFonts w:asciiTheme="majorHAnsi" w:hAnsiTheme="majorHAnsi"/>
+          <w:b/>
+        </w:rPr>
+      </w:pPr>
+    </w:p>
+    <w:p>
+      <w:pPr>
+        <w:pStyle w:val="ListParagraph"/>
+        <w:spacing w:line="360" w:lineRule="auto"/>
+        <w:ind w:left="720"/>
+        <w:rPr>
+          <w:i/>
+        </w:rPr>
+      </w:pPr>
+      <w:r>
+        <w:t xml:space="preserve">Вариант задания: </w:t>
+      </w:r>
+      <w:r>
+        <w:rPr>
+          <w:i/>
+        </w:rPr>
+        <w:t>«</w:t>
+      </w:r>
+      <w:r>
+        <w:t>Онлайн-бронирование столов в ресторанах и ночных клубах</w:t>
+      </w:r>
+      <w:r>
+        <w:rPr>
+          <w:i/>
+        </w:rPr>
+        <w:t>»</w:t>
+      </w:r>
+    </w:p>
+    <w:p>
+      <w:pPr>
+        <w:pStyle w:val="ListParagraph"/>
+        <w:spacing w:line="360" w:lineRule="auto"/>
+        <w:ind w:left="720"/>
+        <w:rPr>
+          <w:rFonts w:asciiTheme="majorHAnsi" w:hAnsiTheme="majorHAnsi"/>
+          <w:b/>
+        </w:rPr>
+      </w:pPr>
+      <w:bookmarkStart w:id="0" w:name="_GoBack"/>
+      <w:bookmarkEnd w:id="0"/>
     </w:p>
     <w:p>
       <w:pPr>
@@ -1411,7 +1370,6 @@
           <w:rFonts w:asciiTheme="majorHAnsi" w:hAnsiTheme="majorHAnsi"/>
           <w:b/>
         </w:rPr>
-        <w:lastRenderedPageBreak/>
         <w:t>С</w:t>
       </w:r>
       <w:r>
@@ -1906,6 +1864,7 @@
         <w:rPr>
           <w:rFonts w:asciiTheme="majorHAnsi" w:hAnsiTheme="majorHAnsi"/>
         </w:rPr>
+        <w:lastRenderedPageBreak/>
         <w:t>Базовый функционал (Системы) – возможность входа (в личный кабинет) и регистрации на сайте, прос</w:t>
       </w:r>
       <w:r>
@@ -2136,7 +2095,6 @@
         <w:rPr>
           <w:rFonts w:asciiTheme="majorHAnsi" w:hAnsiTheme="majorHAnsi"/>
         </w:rPr>
-        <w:lastRenderedPageBreak/>
         <w:t>В настоящем документе содержатся ссылки на следующие документы:</w:t>
       </w:r>
     </w:p>
@@ -2560,6 +2518,7 @@
         <w:rPr>
           <w:rFonts w:asciiTheme="majorHAnsi" w:hAnsiTheme="majorHAnsi"/>
         </w:rPr>
+        <w:lastRenderedPageBreak/>
         <w:t xml:space="preserve">- </w:t>
       </w:r>
       <w:r>
@@ -3069,7 +3028,6 @@
                 <w:szCs w:val="24"/>
                 <w:lang w:val="en-US"/>
               </w:rPr>
-              <w:lastRenderedPageBreak/>
               <w:t>FUN-0</w:t>
             </w:r>
             <w:r>
@@ -3952,7 +3910,6 @@
                 <w:rFonts w:asciiTheme="majorHAnsi" w:hAnsiTheme="majorHAnsi"/>
                 <w:sz w:val="24"/>
                 <w:szCs w:val="24"/>
-                <w:lang w:val="en-US"/>
               </w:rPr>
             </w:pPr>
             <w:r>
@@ -3976,7 +3933,6 @@
                 <w:rFonts w:asciiTheme="majorHAnsi" w:hAnsiTheme="majorHAnsi"/>
                 <w:sz w:val="24"/>
                 <w:szCs w:val="24"/>
-                <w:lang w:val="en-US"/>
               </w:rPr>
               <w:t>;</w:t>
             </w:r>
@@ -4352,6 +4308,7 @@
                 <w:szCs w:val="24"/>
                 <w:lang w:val="en-US"/>
               </w:rPr>
+              <w:lastRenderedPageBreak/>
               <w:t>FUN-</w:t>
             </w:r>
             <w:r>
@@ -4671,7 +4628,6 @@
         <w:rPr>
           <w:rFonts w:asciiTheme="majorHAnsi" w:hAnsiTheme="majorHAnsi"/>
         </w:rPr>
-        <w:lastRenderedPageBreak/>
         <w:tab/>
       </w:r>
       <w:r>
@@ -5717,6 +5673,7 @@
           <w:sz w:val="24"/>
           <w:szCs w:val="24"/>
         </w:rPr>
+        <w:lastRenderedPageBreak/>
         <w:t xml:space="preserve">Таблица </w:t>
       </w:r>
       <w:r>
@@ -6048,7 +6005,6 @@
         <w:rPr>
           <w:rFonts w:asciiTheme="majorHAnsi" w:hAnsiTheme="majorHAnsi"/>
         </w:rPr>
-        <w:lastRenderedPageBreak/>
         <w:t>Характеристики пользователей</w:t>
       </w:r>
     </w:p>
@@ -6609,6 +6565,7 @@
           <w:noProof/>
           <w:lang w:val="en-US" w:eastAsia="en-US"/>
         </w:rPr>
+        <w:lastRenderedPageBreak/>
         <w:drawing>
           <wp:inline distT="0" distB="0" distL="0" distR="0" wp14:anchorId="4ABAA844" wp14:editId="46C2B16C">
             <wp:extent cx="5939790" cy="4533900"/>
@@ -6688,6 +6645,7 @@
           <w:noProof/>
           <w:lang w:val="en-US" w:eastAsia="en-US"/>
         </w:rPr>
+        <w:lastRenderedPageBreak/>
         <w:drawing>
           <wp:inline distT="0" distB="0" distL="0" distR="0" wp14:anchorId="49B645E3" wp14:editId="04EF0833">
             <wp:extent cx="5939790" cy="4560570"/>
@@ -9174,13 +9132,7 @@
               <w:rPr>
                 <w:rFonts w:asciiTheme="majorHAnsi" w:hAnsiTheme="majorHAnsi"/>
               </w:rPr>
-              <w:t>П</w:t>
-            </w:r>
-            <w:r>
-              <w:rPr>
-                <w:rFonts w:asciiTheme="majorHAnsi" w:hAnsiTheme="majorHAnsi"/>
-              </w:rPr>
-              <w:t>ользователь</w:t>
+              <w:t>Пользователь</w:t>
             </w:r>
           </w:p>
         </w:tc>
@@ -11847,13 +11799,7 @@
               <w:rPr>
                 <w:rFonts w:asciiTheme="majorHAnsi" w:hAnsiTheme="majorHAnsi"/>
               </w:rPr>
-              <w:t>Пользователь</w:t>
-            </w:r>
-            <w:r>
-              <w:rPr>
-                <w:rFonts w:asciiTheme="majorHAnsi" w:hAnsiTheme="majorHAnsi"/>
-              </w:rPr>
-              <w:t xml:space="preserve"> </w:t>
+              <w:t xml:space="preserve">Пользователь </w:t>
             </w:r>
             <w:r>
               <w:rPr>
@@ -12166,8 +12112,6 @@
           <w:b/>
         </w:rPr>
       </w:pPr>
-      <w:bookmarkStart w:id="0" w:name="_GoBack"/>
-      <w:bookmarkEnd w:id="0"/>
       <w:r>
         <w:rPr>
           <w:rFonts w:asciiTheme="majorHAnsi" w:hAnsiTheme="majorHAnsi"/>
@@ -13386,7 +13330,7 @@
           <w:rPr>
             <w:noProof/>
           </w:rPr>
-          <w:t>15</w:t>
+          <w:t>2</w:t>
         </w:r>
         <w:r>
           <w:fldChar w:fldCharType="end"/>
@@ -16157,7 +16101,7 @@
 </file>
 
 <file path=customXml/itemProps1.xml><?xml version="1.0" encoding="utf-8"?>
-<ds:datastoreItem xmlns:ds="http://schemas.openxmlformats.org/officeDocument/2006/customXml" ds:itemID="{37058ACA-731E-40C2-AF83-A2187D0EA6CB}">
+<ds:datastoreItem xmlns:ds="http://schemas.openxmlformats.org/officeDocument/2006/customXml" ds:itemID="{80453D1A-90A0-4753-906A-866F6B071F5F}">
   <ds:schemaRefs>
     <ds:schemaRef ds:uri="http://schemas.openxmlformats.org/officeDocument/2006/bibliography"/>
   </ds:schemaRefs>

--- a/DesigningSoftware/lab2/LR2_Grishin.docx
+++ b/DesigningSoftware/lab2/LR2_Grishin.docx
@@ -1349,8 +1349,6 @@
           <w:b/>
         </w:rPr>
       </w:pPr>
-      <w:bookmarkStart w:id="0" w:name="_GoBack"/>
-      <w:bookmarkEnd w:id="0"/>
     </w:p>
     <w:p>
       <w:pPr>
@@ -2320,7 +2318,55 @@
         <w:rPr>
           <w:rFonts w:asciiTheme="majorHAnsi" w:hAnsiTheme="majorHAnsi"/>
         </w:rPr>
-        <w:t xml:space="preserve"> целевая аудитория и основные потребности</w:t>
+        <w:t xml:space="preserve"> целевая аудитория и </w:t>
+      </w:r>
+      <w:r>
+        <w:rPr>
+          <w:rFonts w:asciiTheme="majorHAnsi" w:hAnsiTheme="majorHAnsi"/>
+        </w:rPr>
+        <w:t>осно</w:t>
+      </w:r>
+      <w:r>
+        <w:rPr>
+          <w:rFonts w:asciiTheme="majorHAnsi" w:hAnsiTheme="majorHAnsi"/>
+        </w:rPr>
+        <w:softHyphen/>
+      </w:r>
+      <w:r>
+        <w:rPr>
+          <w:rFonts w:asciiTheme="majorHAnsi" w:hAnsiTheme="majorHAnsi"/>
+        </w:rPr>
+        <w:softHyphen/>
+      </w:r>
+      <w:r>
+        <w:rPr>
+          <w:rFonts w:asciiTheme="majorHAnsi" w:hAnsiTheme="majorHAnsi"/>
+        </w:rPr>
+        <w:softHyphen/>
+      </w:r>
+      <w:r>
+        <w:rPr>
+          <w:rFonts w:asciiTheme="majorHAnsi" w:hAnsiTheme="majorHAnsi"/>
+        </w:rPr>
+        <w:softHyphen/>
+      </w:r>
+      <w:r>
+        <w:rPr>
+          <w:rFonts w:asciiTheme="majorHAnsi" w:hAnsiTheme="majorHAnsi"/>
+        </w:rPr>
+        <w:softHyphen/>
+      </w:r>
+      <w:r>
+        <w:rPr>
+          <w:rFonts w:asciiTheme="majorHAnsi" w:hAnsiTheme="majorHAnsi"/>
+        </w:rPr>
+        <w:t>вные</w:t>
+      </w:r>
+      <w:r>
+        <w:rPr>
+          <w:rFonts w:asciiTheme="majorHAnsi" w:hAnsiTheme="majorHAnsi"/>
+        </w:rPr>
+        <w:t xml:space="preserve"> потребности</w:t>
       </w:r>
       <w:r>
         <w:rPr>
@@ -4524,97 +4570,7 @@
       <w:pPr>
         <w:rPr>
           <w:rFonts w:asciiTheme="majorHAnsi" w:hAnsiTheme="majorHAnsi"/>
-        </w:rPr>
-      </w:pPr>
-    </w:p>
-    <w:p>
-      <w:pPr>
-        <w:rPr>
-          <w:rFonts w:asciiTheme="majorHAnsi" w:hAnsiTheme="majorHAnsi"/>
-        </w:rPr>
-      </w:pPr>
-    </w:p>
-    <w:p>
-      <w:pPr>
-        <w:rPr>
-          <w:rFonts w:asciiTheme="majorHAnsi" w:hAnsiTheme="majorHAnsi"/>
-        </w:rPr>
-      </w:pPr>
-    </w:p>
-    <w:p>
-      <w:pPr>
-        <w:rPr>
-          <w:rFonts w:asciiTheme="majorHAnsi" w:hAnsiTheme="majorHAnsi"/>
-        </w:rPr>
-      </w:pPr>
-    </w:p>
-    <w:p>
-      <w:pPr>
-        <w:rPr>
-          <w:rFonts w:asciiTheme="majorHAnsi" w:hAnsiTheme="majorHAnsi"/>
-        </w:rPr>
-      </w:pPr>
-    </w:p>
-    <w:p>
-      <w:pPr>
-        <w:rPr>
-          <w:rFonts w:asciiTheme="majorHAnsi" w:hAnsiTheme="majorHAnsi"/>
-        </w:rPr>
-      </w:pPr>
-    </w:p>
-    <w:p>
-      <w:pPr>
-        <w:rPr>
-          <w:rFonts w:asciiTheme="majorHAnsi" w:hAnsiTheme="majorHAnsi"/>
-        </w:rPr>
-      </w:pPr>
-    </w:p>
-    <w:p>
-      <w:pPr>
-        <w:rPr>
-          <w:rFonts w:asciiTheme="majorHAnsi" w:hAnsiTheme="majorHAnsi"/>
-        </w:rPr>
-      </w:pPr>
-    </w:p>
-    <w:p>
-      <w:pPr>
-        <w:rPr>
-          <w:rFonts w:asciiTheme="majorHAnsi" w:hAnsiTheme="majorHAnsi"/>
-        </w:rPr>
-      </w:pPr>
-    </w:p>
-    <w:p>
-      <w:pPr>
-        <w:rPr>
-          <w:rFonts w:asciiTheme="majorHAnsi" w:hAnsiTheme="majorHAnsi"/>
-        </w:rPr>
-      </w:pPr>
-    </w:p>
-    <w:p>
-      <w:pPr>
-        <w:rPr>
-          <w:rFonts w:asciiTheme="majorHAnsi" w:hAnsiTheme="majorHAnsi"/>
-        </w:rPr>
-      </w:pPr>
-    </w:p>
-    <w:p>
-      <w:pPr>
-        <w:rPr>
-          <w:rFonts w:asciiTheme="majorHAnsi" w:hAnsiTheme="majorHAnsi"/>
-        </w:rPr>
-      </w:pPr>
-    </w:p>
-    <w:p>
-      <w:pPr>
-        <w:rPr>
-          <w:rFonts w:asciiTheme="majorHAnsi" w:hAnsiTheme="majorHAnsi"/>
-        </w:rPr>
-      </w:pPr>
-    </w:p>
-    <w:p>
-      <w:pPr>
-        <w:rPr>
-          <w:rFonts w:asciiTheme="majorHAnsi" w:hAnsiTheme="majorHAnsi"/>
+          <w:lang w:val="en-US"/>
         </w:rPr>
       </w:pPr>
     </w:p>
@@ -5673,7 +5629,6 @@
           <w:sz w:val="24"/>
           <w:szCs w:val="24"/>
         </w:rPr>
-        <w:lastRenderedPageBreak/>
         <w:t xml:space="preserve">Таблица </w:t>
       </w:r>
       <w:r>
@@ -5943,55 +5898,6 @@
     </w:p>
     <w:p>
       <w:pPr>
-        <w:rPr>
-          <w:rFonts w:asciiTheme="majorHAnsi" w:hAnsiTheme="majorHAnsi"/>
-        </w:rPr>
-      </w:pPr>
-    </w:p>
-    <w:p>
-      <w:pPr>
-        <w:rPr>
-          <w:rFonts w:asciiTheme="majorHAnsi" w:hAnsiTheme="majorHAnsi"/>
-        </w:rPr>
-      </w:pPr>
-    </w:p>
-    <w:p>
-      <w:pPr>
-        <w:rPr>
-          <w:rFonts w:asciiTheme="majorHAnsi" w:hAnsiTheme="majorHAnsi"/>
-        </w:rPr>
-      </w:pPr>
-    </w:p>
-    <w:p>
-      <w:pPr>
-        <w:rPr>
-          <w:rFonts w:asciiTheme="majorHAnsi" w:hAnsiTheme="majorHAnsi"/>
-        </w:rPr>
-      </w:pPr>
-    </w:p>
-    <w:p>
-      <w:pPr>
-        <w:rPr>
-          <w:rFonts w:asciiTheme="majorHAnsi" w:hAnsiTheme="majorHAnsi"/>
-        </w:rPr>
-      </w:pPr>
-    </w:p>
-    <w:p>
-      <w:pPr>
-        <w:rPr>
-          <w:rFonts w:asciiTheme="majorHAnsi" w:hAnsiTheme="majorHAnsi"/>
-        </w:rPr>
-      </w:pPr>
-    </w:p>
-    <w:p>
-      <w:pPr>
-        <w:rPr>
-          <w:rFonts w:asciiTheme="majorHAnsi" w:hAnsiTheme="majorHAnsi"/>
-        </w:rPr>
-      </w:pPr>
-    </w:p>
-    <w:p>
-      <w:pPr>
         <w:pStyle w:val="ListParagraph"/>
         <w:numPr>
           <w:ilvl w:val="2"/>
@@ -6005,6 +5911,7 @@
         <w:rPr>
           <w:rFonts w:asciiTheme="majorHAnsi" w:hAnsiTheme="majorHAnsi"/>
         </w:rPr>
+        <w:lastRenderedPageBreak/>
         <w:t>Характеристики пользователей</w:t>
       </w:r>
     </w:p>
@@ -6565,7 +6472,6 @@
           <w:noProof/>
           <w:lang w:val="en-US" w:eastAsia="en-US"/>
         </w:rPr>
-        <w:lastRenderedPageBreak/>
         <w:drawing>
           <wp:inline distT="0" distB="0" distL="0" distR="0" wp14:anchorId="4ABAA844" wp14:editId="46C2B16C">
             <wp:extent cx="5939790" cy="4533900"/>
@@ -6645,7 +6551,6 @@
           <w:noProof/>
           <w:lang w:val="en-US" w:eastAsia="en-US"/>
         </w:rPr>
-        <w:lastRenderedPageBreak/>
         <w:drawing>
           <wp:inline distT="0" distB="0" distL="0" distR="0" wp14:anchorId="49B645E3" wp14:editId="04EF0833">
             <wp:extent cx="5939790" cy="4560570"/>
@@ -8273,15 +8178,8 @@
           <w:rFonts w:asciiTheme="majorHAnsi" w:hAnsiTheme="majorHAnsi"/>
         </w:rPr>
       </w:pPr>
-    </w:p>
-    <w:p>
-      <w:pPr>
-        <w:ind w:left="710"/>
-        <w:jc w:val="both"/>
-        <w:rPr>
-          <w:rFonts w:asciiTheme="majorHAnsi" w:hAnsiTheme="majorHAnsi"/>
-        </w:rPr>
-      </w:pPr>
+      <w:bookmarkStart w:id="0" w:name="_GoBack"/>
+      <w:bookmarkEnd w:id="0"/>
     </w:p>
     <w:tbl>
       <w:tblPr>
@@ -8979,7 +8877,6 @@
                 <w:rFonts w:asciiTheme="majorHAnsi" w:hAnsiTheme="majorHAnsi"/>
                 <w:lang w:val="en-US"/>
               </w:rPr>
-              <w:lastRenderedPageBreak/>
               <w:t>ID</w:t>
             </w:r>
           </w:p>
@@ -9021,6 +8918,7 @@
               <w:rPr>
                 <w:rFonts w:asciiTheme="majorHAnsi" w:hAnsiTheme="majorHAnsi"/>
               </w:rPr>
+              <w:lastRenderedPageBreak/>
               <w:t>Наименование</w:t>
             </w:r>
             <w:r>
@@ -10663,32 +10561,44 @@
               <w:rPr>
                 <w:rFonts w:asciiTheme="majorHAnsi" w:hAnsiTheme="majorHAnsi"/>
               </w:rPr>
+              <w:t>Основной поток:</w:t>
+            </w:r>
+          </w:p>
+        </w:tc>
+        <w:tc>
+          <w:tcPr>
+            <w:tcW w:w="6485" w:type="dxa"/>
+          </w:tcPr>
+          <w:p>
+            <w:pPr>
+              <w:rPr>
+                <w:rFonts w:asciiTheme="majorHAnsi" w:hAnsiTheme="majorHAnsi"/>
+              </w:rPr>
+            </w:pPr>
+            <w:r>
+              <w:rPr>
+                <w:rFonts w:asciiTheme="majorHAnsi" w:hAnsiTheme="majorHAnsi"/>
+              </w:rPr>
+              <w:t>1.</w:t>
+            </w:r>
+            <w:r>
+              <w:rPr>
+                <w:rFonts w:asciiTheme="majorHAnsi" w:hAnsiTheme="majorHAnsi"/>
+              </w:rPr>
+              <w:t>Пользователь</w:t>
+            </w:r>
+            <w:r>
+              <w:rPr>
+                <w:rFonts w:asciiTheme="majorHAnsi" w:hAnsiTheme="majorHAnsi"/>
+              </w:rPr>
+              <w:t xml:space="preserve"> переходит на вкладку «Личный </w:t>
+            </w:r>
+            <w:r>
+              <w:rPr>
+                <w:rFonts w:asciiTheme="majorHAnsi" w:hAnsiTheme="majorHAnsi"/>
+              </w:rPr>
               <w:lastRenderedPageBreak/>
-              <w:t>Основной поток:</w:t>
-            </w:r>
-          </w:p>
-        </w:tc>
-        <w:tc>
-          <w:tcPr>
-            <w:tcW w:w="6485" w:type="dxa"/>
-          </w:tcPr>
-          <w:p>
-            <w:pPr>
-              <w:rPr>
-                <w:rFonts w:asciiTheme="majorHAnsi" w:hAnsiTheme="majorHAnsi"/>
-              </w:rPr>
-            </w:pPr>
-            <w:r>
-              <w:rPr>
-                <w:rFonts w:asciiTheme="majorHAnsi" w:hAnsiTheme="majorHAnsi"/>
-              </w:rPr>
-              <w:t>1.</w:t>
-            </w:r>
-            <w:r>
-              <w:rPr>
-                <w:rFonts w:asciiTheme="majorHAnsi" w:hAnsiTheme="majorHAnsi"/>
-              </w:rPr>
-              <w:t>Участник урока переходит на вкладку «Личный кабинет»;</w:t>
+              <w:t>кабинет»;</w:t>
             </w:r>
           </w:p>
           <w:p>
@@ -10789,6 +10699,7 @@
               <w:rPr>
                 <w:rFonts w:asciiTheme="majorHAnsi" w:hAnsiTheme="majorHAnsi"/>
               </w:rPr>
+              <w:lastRenderedPageBreak/>
               <w:t>Альтернативный поток:</w:t>
             </w:r>
           </w:p>
@@ -10980,7 +10891,21 @@
                 <w:rFonts w:asciiTheme="majorHAnsi" w:hAnsiTheme="majorHAnsi"/>
                 <w:color w:val="000000" w:themeColor="text1"/>
               </w:rPr>
-              <w:t>сообщений о  акциях и оповещения грядущих уроков.</w:t>
+              <w:t xml:space="preserve">сообщений о  акциях и оповещения грядущих </w:t>
+            </w:r>
+            <w:r>
+              <w:rPr>
+                <w:rFonts w:asciiTheme="majorHAnsi" w:hAnsiTheme="majorHAnsi"/>
+                <w:color w:val="000000" w:themeColor="text1"/>
+              </w:rPr>
+              <w:t>забронированных местах</w:t>
+            </w:r>
+            <w:r>
+              <w:rPr>
+                <w:rFonts w:asciiTheme="majorHAnsi" w:hAnsiTheme="majorHAnsi"/>
+                <w:color w:val="000000" w:themeColor="text1"/>
+              </w:rPr>
+              <w:t>.</w:t>
             </w:r>
           </w:p>
         </w:tc>
@@ -11177,7 +11102,19 @@
               <w:rPr>
                 <w:rFonts w:asciiTheme="majorHAnsi" w:hAnsiTheme="majorHAnsi"/>
               </w:rPr>
-              <w:t>2.До урока остается менее одного дня.</w:t>
+              <w:t xml:space="preserve">2.До </w:t>
+            </w:r>
+            <w:r>
+              <w:rPr>
+                <w:rFonts w:asciiTheme="majorHAnsi" w:hAnsiTheme="majorHAnsi"/>
+              </w:rPr>
+              <w:t>времени бронирования</w:t>
+            </w:r>
+            <w:r>
+              <w:rPr>
+                <w:rFonts w:asciiTheme="majorHAnsi" w:hAnsiTheme="majorHAnsi"/>
+              </w:rPr>
+              <w:t xml:space="preserve"> остается менее одного дня.</w:t>
             </w:r>
           </w:p>
         </w:tc>
@@ -11316,7 +11253,19 @@
               <w:rPr>
                 <w:rFonts w:asciiTheme="majorHAnsi" w:hAnsiTheme="majorHAnsi"/>
               </w:rPr>
-              <w:t>Система подставляет данные об акции или уроке в определенный шаблон.</w:t>
+              <w:t xml:space="preserve">Система </w:t>
+            </w:r>
+            <w:r>
+              <w:rPr>
+                <w:rFonts w:asciiTheme="majorHAnsi" w:hAnsiTheme="majorHAnsi"/>
+              </w:rPr>
+              <w:t xml:space="preserve">подставляет данные об акции </w:t>
+            </w:r>
+            <w:r>
+              <w:rPr>
+                <w:rFonts w:asciiTheme="majorHAnsi" w:hAnsiTheme="majorHAnsi"/>
+              </w:rPr>
+              <w:t>в определенный шаблон.</w:t>
             </w:r>
           </w:p>
         </w:tc>
@@ -12191,229 +12140,6 @@
         </w:rPr>
         <w:t xml:space="preserve"> соответствует стандарту IEEE 830.</w:t>
       </w:r>
-    </w:p>
-    <w:p>
-      <w:pPr>
-        <w:ind w:firstLine="708"/>
-        <w:jc w:val="both"/>
-        <w:rPr>
-          <w:rFonts w:asciiTheme="majorHAnsi" w:hAnsiTheme="majorHAnsi"/>
-        </w:rPr>
-      </w:pPr>
-    </w:p>
-    <w:p>
-      <w:pPr>
-        <w:spacing w:line="360" w:lineRule="auto"/>
-        <w:ind w:firstLine="708"/>
-        <w:jc w:val="both"/>
-        <w:rPr>
-          <w:rFonts w:asciiTheme="majorHAnsi" w:hAnsiTheme="majorHAnsi"/>
-        </w:rPr>
-      </w:pPr>
-      <w:r>
-        <w:rPr>
-          <w:rFonts w:asciiTheme="majorHAnsi" w:hAnsiTheme="majorHAnsi"/>
-        </w:rPr>
-        <w:t xml:space="preserve">В настоящей работе можно </w:t>
-      </w:r>
-      <w:r>
-        <w:rPr>
-          <w:rFonts w:asciiTheme="majorHAnsi" w:hAnsiTheme="majorHAnsi"/>
-        </w:rPr>
-        <w:t>выделить</w:t>
-      </w:r>
-      <w:r>
-        <w:rPr>
-          <w:rFonts w:asciiTheme="majorHAnsi" w:hAnsiTheme="majorHAnsi"/>
-        </w:rPr>
-        <w:t xml:space="preserve"> </w:t>
-      </w:r>
-      <w:r>
-        <w:rPr>
-          <w:rFonts w:asciiTheme="majorHAnsi" w:hAnsiTheme="majorHAnsi"/>
-        </w:rPr>
-        <w:t>два</w:t>
-      </w:r>
-      <w:r>
-        <w:rPr>
-          <w:rFonts w:asciiTheme="majorHAnsi" w:hAnsiTheme="majorHAnsi"/>
-        </w:rPr>
-        <w:t xml:space="preserve"> недостатк</w:t>
-      </w:r>
-      <w:r>
-        <w:rPr>
-          <w:rFonts w:asciiTheme="majorHAnsi" w:hAnsiTheme="majorHAnsi"/>
-        </w:rPr>
-        <w:t>а</w:t>
-      </w:r>
-      <w:r>
-        <w:rPr>
-          <w:rFonts w:asciiTheme="majorHAnsi" w:hAnsiTheme="majorHAnsi"/>
-        </w:rPr>
-        <w:t>:</w:t>
-      </w:r>
-    </w:p>
-    <w:p>
-      <w:pPr>
-        <w:pStyle w:val="ListParagraph"/>
-        <w:numPr>
-          <w:ilvl w:val="0"/>
-          <w:numId w:val="14"/>
-        </w:numPr>
-        <w:ind w:left="993" w:hanging="284"/>
-        <w:jc w:val="both"/>
-        <w:rPr>
-          <w:rFonts w:asciiTheme="majorHAnsi" w:hAnsiTheme="majorHAnsi"/>
-        </w:rPr>
-      </w:pPr>
-      <w:r>
-        <w:rPr>
-          <w:rFonts w:asciiTheme="majorHAnsi" w:hAnsiTheme="majorHAnsi"/>
-        </w:rPr>
-        <w:t>В</w:t>
-      </w:r>
-      <w:r>
-        <w:rPr>
-          <w:rFonts w:asciiTheme="majorHAnsi" w:hAnsiTheme="majorHAnsi"/>
-        </w:rPr>
-        <w:t xml:space="preserve"> подразделе 3.1.2 проработан не исчерпывающий список функциональных требований к Системе. Представленные функциональные требования охватывают основной фун</w:t>
-      </w:r>
-      <w:r>
-        <w:rPr>
-          <w:rFonts w:asciiTheme="majorHAnsi" w:hAnsiTheme="majorHAnsi"/>
-        </w:rPr>
-        <w:t>кционал</w:t>
-      </w:r>
-      <w:r>
-        <w:rPr>
-          <w:rFonts w:asciiTheme="majorHAnsi" w:hAnsiTheme="majorHAnsi"/>
-        </w:rPr>
-        <w:t>, который необходимо представить</w:t>
-      </w:r>
-      <w:r>
-        <w:rPr>
-          <w:rFonts w:asciiTheme="majorHAnsi" w:hAnsiTheme="majorHAnsi"/>
-        </w:rPr>
-        <w:t xml:space="preserve"> на оценку</w:t>
-      </w:r>
-      <w:r>
-        <w:rPr>
-          <w:rFonts w:asciiTheme="majorHAnsi" w:hAnsiTheme="majorHAnsi"/>
-        </w:rPr>
-        <w:t xml:space="preserve"> заказчику</w:t>
-      </w:r>
-      <w:r>
-        <w:rPr>
-          <w:rFonts w:asciiTheme="majorHAnsi" w:hAnsiTheme="majorHAnsi"/>
-        </w:rPr>
-        <w:t xml:space="preserve"> в определенный срок, что накладывает соответствующие ограничения на проработку функций Системы.</w:t>
-      </w:r>
-      <w:r>
-        <w:rPr>
-          <w:rFonts w:asciiTheme="majorHAnsi" w:hAnsiTheme="majorHAnsi"/>
-        </w:rPr>
-        <w:t xml:space="preserve"> Однако список функциональных требований отвечает </w:t>
-      </w:r>
-      <w:r>
-        <w:rPr>
-          <w:rFonts w:asciiTheme="majorHAnsi" w:hAnsiTheme="majorHAnsi"/>
-        </w:rPr>
-        <w:t>достаточным</w:t>
-      </w:r>
-      <w:r>
-        <w:rPr>
-          <w:rFonts w:asciiTheme="majorHAnsi" w:hAnsiTheme="majorHAnsi"/>
-        </w:rPr>
-        <w:t xml:space="preserve"> требованиям текущей проектной документации;</w:t>
-      </w:r>
-    </w:p>
-    <w:p>
-      <w:pPr>
-        <w:pStyle w:val="ListParagraph"/>
-        <w:numPr>
-          <w:ilvl w:val="0"/>
-          <w:numId w:val="14"/>
-        </w:numPr>
-        <w:ind w:left="993" w:hanging="284"/>
-        <w:jc w:val="both"/>
-        <w:rPr>
-          <w:rFonts w:asciiTheme="majorHAnsi" w:hAnsiTheme="majorHAnsi"/>
-        </w:rPr>
-      </w:pPr>
-      <w:r>
-        <w:rPr>
-          <w:rFonts w:asciiTheme="majorHAnsi" w:hAnsiTheme="majorHAnsi"/>
-        </w:rPr>
-        <w:t xml:space="preserve">В подразделе 3.1.4 представлены примеры макетов </w:t>
-      </w:r>
-      <w:r>
-        <w:rPr>
-          <w:rFonts w:asciiTheme="majorHAnsi" w:hAnsiTheme="majorHAnsi"/>
-        </w:rPr>
-        <w:t xml:space="preserve">общего </w:t>
-      </w:r>
-      <w:r>
-        <w:rPr>
-          <w:rFonts w:asciiTheme="majorHAnsi" w:hAnsiTheme="majorHAnsi"/>
-        </w:rPr>
-        <w:t>пользовательского интерфейса</w:t>
-      </w:r>
-      <w:r>
-        <w:rPr>
-          <w:rFonts w:asciiTheme="majorHAnsi" w:hAnsiTheme="majorHAnsi"/>
-        </w:rPr>
-        <w:t>. Без решений адаптивной верстки и конструирования интерфейса под устройства с небольшими размерами экранов</w:t>
-      </w:r>
-      <w:r>
-        <w:rPr>
-          <w:rFonts w:asciiTheme="majorHAnsi" w:hAnsiTheme="majorHAnsi"/>
-        </w:rPr>
-        <w:t>.</w:t>
-      </w:r>
-      <w:r>
-        <w:rPr>
-          <w:rFonts w:asciiTheme="majorHAnsi" w:hAnsiTheme="majorHAnsi"/>
-        </w:rPr>
-        <w:t xml:space="preserve"> Так, как решение данной задачи не заканчивается на пропорциональном, размерам экрана, вычислении ширины блоков, а требует перестройки интерфейса системы в целом. </w:t>
-      </w:r>
-      <w:r>
-        <w:rPr>
-          <w:rFonts w:asciiTheme="majorHAnsi" w:hAnsiTheme="majorHAnsi"/>
-        </w:rPr>
-        <w:t xml:space="preserve"> </w:t>
-      </w:r>
-      <w:r>
-        <w:rPr>
-          <w:rFonts w:asciiTheme="majorHAnsi" w:hAnsiTheme="majorHAnsi"/>
-        </w:rPr>
-        <w:t>Указанный недостаток работы также характеризуется достаточными</w:t>
-      </w:r>
-      <w:r>
-        <w:rPr>
-          <w:rFonts w:asciiTheme="majorHAnsi" w:hAnsiTheme="majorHAnsi"/>
-        </w:rPr>
-        <w:t xml:space="preserve"> требования</w:t>
-      </w:r>
-      <w:r>
-        <w:rPr>
-          <w:rFonts w:asciiTheme="majorHAnsi" w:hAnsiTheme="majorHAnsi"/>
-        </w:rPr>
-        <w:t>ми</w:t>
-      </w:r>
-      <w:r>
-        <w:rPr>
-          <w:rFonts w:asciiTheme="majorHAnsi" w:hAnsiTheme="majorHAnsi"/>
-        </w:rPr>
-        <w:t xml:space="preserve"> к текущей проектной документации.</w:t>
-      </w:r>
-    </w:p>
-    <w:p>
-      <w:pPr>
-        <w:jc w:val="both"/>
-        <w:rPr>
-          <w:rFonts w:asciiTheme="majorHAnsi" w:hAnsiTheme="majorHAnsi"/>
-        </w:rPr>
-      </w:pPr>
     </w:p>
     <w:p>
       <w:pPr>
@@ -13330,7 +13056,7 @@
           <w:rPr>
             <w:noProof/>
           </w:rPr>
-          <w:t>2</w:t>
+          <w:t>14</w:t>
         </w:r>
         <w:r>
           <w:fldChar w:fldCharType="end"/>
@@ -16101,7 +15827,7 @@
 </file>
 
 <file path=customXml/itemProps1.xml><?xml version="1.0" encoding="utf-8"?>
-<ds:datastoreItem xmlns:ds="http://schemas.openxmlformats.org/officeDocument/2006/customXml" ds:itemID="{80453D1A-90A0-4753-906A-866F6B071F5F}">
+<ds:datastoreItem xmlns:ds="http://schemas.openxmlformats.org/officeDocument/2006/customXml" ds:itemID="{2AA5C822-9BF8-4FCC-A500-9CA8B2713BA9}">
   <ds:schemaRefs>
     <ds:schemaRef ds:uri="http://schemas.openxmlformats.org/officeDocument/2006/bibliography"/>
   </ds:schemaRefs>
